--- a/public/instruction_uz.docx
+++ b/public/instruction_uz.docx
@@ -60,23 +60,14 @@
         <w:rPr>
           <w:rFonts w:ascii="Calibri" w:eastAsia="Calibri" w:hAnsi="Calibri" w:cs="Calibri"/>
           <w:b/>
-          <w:lang w:val="en-US"/>
-        </w:rPr>
-      </w:pPr>
-      <w:r>
-        <w:rPr>
-          <w:rFonts w:ascii="Calibri" w:eastAsia="Calibri" w:hAnsi="Calibri" w:cs="Calibri"/>
-          <w:b/>
-        </w:rPr>
-        <w:t xml:space="preserve">                                                                  </w:t>
-      </w:r>
-      <w:r>
-        <w:rPr>
-          <w:rFonts w:ascii="Calibri" w:eastAsia="Calibri" w:hAnsi="Calibri" w:cs="Calibri"/>
-          <w:b/>
-          <w:lang w:val="en-US"/>
-        </w:rPr>
-        <w:t>Farmatsevtika tarmog'ini rivojlantirish agentligining</w:t>
+        </w:rPr>
+      </w:pPr>
+      <w:r>
+        <w:rPr>
+          <w:rFonts w:ascii="Calibri" w:eastAsia="Calibri" w:hAnsi="Calibri" w:cs="Calibri"/>
+          <w:b/>
+        </w:rPr>
+        <w:t xml:space="preserve">                                                                  Farmatsevtika tarmog'ini rivojlantirish agentligining</w:t>
       </w:r>
     </w:p>
     <w:p>
@@ -86,24 +77,14 @@
         <w:rPr>
           <w:rFonts w:ascii="Calibri" w:eastAsia="Calibri" w:hAnsi="Calibri" w:cs="Calibri"/>
           <w:b/>
-          <w:lang w:val="en-US"/>
-        </w:rPr>
-      </w:pPr>
-      <w:r>
-        <w:rPr>
-          <w:rFonts w:ascii="Calibri" w:eastAsia="Calibri" w:hAnsi="Calibri" w:cs="Calibri"/>
-          <w:b/>
-          <w:lang w:val="en-US"/>
-        </w:rPr>
-        <w:t xml:space="preserve">                                                                         </w:t>
-      </w:r>
-      <w:r>
-        <w:rPr>
-          <w:rFonts w:ascii="Calibri" w:eastAsia="Calibri" w:hAnsi="Calibri" w:cs="Calibri"/>
-          <w:b/>
-          <w:lang w:val="en-US"/>
-        </w:rPr>
-        <w:t xml:space="preserve">«Dori vositalari, tibbiy buyumlar va tibbiy texnika ekspertizasi va standartlashtirish davlat markazi» DUK </w:t>
+        </w:rPr>
+      </w:pPr>
+      <w:r>
+        <w:rPr>
+          <w:rFonts w:ascii="Calibri" w:eastAsia="Calibri" w:hAnsi="Calibri" w:cs="Calibri"/>
+          <w:b/>
+        </w:rPr>
+        <w:t xml:space="preserve">                                                                         «Dori vositalari, tibbiy buyumlar va tibbiy texnika ekspertizasi va standartlashtirish davlat markazi» DUK </w:t>
       </w:r>
     </w:p>
     <w:p>
@@ -113,37 +94,19 @@
         <w:rPr>
           <w:rFonts w:ascii="Calibri" w:eastAsia="Calibri" w:hAnsi="Calibri" w:cs="Calibri"/>
           <w:b/>
-          <w:lang w:val="en-US"/>
-        </w:rPr>
-      </w:pPr>
-      <w:r>
-        <w:rPr>
-          <w:rFonts w:ascii="Calibri" w:eastAsia="Calibri" w:hAnsi="Calibri" w:cs="Calibri"/>
-          <w:b/>
-          <w:lang w:val="en-US"/>
-        </w:rPr>
-        <w:t xml:space="preserve">«____» ____________ 2023 </w:t>
-      </w:r>
-      <w:r>
-        <w:rPr>
-          <w:rFonts w:ascii="Calibri" w:eastAsia="Calibri" w:hAnsi="Calibri" w:cs="Calibri"/>
-          <w:b/>
-        </w:rPr>
-        <w:t>у</w:t>
-      </w:r>
-      <w:r>
-        <w:rPr>
-          <w:rFonts w:ascii="Calibri" w:eastAsia="Calibri" w:hAnsi="Calibri" w:cs="Calibri"/>
-          <w:b/>
-          <w:lang w:val="en-US"/>
-        </w:rPr>
-        <w:t xml:space="preserve">. </w:t>
+        </w:rPr>
+      </w:pPr>
+      <w:r>
+        <w:rPr>
+          <w:rFonts w:ascii="Calibri" w:eastAsia="Calibri" w:hAnsi="Calibri" w:cs="Calibri"/>
+          <w:b/>
+        </w:rPr>
+        <w:t xml:space="preserve">«____» ____________ 2023 у. </w:t>
       </w:r>
       <w:r>
         <w:rPr>
           <w:rFonts w:ascii="Segoe UI Symbol" w:eastAsia="Segoe UI Symbol" w:hAnsi="Segoe UI Symbol" w:cs="Segoe UI Symbol"/>
           <w:b/>
-          <w:lang w:val="en-US"/>
         </w:rPr>
         <w:t>№</w:t>
       </w:r>
@@ -151,7 +114,6 @@
         <w:rPr>
           <w:rFonts w:ascii="Calibri" w:eastAsia="Calibri" w:hAnsi="Calibri" w:cs="Calibri"/>
           <w:b/>
-          <w:lang w:val="en-US"/>
         </w:rPr>
         <w:t xml:space="preserve"> </w:t>
       </w:r>
@@ -163,7 +125,6 @@
         <w:rPr>
           <w:rFonts w:ascii="Calibri" w:eastAsia="Calibri" w:hAnsi="Calibri" w:cs="Calibri"/>
           <w:b/>
-          <w:lang w:val="en-US"/>
         </w:rPr>
       </w:pPr>
     </w:p>
@@ -174,7 +135,6 @@
         <w:rPr>
           <w:rFonts w:ascii="Calibri" w:eastAsia="Calibri" w:hAnsi="Calibri" w:cs="Calibri"/>
           <w:b/>
-          <w:lang w:val="en-US"/>
         </w:rPr>
       </w:pPr>
     </w:p>
@@ -185,53 +145,14 @@
         <w:rPr>
           <w:rFonts w:ascii="Calibri" w:eastAsia="Calibri" w:hAnsi="Calibri" w:cs="Calibri"/>
           <w:b/>
-          <w:lang w:val="en-US"/>
-        </w:rPr>
-      </w:pPr>
-      <w:r>
-        <w:rPr>
-          <w:rFonts w:ascii="Calibri" w:eastAsia="Calibri" w:hAnsi="Calibri" w:cs="Calibri"/>
-          <w:b/>
-          <w:lang w:val="en-US"/>
-        </w:rPr>
-        <w:t xml:space="preserve">                   </w:t>
-      </w:r>
-      <w:r>
-        <w:rPr>
-          <w:rFonts w:ascii="Calibri" w:eastAsia="Calibri" w:hAnsi="Calibri" w:cs="Calibri"/>
-          <w:b/>
-        </w:rPr>
-        <w:t>ҚУЛЛАШ</w:t>
-      </w:r>
-      <w:r>
-        <w:rPr>
-          <w:rFonts w:ascii="Calibri" w:eastAsia="Calibri" w:hAnsi="Calibri" w:cs="Calibri"/>
-          <w:b/>
-          <w:lang w:val="en-US"/>
-        </w:rPr>
-        <w:t xml:space="preserve"> </w:t>
-      </w:r>
-      <w:r>
-        <w:rPr>
-          <w:rFonts w:ascii="Calibri" w:eastAsia="Calibri" w:hAnsi="Calibri" w:cs="Calibri"/>
-          <w:b/>
-        </w:rPr>
-        <w:t>БУЙИЧА</w:t>
-      </w:r>
-      <w:r>
-        <w:rPr>
-          <w:rFonts w:ascii="Calibri" w:eastAsia="Calibri" w:hAnsi="Calibri" w:cs="Calibri"/>
-          <w:b/>
-          <w:lang w:val="en-US"/>
-        </w:rPr>
-        <w:t xml:space="preserve"> </w:t>
-      </w:r>
-      <w:r>
-        <w:rPr>
-          <w:rFonts w:ascii="Calibri" w:eastAsia="Calibri" w:hAnsi="Calibri" w:cs="Calibri"/>
-          <w:b/>
-        </w:rPr>
-        <w:t>ЙЎРИҚНОМА</w:t>
+        </w:rPr>
+      </w:pPr>
+      <w:r>
+        <w:rPr>
+          <w:rFonts w:ascii="Calibri" w:eastAsia="Calibri" w:hAnsi="Calibri" w:cs="Calibri"/>
+          <w:b/>
+        </w:rPr>
+        <w:t xml:space="preserve">                   ҚУЛЛАШ БУЙИЧА ЙЎРИҚНОМА</w:t>
       </w:r>
     </w:p>
     <w:p>
@@ -241,53 +162,31 @@
         <w:rPr>
           <w:rFonts w:ascii="Calibri" w:eastAsia="Calibri" w:hAnsi="Calibri" w:cs="Calibri"/>
           <w:b/>
-          <w:lang w:val="en-US"/>
-        </w:rPr>
-      </w:pPr>
-      <w:r>
-        <w:rPr>
-          <w:rFonts w:ascii="Calibri" w:eastAsia="Calibri" w:hAnsi="Calibri" w:cs="Calibri"/>
-          <w:b/>
-          <w:lang w:val="en-US"/>
-        </w:rPr>
-        <w:t xml:space="preserve">                   «</w:t>
-      </w:r>
-      <w:r>
-        <w:rPr>
-          <w:rFonts w:ascii="Calibri" w:eastAsia="Calibri" w:hAnsi="Calibri" w:cs="Calibri"/>
-          <w:b/>
-        </w:rPr>
-        <w:t>ИНВИРЕП</w:t>
-      </w:r>
-      <w:r>
-        <w:rPr>
-          <w:rFonts w:ascii="Calibri" w:eastAsia="Calibri" w:hAnsi="Calibri" w:cs="Calibri"/>
-          <w:b/>
-          <w:lang w:val="en-US"/>
-        </w:rPr>
-        <w:t xml:space="preserve">» </w:t>
-      </w:r>
-      <w:r>
-        <w:rPr>
-          <w:rFonts w:ascii="Calibri" w:eastAsia="Calibri" w:hAnsi="Calibri" w:cs="Calibri"/>
-          <w:b/>
-        </w:rPr>
-        <w:t>томчи</w:t>
-      </w:r>
-      <w:r>
-        <w:rPr>
-          <w:rFonts w:ascii="Calibri" w:eastAsia="Calibri" w:hAnsi="Calibri" w:cs="Calibri"/>
-          <w:b/>
-          <w:lang w:val="en-US"/>
-        </w:rPr>
-        <w:t xml:space="preserve"> 30 </w:t>
-      </w:r>
-      <w:r>
-        <w:rPr>
-          <w:rFonts w:ascii="Calibri" w:eastAsia="Calibri" w:hAnsi="Calibri" w:cs="Calibri"/>
-          <w:b/>
-        </w:rPr>
-        <w:t>мл</w:t>
+        </w:rPr>
+      </w:pPr>
+      <w:r>
+        <w:rPr>
+          <w:rFonts w:ascii="Calibri" w:eastAsia="Calibri" w:hAnsi="Calibri" w:cs="Calibri"/>
+          <w:b/>
+        </w:rPr>
+        <w:t xml:space="preserve">                   «ИНВИРЕП</w:t>
+      </w:r>
+      <w:r>
+        <w:rPr>
+          <w:rFonts w:ascii="Calibri" w:eastAsia="Calibri" w:hAnsi="Calibri" w:cs="Calibri"/>
+          <w:b/>
+          <w:sz w:val="24"/>
+          <w:szCs w:val="24"/>
+          <w:vertAlign w:val="superscript"/>
+        </w:rPr>
+        <w:t>®</w:t>
+      </w:r>
+      <w:r>
+        <w:rPr>
+          <w:rFonts w:ascii="Calibri" w:eastAsia="Calibri" w:hAnsi="Calibri" w:cs="Calibri"/>
+          <w:b/>
+        </w:rPr>
+        <w:t>» томчи 30 мл</w:t>
       </w:r>
     </w:p>
     <w:p>
@@ -295,7 +194,6 @@
         <w:spacing w:after="0" w:line="240" w:lineRule="auto"/>
         <w:rPr>
           <w:rFonts w:ascii="Calibri" w:eastAsia="Calibri" w:hAnsi="Calibri" w:cs="Calibri"/>
-          <w:lang w:val="en-US"/>
         </w:rPr>
       </w:pPr>
     </w:p>
@@ -318,6 +216,13 @@
           <w:rFonts w:ascii="Calibri" w:eastAsia="Calibri" w:hAnsi="Calibri" w:cs="Calibri"/>
         </w:rPr>
         <w:t>Инвиреп</w:t>
+      </w:r>
+      <w:r>
+        <w:rPr>
+          <w:rFonts w:ascii="Calibri" w:eastAsia="Calibri" w:hAnsi="Calibri" w:cs="Calibri"/>
+          <w:vertAlign w:val="superscript"/>
+        </w:rPr>
+        <w:t>®</w:t>
       </w:r>
     </w:p>
     <w:p>
@@ -392,16 +297,29 @@
         <w:rPr>
           <w:rFonts w:ascii="Calibri" w:eastAsia="Calibri" w:hAnsi="Calibri" w:cs="Calibri"/>
         </w:rPr>
-        <w:t>1 мл Инвиреп суюқ экстракти (флавоноидлар камида 0,32 мг/мл рутинга қайта хисобланганда, карбон кислоталарни сақланиши камида 0,30 мг/мл олма сиркасига қайта ҳисобланганда) чўртан серилдиз ўти (Herba Deschampsia caespitosa L.) ва Вейник ер усти ўти (Herba Calamagrostis epigeios L.) (1:1) сақлайди</w:t>
-      </w:r>
-      <w:proofErr w:type="gramStart"/>
-      <w:r>
-        <w:rPr>
-          <w:rFonts w:ascii="Calibri" w:eastAsia="Calibri" w:hAnsi="Calibri" w:cs="Calibri"/>
-        </w:rPr>
-        <w:t xml:space="preserve"> .</w:t>
-      </w:r>
-      <w:proofErr w:type="gramEnd"/>
+        <w:t>1 мл Инвиреп</w:t>
+      </w:r>
+      <w:r>
+        <w:rPr>
+          <w:rFonts w:ascii="Calibri" w:eastAsia="Calibri" w:hAnsi="Calibri" w:cs="Calibri"/>
+          <w:vertAlign w:val="superscript"/>
+        </w:rPr>
+        <w:t>®</w:t>
+      </w:r>
+      <w:r>
+        <w:rPr>
+          <w:rFonts w:ascii="Calibri" w:eastAsia="Calibri" w:hAnsi="Calibri" w:cs="Calibri"/>
+          <w:vertAlign w:val="superscript"/>
+          <w:lang w:val="uz-Cyrl-UZ"/>
+        </w:rPr>
+        <w:t xml:space="preserve"> </w:t>
+      </w:r>
+      <w:r>
+        <w:rPr>
+          <w:rFonts w:ascii="Calibri" w:eastAsia="Calibri" w:hAnsi="Calibri" w:cs="Calibri"/>
+        </w:rPr>
+        <w:t>суюқ экстракти (флавоноидлар камида 0,32 мг/мл рутинга қайта хисобланганда, карбон кислоталарни сақланиши камида 0,30 мг/мл олма сиркасига қайта ҳисобланганда) чўртан серилдиз ўти (Herba Deschampsia caespitosa L.) ва Вейник ер усти ўти (Herba Calamagrostis epigeios L.) (1:1) сақлайди .</w:t>
+      </w:r>
     </w:p>
     <w:p>
       <w:pPr>
@@ -454,21 +372,7 @@
         <w:rPr>
           <w:rFonts w:ascii="Calibri" w:eastAsia="Calibri" w:hAnsi="Calibri" w:cs="Calibri"/>
         </w:rPr>
-        <w:t>тў</w:t>
-      </w:r>
-      <w:proofErr w:type="gramStart"/>
-      <w:r>
-        <w:rPr>
-          <w:rFonts w:ascii="Calibri" w:eastAsia="Calibri" w:hAnsi="Calibri" w:cs="Calibri"/>
-        </w:rPr>
-        <w:t>қ-</w:t>
-      </w:r>
-      <w:proofErr w:type="gramEnd"/>
-      <w:r>
-        <w:rPr>
-          <w:rFonts w:ascii="Calibri" w:eastAsia="Calibri" w:hAnsi="Calibri" w:cs="Calibri"/>
-        </w:rPr>
-        <w:t xml:space="preserve">яшил рангли специфик ҳидли суюқлик </w:t>
+        <w:t xml:space="preserve">тўқ-яшил рангли специфик ҳидли суюқлик </w:t>
       </w:r>
     </w:p>
     <w:p>
@@ -556,119 +460,61 @@
         <w:rPr>
           <w:rFonts w:ascii="Calibri" w:eastAsia="Calibri" w:hAnsi="Calibri" w:cs="Calibri"/>
         </w:rPr>
-        <w:t xml:space="preserve"> Препарат таркибига кирувчи флавоноидлар, in vitro шароитида ҳам ва in vivo шароитида ҳам ДН</w:t>
-      </w:r>
-      <w:proofErr w:type="gramStart"/>
-      <w:r>
-        <w:rPr>
-          <w:rFonts w:ascii="Calibri" w:eastAsia="Calibri" w:hAnsi="Calibri" w:cs="Calibri"/>
-        </w:rPr>
-        <w:t>К-</w:t>
-      </w:r>
-      <w:proofErr w:type="gramEnd"/>
-      <w:r>
-        <w:rPr>
-          <w:rFonts w:ascii="Calibri" w:eastAsia="Calibri" w:hAnsi="Calibri" w:cs="Calibri"/>
-        </w:rPr>
-        <w:t xml:space="preserve"> ва РНК-вируслар репликациясини блоклайди. Клиника олди ва клиник тадқиқотларда герпес вирусига, папилломавирусларга, грипп ва ўткир респиратор инфекцияларга нисбатан препаратни таъсири аниқланган ва исботланган. Вирусларга қарши бевосита таъсир механизми ДН</w:t>
-      </w:r>
-      <w:proofErr w:type="gramStart"/>
-      <w:r>
-        <w:rPr>
-          <w:rFonts w:ascii="Calibri" w:eastAsia="Calibri" w:hAnsi="Calibri" w:cs="Calibri"/>
-        </w:rPr>
-        <w:t>К-</w:t>
-      </w:r>
-      <w:proofErr w:type="gramEnd"/>
-      <w:r>
-        <w:rPr>
-          <w:rFonts w:ascii="Calibri" w:eastAsia="Calibri" w:hAnsi="Calibri" w:cs="Calibri"/>
-        </w:rPr>
-        <w:t xml:space="preserve"> ва РНК-полимераза, тимидинкиназа, қайта транскриптаза ва нейроминидаза вирусларига нисбатан махсус ферментларни ингибиция қилиши исботланган.</w:t>
-      </w:r>
-    </w:p>
-    <w:p>
-      <w:pPr>
-        <w:spacing w:after="0" w:line="259" w:lineRule="auto"/>
-        <w:rPr>
-          <w:rFonts w:ascii="Calibri" w:eastAsia="Calibri" w:hAnsi="Calibri" w:cs="Calibri"/>
-        </w:rPr>
-      </w:pPr>
-      <w:r>
-        <w:rPr>
-          <w:rFonts w:ascii="Calibri" w:eastAsia="Calibri" w:hAnsi="Calibri" w:cs="Calibri"/>
-        </w:rPr>
-        <w:t>Препарат иммунотроп хусусиятга эга. , Маҳаллий иммунитет кўрсаткичларини нормаллаштириб (лактоферрин, секретор иммуноглобулин</w:t>
-      </w:r>
-      <w:proofErr w:type="gramStart"/>
-      <w:r>
-        <w:rPr>
-          <w:rFonts w:ascii="Calibri" w:eastAsia="Calibri" w:hAnsi="Calibri" w:cs="Calibri"/>
-        </w:rPr>
-        <w:t xml:space="preserve"> А</w:t>
-      </w:r>
-      <w:proofErr w:type="gramEnd"/>
-      <w:r>
-        <w:rPr>
-          <w:rFonts w:ascii="Calibri" w:eastAsia="Calibri" w:hAnsi="Calibri" w:cs="Calibri"/>
-        </w:rPr>
-        <w:t>, лизоцим ва С компонент комплементи), шиллиқ қаватларни ҳимоя қилади.</w:t>
-      </w:r>
-    </w:p>
-    <w:p>
-      <w:pPr>
-        <w:spacing w:after="0" w:line="259" w:lineRule="auto"/>
-        <w:rPr>
-          <w:rFonts w:ascii="Calibri" w:eastAsia="Calibri" w:hAnsi="Calibri" w:cs="Calibri"/>
-        </w:rPr>
-      </w:pPr>
-      <w:r>
-        <w:rPr>
-          <w:rFonts w:ascii="Calibri" w:eastAsia="Calibri" w:hAnsi="Calibri" w:cs="Calibri"/>
-        </w:rPr>
-        <w:t xml:space="preserve">Препарат физиологик фаол даражагача эндоген </w:t>
-      </w:r>
-      <w:proofErr w:type="gramStart"/>
-      <w:r>
-        <w:rPr>
-          <w:rFonts w:ascii="Calibri" w:eastAsia="Calibri" w:hAnsi="Calibri" w:cs="Calibri"/>
-        </w:rPr>
-        <w:t>а-</w:t>
-      </w:r>
-      <w:proofErr w:type="gramEnd"/>
-      <w:r>
-        <w:rPr>
-          <w:rFonts w:ascii="Calibri" w:eastAsia="Calibri" w:hAnsi="Calibri" w:cs="Calibri"/>
-        </w:rPr>
-        <w:t xml:space="preserve"> ва ү-интерферонлар синтезини индуктори ҳисобланади, у вирусли ва бактериал инфекцияларга организмни носпецифик резистентлигини оширади.</w:t>
-      </w:r>
-    </w:p>
-    <w:p>
-      <w:pPr>
-        <w:spacing w:after="0" w:line="259" w:lineRule="auto"/>
-        <w:rPr>
-          <w:rFonts w:ascii="Calibri" w:eastAsia="Calibri" w:hAnsi="Calibri" w:cs="Calibri"/>
-        </w:rPr>
-      </w:pPr>
-      <w:r>
-        <w:rPr>
-          <w:rFonts w:ascii="Calibri" w:eastAsia="Calibri" w:hAnsi="Calibri" w:cs="Calibri"/>
-        </w:rPr>
-        <w:t xml:space="preserve"> Клиник тадқиқотлар ёшга </w:t>
-      </w:r>
-      <w:proofErr w:type="gramStart"/>
-      <w:r>
-        <w:rPr>
-          <w:rFonts w:ascii="Calibri" w:eastAsia="Calibri" w:hAnsi="Calibri" w:cs="Calibri"/>
-        </w:rPr>
-        <w:t>боғли</w:t>
-      </w:r>
-      <w:proofErr w:type="gramEnd"/>
-      <w:r>
-        <w:rPr>
-          <w:rFonts w:ascii="Calibri" w:eastAsia="Calibri" w:hAnsi="Calibri" w:cs="Calibri"/>
-        </w:rPr>
-        <w:t xml:space="preserve">қ дозаларда ва қўллаш жадвалига мувофиқ кулланилганда, препарат иммунотоксик таъсир кўрсатмайди ва иммун тизимини (гипореактивлиги) рефрактерлигини чақирмаслигини кўрсатган: альфа-ва гамма-интерферонлар синтезини сусайтириши кузатилмайди, бу зарур бўлганда препаратни узоқ вақт қўллашга имкон беради. Препарат антиоксидант фаолликка эга, эркин радикал жараёнларни кечишини ингибиция қилади, шу орқали липидларни пероксидли оксидланишини бартараф этади, ҳужайралар антиоксидант статусини кучайтиради, интоксикацияни камайтиради, ўтказилган инфекциядан кейин организмни тикланишига ва нохуш атроф мухит шароитларига кўникишга ёрдам беради. Препарат апоптоз модулятори ҳисобланади, апоптозни көлтириб чиқарувчи моддалар таъсирини кучайтиради ва каспаза 9 фаоллаштиради, бу вируслар билан шикастланган ҳужайралар чиқарилишига ва </w:t>
+        <w:t xml:space="preserve"> Препарат таркибига кирувчи флавоноидлар, in vitro шароитида ҳам ва in vivo шароитида ҳам ДНК- ва РНК-вируслар репликациясини блоклайди. Клиника олди ва клиник тадқиқотларда герпес вирусига, папилломавирусларга, грипп ва ўткир респиратор инфекцияларга нисбатан препаратни таъсири аниқланган ва исботланган. Вирусларга қарши бевосита таъсир механизми ДНК- ва РНК-полимераза, тимидинкиназа, қайта транскриптаза ва нейроминидаза вирусларига нисбатан махсус ферментларни ингибиция қилиши исботланган.</w:t>
+      </w:r>
+    </w:p>
+    <w:p>
+      <w:pPr>
+        <w:spacing w:after="0" w:line="259" w:lineRule="auto"/>
+        <w:rPr>
+          <w:rFonts w:ascii="Calibri" w:eastAsia="Calibri" w:hAnsi="Calibri" w:cs="Calibri"/>
+        </w:rPr>
+      </w:pPr>
+      <w:r>
+        <w:rPr>
+          <w:rFonts w:ascii="Calibri" w:eastAsia="Calibri" w:hAnsi="Calibri" w:cs="Calibri"/>
+        </w:rPr>
+        <w:t xml:space="preserve">Препарат иммунотроп хусусиятга эга. </w:t>
+      </w:r>
+      <w:r>
+        <w:rPr>
+          <w:rFonts w:ascii="Calibri" w:eastAsia="Calibri" w:hAnsi="Calibri" w:cs="Calibri"/>
+        </w:rPr>
+        <w:t>Юкори нафас йулларининг шиллик пардаларини химоя килади, м</w:t>
+      </w:r>
+      <w:r>
+        <w:rPr>
+          <w:rFonts w:ascii="Calibri" w:eastAsia="Calibri" w:hAnsi="Calibri" w:cs="Calibri"/>
+        </w:rPr>
+        <w:t>аҳаллий иммунитет кўрсаткичларини нормаллаштириб (лактоферрин, секретор иммуноглобулин А, лизоцим ва С компонент комплементи), шиллиқ қаватларни ҳимоя қилади.</w:t>
+      </w:r>
+    </w:p>
+    <w:p>
+      <w:pPr>
+        <w:spacing w:after="0" w:line="259" w:lineRule="auto"/>
+        <w:rPr>
+          <w:rFonts w:ascii="Calibri" w:eastAsia="Calibri" w:hAnsi="Calibri" w:cs="Calibri"/>
+        </w:rPr>
+      </w:pPr>
+      <w:r>
+        <w:rPr>
+          <w:rFonts w:ascii="Calibri" w:eastAsia="Calibri" w:hAnsi="Calibri" w:cs="Calibri"/>
+        </w:rPr>
+        <w:t>Препарат физиологик фаол даражагача эндоген а- ва ү-интерферонлар синтезини индуктори ҳисобланади, у вирусли ва бактериал инфекцияларга организмни носпецифик резистентлигини оширади.</w:t>
+      </w:r>
+    </w:p>
+    <w:p>
+      <w:pPr>
+        <w:spacing w:after="0" w:line="259" w:lineRule="auto"/>
+        <w:rPr>
+          <w:rFonts w:ascii="Calibri" w:eastAsia="Calibri" w:hAnsi="Calibri" w:cs="Calibri"/>
+        </w:rPr>
+      </w:pPr>
+      <w:r>
+        <w:rPr>
+          <w:rFonts w:ascii="Calibri" w:eastAsia="Calibri" w:hAnsi="Calibri" w:cs="Calibri"/>
+        </w:rPr>
+        <w:t xml:space="preserve"> Клиник тадқиқотлар ёшга боғлиқ дозаларда ва қўллаш жадвалига мувофиқ кулланилганда, препарат иммунотоксик таъсир кўрсатмайди ва иммун тизимини (гипореактивлиги) рефрактерлигини чақирмаслигини кўрсатган: альфа-ва гамма-интерферонлар синтезини сусайтириши кузатилмайди, бу зарур бўлганда препаратни узоқ вақт қўллашга имкон беради. Препарат антиоксидант фаолликка эга, эркин радикал жараёнларни кечишини ингибиция қилади, шу орқали липидларни пероксидли оксидланишини бартараф этади, ҳужайралар антиоксидант статусини кучайтиради, интоксикацияни камайтиради, ўтказилган инфекциядан кейин организмни тикланишига ва нохуш атроф мухит шароитларига кўникишга ёрдам беради. Препарат апоптоз модулятори ҳисобланади, апоптозни көлтириб чиқарувчи моддалар таъсирини кучайтиради ва каспаза 9 фаоллаштиради, бу вируслар билан шикастланган ҳужайралар чиқарилишига ва </w:t>
       </w:r>
       <w:r>
         <w:rPr>
@@ -731,9 +577,15 @@
       <w:r>
         <w:rPr>
           <w:rFonts w:ascii="Calibri" w:eastAsia="Calibri" w:hAnsi="Calibri" w:cs="Calibri"/>
-          <w:b/>
-        </w:rPr>
-        <w:t xml:space="preserve">биокираолишлилиги </w:t>
+        </w:rPr>
+        <w:t>биокираолишлилиги</w:t>
+      </w:r>
+      <w:r>
+        <w:rPr>
+          <w:rFonts w:ascii="Calibri" w:eastAsia="Calibri" w:hAnsi="Calibri" w:cs="Calibri"/>
+          <w:b/>
+        </w:rPr>
+        <w:t xml:space="preserve"> </w:t>
       </w:r>
       <w:r>
         <w:rPr>
@@ -753,21 +605,7 @@
         <w:rPr>
           <w:rFonts w:ascii="Calibri" w:eastAsia="Calibri" w:hAnsi="Calibri" w:cs="Calibri"/>
         </w:rPr>
-        <w:t xml:space="preserve">Қондаги таъсир этувчи моддалар  концентрациясини курсаткичлари, организмда препарат таъсирини узайтирилишини ва қон ҳужайраларидан уларнинг ажралиши натижасида аъзо </w:t>
-      </w:r>
-      <w:proofErr w:type="gramStart"/>
-      <w:r>
-        <w:rPr>
-          <w:rFonts w:ascii="Calibri" w:eastAsia="Calibri" w:hAnsi="Calibri" w:cs="Calibri"/>
-        </w:rPr>
-        <w:t>ва т</w:t>
-      </w:r>
-      <w:proofErr w:type="gramEnd"/>
-      <w:r>
-        <w:rPr>
-          <w:rFonts w:ascii="Calibri" w:eastAsia="Calibri" w:hAnsi="Calibri" w:cs="Calibri"/>
-        </w:rPr>
-        <w:t>ўқималарда тўпланишини таъминлайди. Бундай мавжуд бўлган фармакокинетик динамикаси тўпланиш ва қон хужайраларидан таъсир этувчи моддани ажралишини, самарали концентрацияларга эришиш учун сутка давомида препаратни икки марта қабул қилиш заруратини таъминлайди.</w:t>
+        <w:t>Қондаги таъсир этувчи моддалар  концентрациясини курсаткичлари, организмда препарат таъсирини узайтирилишини ва қон ҳужайраларидан уларнинг ажралиши натижасида аъзо ва тўқималарда тўпланишини таъминлайди. Бундай мавжуд бўлган фармакокинетик динамикаси тўпланиш ва қон хужайраларидан таъсир этувчи моддани ажралишини, самарали концентрацияларга эришиш учун сутка давомида препаратни икки марта қабул қилиш заруратини таъминлайди.</w:t>
       </w:r>
     </w:p>
     <w:p>
@@ -804,21 +642,7 @@
         <w:rPr>
           <w:rFonts w:ascii="Calibri" w:eastAsia="Calibri" w:hAnsi="Calibri" w:cs="Calibri"/>
         </w:rPr>
-        <w:t xml:space="preserve">Қуйидаги касалликларни даволашда, рецидивлар ва профиклактикасида: </w:t>
-      </w:r>
-      <w:proofErr w:type="gramStart"/>
-      <w:r>
-        <w:rPr>
-          <w:rFonts w:ascii="Calibri" w:eastAsia="Calibri" w:hAnsi="Calibri" w:cs="Calibri"/>
-        </w:rPr>
-        <w:t>-о</w:t>
-      </w:r>
-      <w:proofErr w:type="gramEnd"/>
-      <w:r>
-        <w:rPr>
-          <w:rFonts w:ascii="Calibri" w:eastAsia="Calibri" w:hAnsi="Calibri" w:cs="Calibri"/>
-        </w:rPr>
-        <w:t>ддий герпес вирусининг (Herpes simplex) 1  ва 2-турлари;</w:t>
+        <w:t>Қуйидаги касалликларни даволашда, рецидивлар ва профиклактикасида: -оддий герпес вирусининг (Herpes simplex) 1  ва 2-турлари;</w:t>
       </w:r>
     </w:p>
     <w:p>
@@ -860,21 +684,7 @@
         <w:rPr>
           <w:rFonts w:ascii="Calibri" w:eastAsia="Calibri" w:hAnsi="Calibri" w:cs="Calibri"/>
         </w:rPr>
-        <w:t xml:space="preserve">- 5-тур герпес вируси Грипп ва </w:t>
-      </w:r>
-      <w:proofErr w:type="gramStart"/>
-      <w:r>
-        <w:rPr>
-          <w:rFonts w:ascii="Calibri" w:eastAsia="Calibri" w:hAnsi="Calibri" w:cs="Calibri"/>
-        </w:rPr>
-        <w:t>бош</w:t>
-      </w:r>
-      <w:proofErr w:type="gramEnd"/>
-      <w:r>
-        <w:rPr>
-          <w:rFonts w:ascii="Calibri" w:eastAsia="Calibri" w:hAnsi="Calibri" w:cs="Calibri"/>
-        </w:rPr>
-        <w:t>қа ЎРВИ ларни, шу жумладан гриппнинг пандемик штаммларини олдини олиш ва даволаш учун.</w:t>
+        <w:t>- 5-тур герпес вируси Грипп ва бошқа ЎРВИ ларни, шу жумладан гриппнинг пандемик штаммларини олдини олиш ва даволаш учун.</w:t>
       </w:r>
     </w:p>
     <w:p>
@@ -902,21 +712,7 @@
         <w:rPr>
           <w:rFonts w:ascii="Calibri" w:eastAsia="Calibri" w:hAnsi="Calibri" w:cs="Calibri"/>
         </w:rPr>
-        <w:t xml:space="preserve">Папилломавирусли инфекция, шу жумладан онкоген штаммлари чақирган енгил ва ўртача шаклдаги бачадон бўйни дисплазиясини этиотроп даволашда (CIN1 и CIN2) қўлланади. Папилломавирусли инфекция, шу жумладан онкоген штаммлари чақирган касалликнинг </w:t>
-      </w:r>
-      <w:proofErr w:type="gramStart"/>
-      <w:r>
-        <w:rPr>
-          <w:rFonts w:ascii="Calibri" w:eastAsia="Calibri" w:hAnsi="Calibri" w:cs="Calibri"/>
-        </w:rPr>
-        <w:t>бош</w:t>
-      </w:r>
-      <w:proofErr w:type="gramEnd"/>
-      <w:r>
-        <w:rPr>
-          <w:rFonts w:ascii="Calibri" w:eastAsia="Calibri" w:hAnsi="Calibri" w:cs="Calibri"/>
-        </w:rPr>
-        <w:t>қа шаклларини комплекс  даволаш таркибида қўлланади.</w:t>
+        <w:t>Папилломавирусли инфекция, шу жумладан онкоген штаммлари чақирган енгил ва ўртача шаклдаги бачадон бўйни дисплазиясини этиотроп даволашда (CIN1 и CIN2) қўлланади. Папилломавирусли инфекция, шу жумладан онкоген штаммлари чақирган касалликнинг бошқа шаклларини комплекс  даволаш таркибида қўлланади.</w:t>
       </w:r>
     </w:p>
     <w:p>
@@ -967,7 +763,78 @@
         <w:rPr>
           <w:rFonts w:ascii="Calibri" w:eastAsia="Calibri" w:hAnsi="Calibri" w:cs="Calibri"/>
         </w:rPr>
-        <w:t>Препарат томчилагич ёрдамида дозаланади. Препаратнинг керакли миқдори сувга томизилади, овқатдан 10-15 минут олдин қабул қилинади.</w:t>
+        <w:t>Препарат томчилагич ёр</w:t>
+      </w:r>
+      <w:r>
+        <w:rPr>
+          <w:rFonts w:ascii="Calibri" w:eastAsia="Calibri" w:hAnsi="Calibri" w:cs="Calibri"/>
+        </w:rPr>
+        <w:t>дамида дозаланади. Препаратнинг</w:t>
+      </w:r>
+      <w:r>
+        <w:rPr>
+          <w:rFonts w:ascii="Calibri" w:eastAsia="Calibri" w:hAnsi="Calibri" w:cs="Calibri"/>
+          <w:lang w:val="uz-Cyrl-UZ"/>
+        </w:rPr>
+        <w:t xml:space="preserve"> </w:t>
+      </w:r>
+      <w:r>
+        <w:rPr>
+          <w:rFonts w:ascii="Calibri" w:eastAsia="Calibri" w:hAnsi="Calibri" w:cs="Calibri"/>
+        </w:rPr>
+        <w:t>сувга томизилади</w:t>
+      </w:r>
+      <w:r>
+        <w:rPr>
+          <w:rFonts w:ascii="Calibri" w:eastAsia="Calibri" w:hAnsi="Calibri" w:cs="Calibri"/>
+          <w:lang w:val="uz-Cyrl-UZ"/>
+        </w:rPr>
+        <w:t xml:space="preserve"> </w:t>
+      </w:r>
+      <w:r>
+        <w:rPr>
+          <w:rFonts w:ascii="Calibri" w:eastAsia="Calibri" w:hAnsi="Calibri" w:cs="Calibri"/>
+        </w:rPr>
+        <w:t>(</w:t>
+      </w:r>
+      <w:r>
+        <w:rPr>
+          <w:rFonts w:ascii="Calibri" w:eastAsia="Calibri" w:hAnsi="Calibri" w:cs="Calibri"/>
+          <w:lang w:val="uz-Cyrl-UZ"/>
+        </w:rPr>
+        <w:t>микдор</w:t>
+      </w:r>
+      <w:r>
+        <w:rPr>
+          <w:rFonts w:ascii="Calibri" w:eastAsia="Calibri" w:hAnsi="Calibri" w:cs="Calibri"/>
+        </w:rPr>
+        <w:t xml:space="preserve"> -1-2 </w:t>
+      </w:r>
+      <w:r>
+        <w:rPr>
+          <w:rFonts w:ascii="Calibri" w:eastAsia="Calibri" w:hAnsi="Calibri" w:cs="Calibri"/>
+          <w:lang w:val="uz-Cyrl-UZ"/>
+        </w:rPr>
+        <w:t>ош кошик сув</w:t>
+      </w:r>
+      <w:r>
+        <w:rPr>
+          <w:rFonts w:ascii="Calibri" w:eastAsia="Calibri" w:hAnsi="Calibri" w:cs="Calibri"/>
+        </w:rPr>
+        <w:t>)</w:t>
+      </w:r>
+      <w:r>
+        <w:rPr>
+          <w:rFonts w:ascii="Calibri" w:eastAsia="Calibri" w:hAnsi="Calibri" w:cs="Calibri"/>
+          <w:lang w:val="uz-Cyrl-UZ"/>
+        </w:rPr>
+        <w:t xml:space="preserve"> </w:t>
+      </w:r>
+      <w:r>
+        <w:rPr>
+          <w:rFonts w:ascii="Calibri" w:eastAsia="Calibri" w:hAnsi="Calibri" w:cs="Calibri"/>
+        </w:rPr>
+        <w:t>, овқатдан 10-15 минут олдин қабул қилинади.</w:t>
       </w:r>
     </w:p>
     <w:p>
@@ -983,6 +850,13 @@
           <w:i/>
         </w:rPr>
         <w:t>Инвиреп</w:t>
+      </w:r>
+      <w:r>
+        <w:rPr>
+          <w:rFonts w:ascii="Calibri" w:eastAsia="Calibri" w:hAnsi="Calibri" w:cs="Calibri"/>
+          <w:vertAlign w:val="superscript"/>
+        </w:rPr>
+        <w:t>®</w:t>
       </w:r>
       <w:r>
         <w:rPr>
@@ -1002,7 +876,7 @@
     <w:tbl>
       <w:tblPr>
         <w:tblW w:w="0" w:type="auto"/>
-        <w:tblInd w:w="98" w:type="dxa"/>
+        <w:tblInd w:w="108" w:type="dxa"/>
         <w:tblCellMar>
           <w:left w:w="10" w:type="dxa"/>
           <w:right w:w="10" w:type="dxa"/>
@@ -1010,8 +884,8 @@
         <w:tblLook w:val="0000" w:firstRow="0" w:lastRow="0" w:firstColumn="0" w:lastColumn="0" w:noHBand="0" w:noVBand="0"/>
       </w:tblPr>
       <w:tblGrid>
-        <w:gridCol w:w="3575"/>
-        <w:gridCol w:w="5898"/>
+        <w:gridCol w:w="3572"/>
+        <w:gridCol w:w="5891"/>
       </w:tblGrid>
       <w:tr>
         <w:tc>
@@ -1544,22 +1418,15 @@
       <w:r>
         <w:rPr>
           <w:rFonts w:ascii="Calibri" w:eastAsia="Calibri" w:hAnsi="Calibri" w:cs="Calibri"/>
-        </w:rPr>
-        <w:t xml:space="preserve"> препарати қўлланилишининг давомийлиги касалликнинг кечиши ва даражасига </w:t>
-      </w:r>
-      <w:proofErr w:type="gramStart"/>
-      <w:r>
-        <w:rPr>
-          <w:rFonts w:ascii="Calibri" w:eastAsia="Calibri" w:hAnsi="Calibri" w:cs="Calibri"/>
-        </w:rPr>
-        <w:t>боғли</w:t>
-      </w:r>
-      <w:proofErr w:type="gramEnd"/>
-      <w:r>
-        <w:rPr>
-          <w:rFonts w:ascii="Calibri" w:eastAsia="Calibri" w:hAnsi="Calibri" w:cs="Calibri"/>
-        </w:rPr>
-        <w:t>қ.</w:t>
+          <w:vertAlign w:val="superscript"/>
+        </w:rPr>
+        <w:t>®</w:t>
+      </w:r>
+      <w:r>
+        <w:rPr>
+          <w:rFonts w:ascii="Calibri" w:eastAsia="Calibri" w:hAnsi="Calibri" w:cs="Calibri"/>
+        </w:rPr>
+        <w:t xml:space="preserve"> препарати қўлланилишининг давомийлиги касалликнинг кечиши ва даражасига боғлиқ.</w:t>
       </w:r>
     </w:p>
     <w:p>
@@ -1576,196 +1443,143 @@
           <w:i/>
         </w:rPr>
         <w:lastRenderedPageBreak/>
-        <w:t xml:space="preserve">Герпетик гингивостоматит, фаринготонзиллит, сувчечак қайталанишини даволаш ва олдини олиш учун; вирусли, бактериал, замбуруғли инфекциялар ва уларни ассоциациясида мажмуавий даволаш учун; иммун тизими функциясини етишмовчилиги бўлган беморларда вирусли ва бактериал инфекцияларни бартараф қилиш учун 1 </w:t>
-      </w:r>
-      <w:proofErr w:type="gramStart"/>
+        <w:t>Герпетик гингивостоматит, фаринготонзиллит, сувчечак қайталанишини даволаш ва олдини олиш учун; вирусли, бактериал, замбуруғли инфекциялар ва уларни ассоциациясида мажмуавий даволаш учун; иммун тизими функциясини етишмовчилиги бўлган беморларда вирусли ва бактериал инфекцияларни бартараф қилиш учун 1 ой давомида препаратни қабул қилиш тавсия этилади.</w:t>
+      </w:r>
+    </w:p>
+    <w:p>
+      <w:pPr>
+        <w:spacing w:after="0" w:line="259" w:lineRule="auto"/>
+        <w:rPr>
+          <w:rFonts w:ascii="Calibri" w:eastAsia="Calibri" w:hAnsi="Calibri" w:cs="Calibri"/>
+        </w:rPr>
+      </w:pPr>
       <w:r>
         <w:rPr>
           <w:rFonts w:ascii="Calibri" w:eastAsia="Calibri" w:hAnsi="Calibri" w:cs="Calibri"/>
           <w:i/>
         </w:rPr>
-        <w:t>ой</w:t>
-      </w:r>
-      <w:proofErr w:type="gramEnd"/>
+        <w:t xml:space="preserve"> Герпетик экземани ва герпетик везикуляр дерматитни даволаш учун (эритмани махаллий мажмуада қўллаганда); герпетик менингитни ва энцефалитни; кўзни герпетик шикастланиши; генитал герпесни; ўраб олувчи герпесни даволаш учун (Herpes zoster); ўткир ва сурункали фаол шаклли Эпштейна Барр вирусли инфекцияларни; цитомегаловирус касаллиги; папилломавирус инфекциялари (комплекс давода эритмани махаллий қўллаганда) </w:t>
+      </w:r>
+      <w:r>
+        <w:rPr>
+          <w:rFonts w:ascii="Calibri" w:eastAsia="Calibri" w:hAnsi="Calibri" w:cs="Calibri"/>
+        </w:rPr>
+        <w:t xml:space="preserve">препаратни 3 ой давомида танафуссиз қабул қилиш тавсия этилади. </w:t>
+      </w:r>
+    </w:p>
+    <w:p>
+      <w:pPr>
+        <w:spacing w:line="259" w:lineRule="auto"/>
+        <w:rPr>
+          <w:rFonts w:ascii="Calibri" w:eastAsia="Calibri" w:hAnsi="Calibri" w:cs="Calibri"/>
+        </w:rPr>
+      </w:pPr>
+      <w:r>
+        <w:rPr>
+          <w:rFonts w:ascii="Calibri" w:eastAsia="Calibri" w:hAnsi="Calibri" w:cs="Calibri"/>
+        </w:rPr>
+        <w:t>Инфекцияларни рецидивида препарат билан даволашни шифокор тавсияси бўйича 1 йилда 1-2 марта ўтказилади.</w:t>
+      </w:r>
+    </w:p>
+    <w:p>
+      <w:pPr>
+        <w:spacing w:line="259" w:lineRule="auto"/>
+        <w:rPr>
+          <w:rFonts w:ascii="Calibri" w:eastAsia="Calibri" w:hAnsi="Calibri" w:cs="Calibri"/>
+        </w:rPr>
+      </w:pPr>
+      <w:r>
+        <w:rPr>
+          <w:rFonts w:ascii="Calibri" w:eastAsia="Calibri" w:hAnsi="Calibri" w:cs="Calibri"/>
+        </w:rPr>
+        <w:t>Педиатрия амалиётда  даволаш давомийлиги катталарникига ўхшаш. Дозалар беморнинг ёшига мувофиқ, касаллик кечишига боғлиқ буюрилади. Даволаш шифокор назорати остида ўтказилади.</w:t>
+      </w:r>
+    </w:p>
+    <w:p>
+      <w:pPr>
+        <w:spacing w:after="0" w:line="259" w:lineRule="auto"/>
+        <w:rPr>
+          <w:rFonts w:ascii="Calibri" w:eastAsia="Calibri" w:hAnsi="Calibri" w:cs="Calibri"/>
+        </w:rPr>
+      </w:pPr>
       <w:r>
         <w:rPr>
           <w:rFonts w:ascii="Calibri" w:eastAsia="Calibri" w:hAnsi="Calibri" w:cs="Calibri"/>
           <w:i/>
         </w:rPr>
-        <w:t xml:space="preserve"> давомида препаратни қабул қилиш тавсия этилади.</w:t>
-      </w:r>
-    </w:p>
-    <w:p>
-      <w:pPr>
-        <w:spacing w:after="0" w:line="259" w:lineRule="auto"/>
-        <w:rPr>
-          <w:rFonts w:ascii="Calibri" w:eastAsia="Calibri" w:hAnsi="Calibri" w:cs="Calibri"/>
-        </w:rPr>
-      </w:pPr>
+        <w:t xml:space="preserve">Грипп ва бошқа ЎРВИ ни </w:t>
+      </w:r>
+      <w:r>
+        <w:rPr>
+          <w:rFonts w:ascii="Calibri" w:eastAsia="Calibri" w:hAnsi="Calibri" w:cs="Calibri"/>
+        </w:rPr>
+        <w:t xml:space="preserve">даволаш учун препаратни 5 дан 14 кунгача касалликни кечишига боғлиқ холда қўлланади. Профилактика мақсадида препаратни даволаш дозасини ярмини ташкил қилувчи дозада 2-4 хафта қўлланади. Эпидемия вақтида препаратни қабул қилишни 6 ҳафтагача узайтириш мумкин. Препаратни перорал қабул қилиш билан комплекс равишда маҳаллий қўллаш: </w:t>
+      </w:r>
       <w:r>
         <w:rPr>
           <w:rFonts w:ascii="Calibri" w:eastAsia="Calibri" w:hAnsi="Calibri" w:cs="Calibri"/>
           <w:i/>
         </w:rPr>
-        <w:t xml:space="preserve"> </w:t>
-      </w:r>
-      <w:proofErr w:type="gramStart"/>
+        <w:t>Терини оддий герпеси инфекциясини даволаш учун ва шиллиқ қаватларни, ўраб олувчи темиратки ўткир шакллари, тери папилломатозини</w:t>
+      </w:r>
+      <w:r>
+        <w:rPr>
+          <w:rFonts w:ascii="Calibri" w:eastAsia="Calibri" w:hAnsi="Calibri" w:cs="Calibri"/>
+        </w:rPr>
+        <w:t xml:space="preserve"> даволаш учун суткада шикастланган тери сохасига 3-5 мартагача препаратни эритмали аппликацияси билан суртиш керак. Аппликация экспозициясини муддати - 10-15 минут. Эритма тайёрлаш учун 1,5 мл препаратни (36-38 томчи) 10 мл физиологик натрий хлориди эритмасида аралаштирилади. Маҳаллий қўплашни тери ёки шиллиқ қаватлар шикастланишлари белгилари йўқолгунигача камида 10 кун давом эттириш мумкин. </w:t>
+      </w:r>
       <w:r>
         <w:rPr>
           <w:rFonts w:ascii="Calibri" w:eastAsia="Calibri" w:hAnsi="Calibri" w:cs="Calibri"/>
           <w:i/>
         </w:rPr>
-        <w:t xml:space="preserve">Герпетик экземани ва герпетик везикуляр дерматитни даволаш учун (эритмани махаллий мажмуада қўллаганда); герпетик менингитни ва энцефалитни; кўзни герпетик шикастланиши; генитал герпесни; ўраб олувчи герпесни даволаш учун (Herpes zoster); ўткир ва сурункали фаол шаклли Эпштейна Барр вирусли инфекцияларни; цитомегаловирус касаллиги; папилломавирус инфекциялари (комплекс давода эритмани махаллий қўллаганда) </w:t>
-      </w:r>
-      <w:r>
-        <w:rPr>
-          <w:rFonts w:ascii="Calibri" w:eastAsia="Calibri" w:hAnsi="Calibri" w:cs="Calibri"/>
-        </w:rPr>
-        <w:t xml:space="preserve">препаратни 3 ой давомида танафуссиз қабул қилиш тавсия этилади. </w:t>
-      </w:r>
-      <w:proofErr w:type="gramEnd"/>
-    </w:p>
-    <w:p>
-      <w:pPr>
-        <w:spacing w:line="259" w:lineRule="auto"/>
-        <w:rPr>
-          <w:rFonts w:ascii="Calibri" w:eastAsia="Calibri" w:hAnsi="Calibri" w:cs="Calibri"/>
-        </w:rPr>
-      </w:pPr>
-      <w:r>
-        <w:rPr>
-          <w:rFonts w:ascii="Calibri" w:eastAsia="Calibri" w:hAnsi="Calibri" w:cs="Calibri"/>
-        </w:rPr>
-        <w:t>Инфекцияларни рецидивида препарат билан даволашни шифокор тавсияси бўйича 1 йилда 1-2 марта ўтказилади.</w:t>
-      </w:r>
-    </w:p>
-    <w:p>
-      <w:pPr>
-        <w:spacing w:line="259" w:lineRule="auto"/>
-        <w:rPr>
-          <w:rFonts w:ascii="Calibri" w:eastAsia="Calibri" w:hAnsi="Calibri" w:cs="Calibri"/>
-        </w:rPr>
-      </w:pPr>
-      <w:r>
-        <w:rPr>
-          <w:rFonts w:ascii="Calibri" w:eastAsia="Calibri" w:hAnsi="Calibri" w:cs="Calibri"/>
-        </w:rPr>
-        <w:t xml:space="preserve">Педиатрия амалиётда  даволаш давомийлиги катталарникига ўхшаш. Дозалар беморнинг ёшига мувофиқ, касаллик кечишига </w:t>
-      </w:r>
-      <w:proofErr w:type="gramStart"/>
-      <w:r>
-        <w:rPr>
-          <w:rFonts w:ascii="Calibri" w:eastAsia="Calibri" w:hAnsi="Calibri" w:cs="Calibri"/>
-        </w:rPr>
-        <w:t>боғли</w:t>
-      </w:r>
-      <w:proofErr w:type="gramEnd"/>
-      <w:r>
-        <w:rPr>
-          <w:rFonts w:ascii="Calibri" w:eastAsia="Calibri" w:hAnsi="Calibri" w:cs="Calibri"/>
-        </w:rPr>
-        <w:t>қ буюрилади. Даволаш шифокор назорати остида ўтказилади.</w:t>
-      </w:r>
-    </w:p>
-    <w:p>
-      <w:pPr>
-        <w:spacing w:after="0" w:line="259" w:lineRule="auto"/>
-        <w:rPr>
-          <w:rFonts w:ascii="Calibri" w:eastAsia="Calibri" w:hAnsi="Calibri" w:cs="Calibri"/>
-        </w:rPr>
-      </w:pPr>
+        <w:t xml:space="preserve">Аёл жинсий аъзоларнинг бирламчи ва қайталанувчи генитал герпесда, папилломавирус ва вирус-бактериал инфекцияларда  </w:t>
+      </w:r>
+      <w:r>
+        <w:rPr>
+          <w:rFonts w:ascii="Calibri" w:eastAsia="Calibri" w:hAnsi="Calibri" w:cs="Calibri"/>
+        </w:rPr>
+        <w:t xml:space="preserve">препарат эритмалари билан вагинал тампонлар қўлланади. Эритма тайёрлаш учун 3,0 мл (72-75 томчи) препаратни 20 мл натрий хлорид физиологик эритмасида аралаштириш керак. Вагинал тампонларни экспозиция муддати 30-40 минут, муолажани суткада 2 марта ўтказиш керак. </w:t>
+      </w:r>
       <w:r>
         <w:rPr>
           <w:rFonts w:ascii="Calibri" w:eastAsia="Calibri" w:hAnsi="Calibri" w:cs="Calibri"/>
           <w:i/>
         </w:rPr>
-        <w:t xml:space="preserve">Грипп ва бошқа ЎРВИ ни </w:t>
-      </w:r>
-      <w:r>
-        <w:rPr>
-          <w:rFonts w:ascii="Calibri" w:eastAsia="Calibri" w:hAnsi="Calibri" w:cs="Calibri"/>
-        </w:rPr>
-        <w:t xml:space="preserve">даволаш учун препаратни 5 дан 14 кунгача касалликни кечишига </w:t>
-      </w:r>
-      <w:proofErr w:type="gramStart"/>
-      <w:r>
-        <w:rPr>
-          <w:rFonts w:ascii="Calibri" w:eastAsia="Calibri" w:hAnsi="Calibri" w:cs="Calibri"/>
-        </w:rPr>
-        <w:t>боғли</w:t>
-      </w:r>
-      <w:proofErr w:type="gramEnd"/>
-      <w:r>
-        <w:rPr>
-          <w:rFonts w:ascii="Calibri" w:eastAsia="Calibri" w:hAnsi="Calibri" w:cs="Calibri"/>
-        </w:rPr>
-        <w:t xml:space="preserve">қ холда қўлланади. Профилактика мақсадида препаратни даволаш дозасини ярмини ташкил қилувчи дозада 2-4 хафта қўлланади. Эпидемия вақтида препаратни қабул қилишни 6 ҳафтагача узайтириш мумкин. Препаратни перорал қабул қилиш билан комплекс равишда маҳаллий қўллаш: </w:t>
+        <w:t xml:space="preserve">Генитал герпесда </w:t>
+      </w:r>
+      <w:r>
+        <w:rPr>
+          <w:rFonts w:ascii="Calibri" w:eastAsia="Calibri" w:hAnsi="Calibri" w:cs="Calibri"/>
+        </w:rPr>
+        <w:t xml:space="preserve">вагинал тампонларни маҳаллий қўллаш давомийлиги 10 кунни ташкил қилади, </w:t>
       </w:r>
       <w:r>
         <w:rPr>
           <w:rFonts w:ascii="Calibri" w:eastAsia="Calibri" w:hAnsi="Calibri" w:cs="Calibri"/>
           <w:i/>
         </w:rPr>
-        <w:t>Терини оддий герпеси инфекциясини даволаш учун ва шиллиқ қаватларни, ўраб олувчи темиратки ўткир шакллари, тери папилломатозини</w:t>
-      </w:r>
-      <w:r>
-        <w:rPr>
-          <w:rFonts w:ascii="Calibri" w:eastAsia="Calibri" w:hAnsi="Calibri" w:cs="Calibri"/>
-        </w:rPr>
-        <w:t xml:space="preserve"> даволаш учун суткада шикастланган тери сохасига 3-5 мартагача препаратни эритмали аппликацияси билан суртиш керак. Аппликация экспозициясини муддати - 10-15 минут. Эритма тайёрлаш учун 1,5 мл препаратни (36-38 томчи) 10 мл физиологик натрий хлориди эритмасида аралаштирилади. Маҳаллий қўплашни тери ёки шиллиқ қаватлар шикастланишлари белгилари йўқолгунигача камида 10 кун давом эттириш мумкин. </w:t>
-      </w:r>
+        <w:t>жинсий аъзоларни папилломавирусли ва вирус-бактериал инфекцияларида -</w:t>
+      </w:r>
+      <w:r>
+        <w:rPr>
+          <w:rFonts w:ascii="Calibri" w:eastAsia="Calibri" w:hAnsi="Calibri" w:cs="Calibri"/>
+        </w:rPr>
+        <w:t xml:space="preserve"> 14 кун қўлланади.  </w:t>
+      </w:r>
+    </w:p>
+    <w:p>
+      <w:pPr>
+        <w:spacing w:after="0" w:line="259" w:lineRule="auto"/>
+        <w:rPr>
+          <w:rFonts w:ascii="Calibri" w:eastAsia="Calibri" w:hAnsi="Calibri" w:cs="Calibri"/>
+        </w:rPr>
+      </w:pPr>
       <w:r>
         <w:rPr>
           <w:rFonts w:ascii="Calibri" w:eastAsia="Calibri" w:hAnsi="Calibri" w:cs="Calibri"/>
           <w:i/>
         </w:rPr>
-        <w:t xml:space="preserve">Аёл жинсий аъзоларнинг бирламчи ва қайталанувчи генитал герпесда, папилломавирус ва вирус-бактериал инфекцияларда  </w:t>
-      </w:r>
-      <w:r>
-        <w:rPr>
-          <w:rFonts w:ascii="Calibri" w:eastAsia="Calibri" w:hAnsi="Calibri" w:cs="Calibri"/>
-        </w:rPr>
-        <w:t xml:space="preserve">препарат эритмалари билан вагинал тампонлар қўлланади. Эритма тайёрлаш учун 3,0 мл (72-75 томчи) препаратни 20 мл натрий хлорид физиологик эритмасида аралаштириш керак. Вагинал тампонларни экспозиция муддати 30-40 минут, муолажани суткада 2 марта ўтказиш керак. </w:t>
-      </w:r>
-      <w:r>
-        <w:rPr>
-          <w:rFonts w:ascii="Calibri" w:eastAsia="Calibri" w:hAnsi="Calibri" w:cs="Calibri"/>
-          <w:i/>
-        </w:rPr>
-        <w:t xml:space="preserve">Генитал герпесда </w:t>
-      </w:r>
-      <w:r>
-        <w:rPr>
-          <w:rFonts w:ascii="Calibri" w:eastAsia="Calibri" w:hAnsi="Calibri" w:cs="Calibri"/>
-        </w:rPr>
-        <w:t xml:space="preserve">вагинал тампонларни маҳаллий қўллаш давомийлиги 10 кунни ташкил қилади, </w:t>
-      </w:r>
-      <w:r>
-        <w:rPr>
-          <w:rFonts w:ascii="Calibri" w:eastAsia="Calibri" w:hAnsi="Calibri" w:cs="Calibri"/>
-          <w:i/>
-        </w:rPr>
-        <w:t>жинсий аъзоларни папилломавирусли ва вирус-бактериал инфекцияларида -</w:t>
-      </w:r>
-      <w:r>
-        <w:rPr>
-          <w:rFonts w:ascii="Calibri" w:eastAsia="Calibri" w:hAnsi="Calibri" w:cs="Calibri"/>
-        </w:rPr>
-        <w:t xml:space="preserve"> 14 кун қўлланади.  </w:t>
-      </w:r>
-    </w:p>
-    <w:p>
-      <w:pPr>
-        <w:spacing w:after="0" w:line="259" w:lineRule="auto"/>
-        <w:rPr>
-          <w:rFonts w:ascii="Calibri" w:eastAsia="Calibri" w:hAnsi="Calibri" w:cs="Calibri"/>
-        </w:rPr>
-      </w:pPr>
-      <w:r>
-        <w:rPr>
-          <w:rFonts w:ascii="Calibri" w:eastAsia="Calibri" w:hAnsi="Calibri" w:cs="Calibri"/>
-          <w:i/>
-        </w:rPr>
         <w:t>Болалар</w:t>
       </w:r>
     </w:p>
@@ -1780,7 +1594,20 @@
         <w:rPr>
           <w:rFonts w:ascii="Calibri" w:eastAsia="Calibri" w:hAnsi="Calibri" w:cs="Calibri"/>
         </w:rPr>
-        <w:t>Инвиреп препарати болаларга туғилгандан бошлаб қўлланилади.</w:t>
+        <w:t>Инвиреп</w:t>
+      </w:r>
+      <w:r>
+        <w:rPr>
+          <w:rFonts w:ascii="Calibri" w:eastAsia="Calibri" w:hAnsi="Calibri" w:cs="Calibri"/>
+          <w:vertAlign w:val="superscript"/>
+        </w:rPr>
+        <w:t>®</w:t>
+      </w:r>
+      <w:r>
+        <w:rPr>
+          <w:rFonts w:ascii="Calibri" w:eastAsia="Calibri" w:hAnsi="Calibri" w:cs="Calibri"/>
+        </w:rPr>
+        <w:t xml:space="preserve"> препарати болаларга туғилгандан бошлаб қўлланилади.</w:t>
       </w:r>
     </w:p>
     <w:p>
@@ -1831,49 +1658,21 @@
         <w:rPr>
           <w:rFonts w:ascii="Calibri" w:eastAsia="Calibri" w:hAnsi="Calibri" w:cs="Calibri"/>
         </w:rPr>
-        <w:t xml:space="preserve">Овқат хазм қилиш тизими томонидан: меъда-ичак бузилишлари кам холларда  кузатилади эпигастрал сохада </w:t>
-      </w:r>
-      <w:proofErr w:type="gramStart"/>
-      <w:r>
-        <w:rPr>
-          <w:rFonts w:ascii="Calibri" w:eastAsia="Calibri" w:hAnsi="Calibri" w:cs="Calibri"/>
-        </w:rPr>
-        <w:t>оғри</w:t>
-      </w:r>
-      <w:proofErr w:type="gramEnd"/>
-      <w:r>
-        <w:rPr>
-          <w:rFonts w:ascii="Calibri" w:eastAsia="Calibri" w:hAnsi="Calibri" w:cs="Calibri"/>
-        </w:rPr>
-        <w:t>қ, кўнгил айниши, кусиш, диарея. Сурункали гастродуоденити бўлган пациентларда гастродуаденит зўрайиши эҳтимоли, гастроэзофагеал рефлюкс пайдо бўлиши мумкин (рефлюкс-эзофагит).</w:t>
-      </w:r>
-    </w:p>
-    <w:p>
-      <w:pPr>
-        <w:spacing w:after="0" w:line="259" w:lineRule="auto"/>
-        <w:rPr>
-          <w:rFonts w:ascii="Calibri" w:eastAsia="Calibri" w:hAnsi="Calibri" w:cs="Calibri"/>
-        </w:rPr>
-      </w:pPr>
-      <w:r>
-        <w:rPr>
-          <w:rFonts w:ascii="Calibri" w:eastAsia="Calibri" w:hAnsi="Calibri" w:cs="Calibri"/>
-        </w:rPr>
-        <w:t>Умумий бузилишлар: бази ҳолларда бош айланиши, умумий ҳолсизлик, препарат билан даволашнинг 3-10 куни 38</w:t>
-      </w:r>
-      <w:proofErr w:type="gramStart"/>
-      <w:r>
-        <w:rPr>
-          <w:rFonts w:ascii="Calibri" w:eastAsia="Calibri" w:hAnsi="Calibri" w:cs="Calibri"/>
-        </w:rPr>
-        <w:t xml:space="preserve"> °С</w:t>
-      </w:r>
-      <w:proofErr w:type="gramEnd"/>
-      <w:r>
-        <w:rPr>
-          <w:rFonts w:ascii="Calibri" w:eastAsia="Calibri" w:hAnsi="Calibri" w:cs="Calibri"/>
-        </w:rPr>
-        <w:t xml:space="preserve"> гача тана ҳароратини транзитор ошиши. Маҳаллий реакциялар: маҳаллий қўлланганда ачишиш, қичишиш, қуруқлик ҳиссини пайдо бўлиши мумкин.</w:t>
+        <w:t>Овқат хазм қилиш тизими томонидан: меъда-ичак бузилишлари кам холларда  кузатилади эпигастрал сохада оғриқ, кўнгил айниши, кусиш, диарея. Сурункали гастродуоденити бўлган пациентларда гастродуаденит зўрайиши эҳтимоли, гастроэзофагеал рефлюкс пайдо бўлиши мумкин (рефлюкс-эзофагит).</w:t>
+      </w:r>
+    </w:p>
+    <w:p>
+      <w:pPr>
+        <w:spacing w:after="0" w:line="259" w:lineRule="auto"/>
+        <w:rPr>
+          <w:rFonts w:ascii="Calibri" w:eastAsia="Calibri" w:hAnsi="Calibri" w:cs="Calibri"/>
+        </w:rPr>
+      </w:pPr>
+      <w:r>
+        <w:rPr>
+          <w:rFonts w:ascii="Calibri" w:eastAsia="Calibri" w:hAnsi="Calibri" w:cs="Calibri"/>
+        </w:rPr>
+        <w:t>Умумий бузилишлар: бази ҳолларда бош айланиши, умумий ҳолсизлик, препарат билан даволашнинг 3-10 куни 38 °С гача тана ҳароратини транзитор ошиши. Маҳаллий реакциялар: маҳаллий қўлланганда ачишиш, қичишиш, қуруқлик ҳиссини пайдо бўлиши мумкин.</w:t>
       </w:r>
     </w:p>
     <w:p>
@@ -1970,21 +1769,7 @@
         <w:rPr>
           <w:rFonts w:ascii="Calibri" w:eastAsia="Calibri" w:hAnsi="Calibri" w:cs="Calibri"/>
         </w:rPr>
-        <w:t xml:space="preserve">Клиник кўллаш вақтида Инвиреп препаратини вирусли-бактериал ва вирусли-замбуруғли касалликларни даволаш учун антибиотиклар ва замбуруғларга қарши препаратлар билан комплекс қўллаш мумкинлиги ва мақсадга мувофиқлиги аниқланган. </w:t>
-      </w:r>
-      <w:proofErr w:type="gramStart"/>
-      <w:r>
-        <w:rPr>
-          <w:rFonts w:ascii="Calibri" w:eastAsia="Calibri" w:hAnsi="Calibri" w:cs="Calibri"/>
-        </w:rPr>
-        <w:t>Бош</w:t>
-      </w:r>
-      <w:proofErr w:type="gramEnd"/>
-      <w:r>
-        <w:rPr>
-          <w:rFonts w:ascii="Calibri" w:eastAsia="Calibri" w:hAnsi="Calibri" w:cs="Calibri"/>
-        </w:rPr>
-        <w:t>қа дори воситалари билан ўзаро таъсир қилиши оқибатида салбий кўринишлар аниқланмаган.</w:t>
+        <w:t>Клиник кўллаш вақтида Инвиреп препаратини вирусли-бактериал ва вирусли-замбуруғли касалликларни даволаш учун антибиотиклар ва замбуруғларга қарши препаратлар билан комплекс қўллаш мумкинлиги ва мақсадга мувофиқлиги аниқланган. Бошқа дори воситалари билан ўзаро таъсир қилиши оқибатида салбий кўринишлар аниқланмаган.</w:t>
       </w:r>
     </w:p>
     <w:p>
@@ -2022,35 +1807,7 @@
         <w:rPr>
           <w:rFonts w:ascii="Calibri" w:eastAsia="Calibri" w:hAnsi="Calibri" w:cs="Calibri"/>
         </w:rPr>
-        <w:t>Сурункали гастродуоденити бўлган беморларда касаллик кузгалган даврда, гастроэзофагеал рефлюкс ривожланганида, препаратни овқатдан сўнг 1,5-2 соатдан кейин қабул қилиш керак. Тана харорати 38</w:t>
-      </w:r>
-      <w:proofErr w:type="gramStart"/>
-      <w:r>
-        <w:rPr>
-          <w:rFonts w:ascii="Calibri" w:eastAsia="Calibri" w:hAnsi="Calibri" w:cs="Calibri"/>
-        </w:rPr>
-        <w:t xml:space="preserve"> °С</w:t>
-      </w:r>
-      <w:proofErr w:type="gramEnd"/>
-      <w:r>
-        <w:rPr>
-          <w:rFonts w:ascii="Calibri" w:eastAsia="Calibri" w:hAnsi="Calibri" w:cs="Calibri"/>
-        </w:rPr>
-        <w:t xml:space="preserve"> гача транзитор ошиши препаратни тўхтатишни талаб қилмайди. Тана ҳарорати ошиш ҳолларида, уни пайдо бўлишининг </w:t>
-      </w:r>
-      <w:proofErr w:type="gramStart"/>
-      <w:r>
-        <w:rPr>
-          <w:rFonts w:ascii="Calibri" w:eastAsia="Calibri" w:hAnsi="Calibri" w:cs="Calibri"/>
-        </w:rPr>
-        <w:t>бош</w:t>
-      </w:r>
-      <w:proofErr w:type="gramEnd"/>
-      <w:r>
-        <w:rPr>
-          <w:rFonts w:ascii="Calibri" w:eastAsia="Calibri" w:hAnsi="Calibri" w:cs="Calibri"/>
-        </w:rPr>
-        <w:t>қа сабаблари мумкинлигини истисно қилиш учун шифокор билан маслаҳатлашиш керак, Препарат маҳаллий қўлланганда ачишиш, қичишиш ҳислари, қуруқлик пайдо бўлганда аппликация учун эритмада препаратни концентрациясини камайтириш керак.  Урогенитал инфекцияларни қайта юкишини бартараф қилиш максадида жинсий шерикни бир вақтда даволаш тавсия этилади.</w:t>
+        <w:t>Сурункали гастродуоденити бўлган беморларда касаллик кузгалган даврда, гастроэзофагеал рефлюкс ривожланганида, препаратни овқатдан сўнг 1,5-2 соатдан кейин қабул қилиш керак. Тана харорати 38 °С гача транзитор ошиши препаратни тўхтатишни талаб қилмайди. Тана ҳарорати ошиш ҳолларида, уни пайдо бўлишининг бошқа сабаблари мумкинлигини истисно қилиш учун шифокор билан маслаҳатлашиш керак, Препарат маҳаллий қўлланганда ачишиш, қичишиш ҳислари, қуруқлик пайдо бўлганда аппликация учун эритмада препаратни концентрациясини камайтириш керак.  Урогенитал инфекцияларни қайта юкишини бартараф қилиш максадида жинсий шерикни бир вақтда даволаш тавсия этилади.</w:t>
       </w:r>
     </w:p>
     <w:p>
@@ -2080,21 +1837,7 @@
         <w:rPr>
           <w:rFonts w:ascii="Calibri" w:eastAsia="Calibri" w:hAnsi="Calibri" w:cs="Calibri"/>
         </w:rPr>
-        <w:t xml:space="preserve">Клиникагача бўлган тадқиқотлар ўтказилганида препаратнинг эмбриотоксик, тератоген, фототоксик, мутаген ва канцероген таъсирлари аниқланмаган. Препаратни инсон хомиласига таъсири бўйича махсус тадқиқотлар ўтказилмаган, лекин хомиладорликнинг I ва III уч ойликларда ва эмизиклик даврида препаратни қўллаш бўйича клиник тажрибада салбий таъсири кузатилмаган. Хомиладорлик ёки эмизиш даврида препаратни қабул қилиш мувофиқлиги шифокор қарорига </w:t>
-      </w:r>
-      <w:proofErr w:type="gramStart"/>
-      <w:r>
-        <w:rPr>
-          <w:rFonts w:ascii="Calibri" w:eastAsia="Calibri" w:hAnsi="Calibri" w:cs="Calibri"/>
-        </w:rPr>
-        <w:t>боғли</w:t>
-      </w:r>
-      <w:proofErr w:type="gramEnd"/>
-      <w:r>
-        <w:rPr>
-          <w:rFonts w:ascii="Calibri" w:eastAsia="Calibri" w:hAnsi="Calibri" w:cs="Calibri"/>
-        </w:rPr>
-        <w:t>қ.</w:t>
+        <w:t>Клиникагача бўлган тадқиқотлар ўтказилганида препаратнинг эмбриотоксик, тератоген, фототоксик, мутаген ва канцероген таъсирлари аниқланмаган. Препаратни инсон хомиласига таъсири бўйича махсус тадқиқотлар ўтказилмаган, лекин хомиладорликнинг I ва III уч ойликларда ва эмизиклик даврида препаратни қўллаш бўйича клиник тажрибада салбий таъсири кузатилмаган. Хомиладорлик ёки эмизиш даврида препаратни қабул қилиш мувофиқлиги шифокор қарорига боғлиқ.</w:t>
       </w:r>
     </w:p>
     <w:p>
@@ -2145,7 +1888,22 @@
         <w:rPr>
           <w:rFonts w:ascii="Calibri" w:eastAsia="Calibri" w:hAnsi="Calibri" w:cs="Calibri"/>
         </w:rPr>
-        <w:t>Дозани ошириб юбориш холлари номаълум,  аммо ножўя тасирлари, айниқса меъда-ичак йўллари томонидан ривожланиши мумкин. Даволаш симптоматик. Инвиреп препаратининг дозаси ошганида зудлик билан шифокорга мурожат қилиш зарур.</w:t>
+        <w:t>Дозани ошириб юбориш холлари номаълум,  аммо ножўя тасирлари, айниқса меъда-ичак йўллари томонидан ривожланиши мумкин. Даволаш симптоматик. Инвиреп</w:t>
+      </w:r>
+      <w:r>
+        <w:rPr>
+          <w:rFonts w:ascii="Calibri" w:eastAsia="Calibri" w:hAnsi="Calibri" w:cs="Calibri"/>
+          <w:vertAlign w:val="superscript"/>
+        </w:rPr>
+        <w:t>®</w:t>
+      </w:r>
+      <w:bookmarkStart w:id="0" w:name="_GoBack"/>
+      <w:bookmarkEnd w:id="0"/>
+      <w:r>
+        <w:rPr>
+          <w:rFonts w:ascii="Calibri" w:eastAsia="Calibri" w:hAnsi="Calibri" w:cs="Calibri"/>
+        </w:rPr>
+        <w:t xml:space="preserve"> препаратининг дозаси ошганида зудлик билан шифокорга мурожат қилиш зарур.</w:t>
       </w:r>
     </w:p>
     <w:p>
@@ -2178,14 +1936,12 @@
           <w:rFonts w:ascii="Calibri" w:eastAsia="Calibri" w:hAnsi="Calibri" w:cs="Calibri"/>
         </w:rPr>
       </w:pPr>
-      <w:proofErr w:type="gramStart"/>
       <w:r>
         <w:rPr>
           <w:rFonts w:ascii="Calibri" w:eastAsia="Calibri" w:hAnsi="Calibri" w:cs="Calibri"/>
         </w:rPr>
         <w:t>30 мл дан ёруғликдан химояланган шиша флаконлар, биринчи очилишини назоратли томчилагич-тиқин билан флаконлар учун қопқоқ билан беркитилган ёки биринчи очилишини назоратли томчилагич-тиқин билан флаконлар учун қопқоғи бўлган ва болалардан химояланган картон қутида.  1 флакон тиббиётда қўлланилишига доир йўриқномаси билан бирга картон қутида.</w:t>
       </w:r>
-      <w:proofErr w:type="gramEnd"/>
     </w:p>
     <w:p>
       <w:pPr>
@@ -2221,35 +1977,20 @@
         <w:rPr>
           <w:rFonts w:ascii="Calibri" w:eastAsia="Calibri" w:hAnsi="Calibri" w:cs="Calibri"/>
         </w:rPr>
-        <w:t>25</w:t>
-      </w:r>
-      <w:proofErr w:type="gramStart"/>
-      <w:r>
-        <w:rPr>
-          <w:rFonts w:ascii="Calibri" w:eastAsia="Calibri" w:hAnsi="Calibri" w:cs="Calibri"/>
-        </w:rPr>
-        <w:t xml:space="preserve"> °С</w:t>
-      </w:r>
-      <w:proofErr w:type="gramEnd"/>
-      <w:r>
-        <w:rPr>
-          <w:rFonts w:ascii="Calibri" w:eastAsia="Calibri" w:hAnsi="Calibri" w:cs="Calibri"/>
-        </w:rPr>
-        <w:t xml:space="preserve"> дан юқори бўлмаган хароратда оригинал ўрамида сақлансин. Музлатилмасин! Гелсимон тузилмани ҳосил бўлишига йўл қўйилади, </w:t>
-      </w:r>
-      <w:proofErr w:type="gramStart"/>
-      <w:r>
-        <w:rPr>
-          <w:rFonts w:ascii="Calibri" w:eastAsia="Calibri" w:hAnsi="Calibri" w:cs="Calibri"/>
-        </w:rPr>
-        <w:t>у</w:t>
-      </w:r>
-      <w:proofErr w:type="gramEnd"/>
-      <w:r>
-        <w:rPr>
-          <w:rFonts w:ascii="Calibri" w:eastAsia="Calibri" w:hAnsi="Calibri" w:cs="Calibri"/>
-        </w:rPr>
-        <w:t xml:space="preserve"> чайқатилганида парчаланади. Болалар ололмайдиган жойда сақлансин.</w:t>
+        <w:t>25 °С дан юқори бўлмаган хароратда оригинал ўрамида сақлансин. Музлатилмасин! Гелсимон тузилмани ҳосил бўлиши</w:t>
+      </w:r>
+      <w:r>
+        <w:rPr>
+          <w:rFonts w:ascii="Calibri" w:eastAsia="Calibri" w:hAnsi="Calibri" w:cs="Calibri"/>
+          <w:lang w:val="uz-Cyrl-UZ"/>
+        </w:rPr>
+        <w:t xml:space="preserve"> мумкин</w:t>
+      </w:r>
+      <w:r>
+        <w:rPr>
+          <w:rFonts w:ascii="Calibri" w:eastAsia="Calibri" w:hAnsi="Calibri" w:cs="Calibri"/>
+        </w:rPr>
+        <w:t>, у чайқатилганида парчаланади. Болалар ололмайдиган жойда сақлансин.</w:t>
       </w:r>
     </w:p>
     <w:p>
@@ -2333,19 +2074,11 @@
           <w:rFonts w:ascii="Calibri" w:eastAsia="Calibri" w:hAnsi="Calibri" w:cs="Calibri"/>
         </w:rPr>
       </w:pPr>
-      <w:proofErr w:type="gramStart"/>
-      <w:r>
-        <w:rPr>
-          <w:rFonts w:ascii="Calibri" w:eastAsia="Calibri" w:hAnsi="Calibri" w:cs="Calibri"/>
-        </w:rPr>
-        <w:t>Рецепт б</w:t>
-      </w:r>
-      <w:proofErr w:type="gramEnd"/>
-      <w:r>
-        <w:rPr>
-          <w:rFonts w:ascii="Calibri" w:eastAsia="Calibri" w:hAnsi="Calibri" w:cs="Calibri"/>
-        </w:rPr>
-        <w:t>ўйича.</w:t>
+      <w:r>
+        <w:rPr>
+          <w:rFonts w:ascii="Calibri" w:eastAsia="Calibri" w:hAnsi="Calibri" w:cs="Calibri"/>
+        </w:rPr>
+        <w:t>Рецепт бўйича.</w:t>
       </w:r>
     </w:p>
     <w:p>
@@ -2384,26 +2117,29 @@
         <w:rPr>
           <w:rFonts w:ascii="Calibri" w:eastAsia="Calibri" w:hAnsi="Calibri" w:cs="Calibri"/>
         </w:rPr>
-        <w:t>"SPRING PHARMACEUTIC" МЧЖ</w:t>
+        <w:t xml:space="preserve">"SPRING PHARMACEUTIC" МЧЖ </w:t>
       </w:r>
       <w:r>
         <w:rPr>
           <w:rFonts w:ascii="Calibri" w:eastAsia="Calibri" w:hAnsi="Calibri" w:cs="Calibri"/>
           <w:lang w:val="uz-Cyrl-UZ"/>
         </w:rPr>
-        <w:t xml:space="preserve">  ҚК</w:t>
-      </w:r>
-    </w:p>
-    <w:p>
-      <w:pPr>
-        <w:spacing w:after="0" w:line="259" w:lineRule="auto"/>
+        <w:t>Буюк британия</w:t>
+      </w:r>
+      <w:r>
         <w:rPr>
           <w:rFonts w:ascii="Calibri" w:eastAsia="Calibri" w:hAnsi="Calibri" w:cs="Calibri"/>
           <w:lang w:val="uz-Cyrl-UZ"/>
         </w:rPr>
-      </w:pPr>
-      <w:bookmarkStart w:id="0" w:name="_GoBack"/>
-      <w:bookmarkEnd w:id="0"/>
+        <w:t xml:space="preserve"> </w:t>
+      </w:r>
+      <w:r>
+        <w:rPr>
+          <w:rFonts w:ascii="Calibri" w:eastAsia="Calibri" w:hAnsi="Calibri" w:cs="Calibri"/>
+          <w:lang w:val="uz-Cyrl-UZ"/>
+        </w:rPr>
+        <w:t>Қўшма Корхонаси</w:t>
+      </w:r>
     </w:p>
     <w:p>
       <w:pPr>
@@ -2434,184 +2170,49 @@
         </w:rPr>
         <w:t>Ўзбекистон Республикаси, Наманган вилояти, Косонсой тумани, Кукимбой, Навбахор Мфй, Булок куча, 129-уй.</w:t>
       </w:r>
-    </w:p>
-    <w:p>
-      <w:pPr>
-        <w:spacing w:after="0" w:line="259" w:lineRule="auto"/>
+      <w:r>
+        <w:rPr>
+          <w:rFonts w:ascii="Calibri" w:eastAsia="Calibri" w:hAnsi="Calibri" w:cs="Calibri"/>
+        </w:rPr>
+        <w:t xml:space="preserve"> </w:t>
+      </w:r>
+      <w:r>
         <w:rPr>
           <w:rFonts w:ascii="Calibri" w:eastAsia="Calibri" w:hAnsi="Calibri" w:cs="Calibri"/>
           <w:lang w:val="uz-Cyrl-UZ"/>
         </w:rPr>
-      </w:pPr>
-    </w:p>
-    <w:p>
-      <w:pPr>
-        <w:spacing w:after="0" w:line="259" w:lineRule="auto"/>
-        <w:rPr>
-          <w:rFonts w:ascii="Calibri" w:eastAsia="Calibri" w:hAnsi="Calibri" w:cs="Calibri"/>
-        </w:rPr>
-      </w:pPr>
-      <w:r>
-        <w:rPr>
-          <w:rFonts w:ascii="Calibri" w:eastAsia="Calibri" w:hAnsi="Calibri" w:cs="Calibri"/>
-          <w:b/>
-        </w:rPr>
-        <w:t>Буюртмачи</w:t>
-      </w:r>
-    </w:p>
-    <w:p>
-      <w:pPr>
-        <w:spacing w:after="0" w:line="259" w:lineRule="auto"/>
+        <w:t xml:space="preserve"> </w:t>
+      </w:r>
+      <w:r>
+        <w:rPr>
+          <w:rFonts w:ascii="Calibri" w:eastAsia="Calibri" w:hAnsi="Calibri" w:cs="Calibri"/>
+        </w:rPr>
+        <w:t>Тел. : +998</w:t>
+      </w:r>
+      <w:r>
         <w:rPr>
           <w:rFonts w:ascii="Calibri" w:eastAsia="Calibri" w:hAnsi="Calibri" w:cs="Calibri"/>
           <w:lang w:val="uz-Cyrl-UZ"/>
         </w:rPr>
-      </w:pPr>
-      <w:r>
-        <w:rPr>
-          <w:rFonts w:ascii="Calibri" w:eastAsia="Calibri" w:hAnsi="Calibri" w:cs="Calibri"/>
-        </w:rPr>
-        <w:t>"SPRING PHARMACEUTIC" МЧЖ</w:t>
-      </w:r>
-      <w:r>
+        <w:t>996942363</w:t>
+      </w:r>
+    </w:p>
+    <w:p>
+      <w:pPr>
+        <w:spacing w:after="0" w:line="259" w:lineRule="auto"/>
+        <w:rPr>
+          <w:rFonts w:ascii="Calibri" w:eastAsia="Calibri" w:hAnsi="Calibri" w:cs="Calibri"/>
+        </w:rPr>
+      </w:pPr>
+    </w:p>
+    <w:p>
+      <w:pPr>
+        <w:spacing w:after="0" w:line="259" w:lineRule="auto"/>
         <w:rPr>
           <w:rFonts w:ascii="Calibri" w:eastAsia="Calibri" w:hAnsi="Calibri" w:cs="Calibri"/>
           <w:lang w:val="uz-Cyrl-UZ"/>
         </w:rPr>
-        <w:t xml:space="preserve"> ҚК</w:t>
-      </w:r>
-    </w:p>
-    <w:p>
-      <w:pPr>
-        <w:spacing w:after="0" w:line="259" w:lineRule="auto"/>
-        <w:rPr>
-          <w:rFonts w:ascii="Calibri" w:eastAsia="Calibri" w:hAnsi="Calibri" w:cs="Calibri"/>
-        </w:rPr>
-      </w:pPr>
-      <w:r>
-        <w:rPr>
-          <w:rFonts w:ascii="Calibri" w:eastAsia="Calibri" w:hAnsi="Calibri" w:cs="Calibri"/>
-        </w:rPr>
-        <w:t>Буюрмачини манзили</w:t>
-      </w:r>
-    </w:p>
-    <w:p>
-      <w:pPr>
-        <w:spacing w:after="0" w:line="259" w:lineRule="auto"/>
-        <w:rPr>
-          <w:rFonts w:ascii="Calibri" w:eastAsia="Calibri" w:hAnsi="Calibri" w:cs="Calibri"/>
-          <w:lang w:val="uz-Cyrl-UZ"/>
-        </w:rPr>
-      </w:pPr>
-      <w:r>
-        <w:rPr>
-          <w:rFonts w:ascii="Calibri" w:eastAsia="Calibri" w:hAnsi="Calibri" w:cs="Calibri"/>
-        </w:rPr>
-        <w:t xml:space="preserve">Ўзбекистон Республикаси, Наманган вилояти, Косонсой тумани, Кукимбой, Навбахор Мфй, Булок куча, 129-уй. </w:t>
-      </w:r>
-      <w:proofErr w:type="gramStart"/>
-      <w:r>
-        <w:rPr>
-          <w:rFonts w:ascii="Calibri" w:eastAsia="Calibri" w:hAnsi="Calibri" w:cs="Calibri"/>
-        </w:rPr>
-        <w:t>Р</w:t>
-      </w:r>
-      <w:proofErr w:type="gramEnd"/>
-      <w:r>
-        <w:rPr>
-          <w:rFonts w:ascii="Calibri" w:eastAsia="Calibri" w:hAnsi="Calibri" w:cs="Calibri"/>
-        </w:rPr>
-        <w:t>ўйхатдан ўтказилганлик гувоҳномаси эгаси</w:t>
-      </w:r>
-    </w:p>
-    <w:p>
-      <w:pPr>
-        <w:spacing w:after="0" w:line="259" w:lineRule="auto"/>
-        <w:rPr>
-          <w:rFonts w:ascii="Calibri" w:eastAsia="Calibri" w:hAnsi="Calibri" w:cs="Calibri"/>
-          <w:lang w:val="uz-Cyrl-UZ"/>
-        </w:rPr>
-      </w:pPr>
-    </w:p>
-    <w:p>
-      <w:pPr>
-        <w:spacing w:after="0" w:line="259" w:lineRule="auto"/>
-        <w:rPr>
-          <w:rFonts w:ascii="Calibri" w:eastAsia="Calibri" w:hAnsi="Calibri" w:cs="Calibri"/>
-          <w:b/>
-        </w:rPr>
-      </w:pPr>
-      <w:r>
-        <w:rPr>
-          <w:rFonts w:ascii="Calibri" w:eastAsia="Calibri" w:hAnsi="Calibri" w:cs="Calibri"/>
-          <w:b/>
-        </w:rPr>
-        <w:t xml:space="preserve">Ўзбекистон Республикаси худудида дори воситаларининг сифати бўйича эътирозлар (таклифлар) ни қабул қилувчи ташкилот номи ва манзили: </w:t>
-      </w:r>
-    </w:p>
-    <w:p>
-      <w:pPr>
-        <w:spacing w:after="0" w:line="259" w:lineRule="auto"/>
-        <w:rPr>
-          <w:rFonts w:ascii="Calibri" w:eastAsia="Calibri" w:hAnsi="Calibri" w:cs="Calibri"/>
-          <w:lang w:val="uz-Cyrl-UZ"/>
-        </w:rPr>
-      </w:pPr>
-      <w:r>
-        <w:rPr>
-          <w:rFonts w:ascii="Calibri" w:eastAsia="Calibri" w:hAnsi="Calibri" w:cs="Calibri"/>
-        </w:rPr>
-        <w:t>"SPRING PHARMACEUTIC" МЧЖ</w:t>
-      </w:r>
-      <w:r>
-        <w:rPr>
-          <w:rFonts w:ascii="Calibri" w:eastAsia="Calibri" w:hAnsi="Calibri" w:cs="Calibri"/>
-          <w:lang w:val="uz-Cyrl-UZ"/>
-        </w:rPr>
-        <w:t xml:space="preserve"> ҚК</w:t>
-      </w:r>
-    </w:p>
-    <w:p>
-      <w:pPr>
-        <w:spacing w:after="0" w:line="259" w:lineRule="auto"/>
-        <w:rPr>
-          <w:rFonts w:ascii="Calibri" w:eastAsia="Calibri" w:hAnsi="Calibri" w:cs="Calibri"/>
-        </w:rPr>
-      </w:pPr>
-      <w:r>
-        <w:rPr>
-          <w:rFonts w:ascii="Calibri" w:eastAsia="Calibri" w:hAnsi="Calibri" w:cs="Calibri"/>
-        </w:rPr>
-        <w:t>Ўзбекистон Республикаси, Наманган вилояти, Косонсой тумани, Кукимбой, Навбахор Мфй, Булок куча, 129-уй.</w:t>
-      </w:r>
-    </w:p>
-    <w:p>
-      <w:pPr>
-        <w:spacing w:after="0" w:line="259" w:lineRule="auto"/>
-        <w:rPr>
-          <w:rFonts w:ascii="Calibri" w:eastAsia="Calibri" w:hAnsi="Calibri" w:cs="Calibri"/>
-        </w:rPr>
-      </w:pPr>
-      <w:r>
-        <w:rPr>
-          <w:rFonts w:ascii="Calibri" w:eastAsia="Calibri" w:hAnsi="Calibri" w:cs="Calibri"/>
-        </w:rPr>
-        <w:t>Тел.</w:t>
-      </w:r>
-      <w:proofErr w:type="gramStart"/>
-      <w:r>
-        <w:rPr>
-          <w:rFonts w:ascii="Calibri" w:eastAsia="Calibri" w:hAnsi="Calibri" w:cs="Calibri"/>
-        </w:rPr>
-        <w:t xml:space="preserve"> :</w:t>
-      </w:r>
-      <w:proofErr w:type="gramEnd"/>
-      <w:r>
-        <w:rPr>
-          <w:rFonts w:ascii="Calibri" w:eastAsia="Calibri" w:hAnsi="Calibri" w:cs="Calibri"/>
-        </w:rPr>
-        <w:t xml:space="preserve"> +998</w:t>
-      </w:r>
+      </w:pPr>
     </w:p>
     <w:sectPr>
       <w:pgSz w:w="11906" w:h="16838"/>
@@ -2779,17 +2380,17 @@
     <w:lsdException w:name="Bibliography" w:uiPriority="37"/>
     <w:lsdException w:name="TOC Heading" w:uiPriority="39" w:qFormat="1"/>
   </w:latentStyles>
-  <w:style w:type="paragraph" w:default="1" w:styleId="a">
+  <w:style w:type="paragraph" w:default="1" w:styleId="Normal">
     <w:name w:val="Normal"/>
     <w:qFormat/>
   </w:style>
-  <w:style w:type="character" w:default="1" w:styleId="a0">
+  <w:style w:type="character" w:default="1" w:styleId="DefaultParagraphFont">
     <w:name w:val="Default Paragraph Font"/>
     <w:uiPriority w:val="1"/>
     <w:semiHidden/>
     <w:unhideWhenUsed/>
   </w:style>
-  <w:style w:type="table" w:default="1" w:styleId="a1">
+  <w:style w:type="table" w:default="1" w:styleId="TableNormal">
     <w:name w:val="Normal Table"/>
     <w:uiPriority w:val="99"/>
     <w:semiHidden/>
@@ -2804,7 +2405,7 @@
       </w:tblCellMar>
     </w:tblPr>
   </w:style>
-  <w:style w:type="numbering" w:default="1" w:styleId="a2">
+  <w:style w:type="numbering" w:default="1" w:styleId="NoList">
     <w:name w:val="No List"/>
     <w:uiPriority w:val="99"/>
     <w:semiHidden/>
@@ -2969,17 +2570,17 @@
     <w:lsdException w:name="Bibliography" w:uiPriority="37"/>
     <w:lsdException w:name="TOC Heading" w:uiPriority="39" w:qFormat="1"/>
   </w:latentStyles>
-  <w:style w:type="paragraph" w:default="1" w:styleId="a">
+  <w:style w:type="paragraph" w:default="1" w:styleId="Normal">
     <w:name w:val="Normal"/>
     <w:qFormat/>
   </w:style>
-  <w:style w:type="character" w:default="1" w:styleId="a0">
+  <w:style w:type="character" w:default="1" w:styleId="DefaultParagraphFont">
     <w:name w:val="Default Paragraph Font"/>
     <w:uiPriority w:val="1"/>
     <w:semiHidden/>
     <w:unhideWhenUsed/>
   </w:style>
-  <w:style w:type="table" w:default="1" w:styleId="a1">
+  <w:style w:type="table" w:default="1" w:styleId="TableNormal">
     <w:name w:val="Normal Table"/>
     <w:uiPriority w:val="99"/>
     <w:semiHidden/>
@@ -2994,7 +2595,7 @@
       </w:tblCellMar>
     </w:tblPr>
   </w:style>
-  <w:style w:type="numbering" w:default="1" w:styleId="a2">
+  <w:style w:type="numbering" w:default="1" w:styleId="NoList">
     <w:name w:val="No List"/>
     <w:uiPriority w:val="99"/>
     <w:semiHidden/>
@@ -3004,9 +2605,9 @@
 </file>
 
 <file path=word/theme/theme1.xml><?xml version="1.0" encoding="utf-8"?>
-<a:theme xmlns:a="http://schemas.openxmlformats.org/drawingml/2006/main" name="Тема Office">
+<a:theme xmlns:a="http://schemas.openxmlformats.org/drawingml/2006/main" name="Office Theme">
   <a:themeElements>
-    <a:clrScheme name="Стандартная">
+    <a:clrScheme name="Office">
       <a:dk1>
         <a:sysClr val="windowText" lastClr="000000"/>
       </a:dk1>
@@ -3044,7 +2645,7 @@
         <a:srgbClr val="800080"/>
       </a:folHlink>
     </a:clrScheme>
-    <a:fontScheme name="Стандартная">
+    <a:fontScheme name="Office">
       <a:majorFont>
         <a:latin typeface="Cambria"/>
         <a:ea typeface=""/>
@@ -3116,7 +2717,7 @@
         <a:font script="Geor" typeface="Sylfaen"/>
       </a:minorFont>
     </a:fontScheme>
-    <a:fmtScheme name="Стандартная">
+    <a:fmtScheme name="Office">
       <a:fillStyleLst>
         <a:solidFill>
           <a:schemeClr val="phClr"/>

--- a/public/instruction_uz.docx
+++ b/public/instruction_uz.docx
@@ -1,19 +1,19 @@
 
 <file path=word/document.xml><?xml version="1.0" encoding="utf-8"?>
-<w:document xmlns:wpc="http://schemas.microsoft.com/office/word/2010/wordprocessingCanvas" xmlns:mc="http://schemas.openxmlformats.org/markup-compatibility/2006" xmlns:o="urn:schemas-microsoft-com:office:office" xmlns:r="http://schemas.openxmlformats.org/officeDocument/2006/relationships" xmlns:m="http://schemas.openxmlformats.org/officeDocument/2006/math" xmlns:v="urn:schemas-microsoft-com:vml" xmlns:wp14="http://schemas.microsoft.com/office/word/2010/wordprocessingDrawing" xmlns:wp="http://schemas.openxmlformats.org/drawingml/2006/wordprocessingDrawing" xmlns:w10="urn:schemas-microsoft-com:office:word" xmlns:w="http://schemas.openxmlformats.org/wordprocessingml/2006/main" xmlns:w14="http://schemas.microsoft.com/office/word/2010/wordml" xmlns:wpg="http://schemas.microsoft.com/office/word/2010/wordprocessingGroup" xmlns:wpi="http://schemas.microsoft.com/office/word/2010/wordprocessingInk" xmlns:wne="http://schemas.microsoft.com/office/word/2006/wordml" xmlns:wps="http://schemas.microsoft.com/office/word/2010/wordprocessingShape" mc:Ignorable="w14 wp14">
+<w:document xmlns:wpc="http://schemas.microsoft.com/office/word/2010/wordprocessingCanvas" xmlns:mc="http://schemas.openxmlformats.org/markup-compatibility/2006" xmlns:o="urn:schemas-microsoft-com:office:office" xmlns:r="http://schemas.openxmlformats.org/officeDocument/2006/relationships" xmlns:m="http://schemas.openxmlformats.org/officeDocument/2006/math" xmlns:v="urn:schemas-microsoft-com:vml" xmlns:wp14="http://schemas.microsoft.com/office/word/2010/wordprocessingDrawing" xmlns:wp="http://schemas.openxmlformats.org/drawingml/2006/wordprocessingDrawing" xmlns:w="http://schemas.openxmlformats.org/wordprocessingml/2006/main" xmlns:w14="http://schemas.microsoft.com/office/word/2010/wordml" xmlns:w10="urn:schemas-microsoft-com:office:word" xmlns:w15="http://schemas.microsoft.com/office/word/2012/wordml" xmlns:wpg="http://schemas.microsoft.com/office/word/2010/wordprocessingGroup" xmlns:wpi="http://schemas.microsoft.com/office/word/2010/wordprocessingInk" xmlns:wne="http://schemas.microsoft.com/office/word/2006/wordml" xmlns:wps="http://schemas.microsoft.com/office/word/2010/wordprocessingShape" xmlns:wpsCustomData="http://www.wps.cn/officeDocument/2013/wpsCustomData" mc:Ignorable="w14 w15 wp14">
   <w:body>
     <w:p>
       <w:pPr>
         <w:spacing w:after="0" w:line="259" w:lineRule="auto"/>
         <w:jc w:val="right"/>
         <w:rPr>
-          <w:rFonts w:ascii="Calibri" w:eastAsia="Calibri" w:hAnsi="Calibri" w:cs="Calibri"/>
-          <w:b/>
-        </w:rPr>
-      </w:pPr>
-      <w:r>
-        <w:rPr>
-          <w:rFonts w:ascii="Calibri" w:eastAsia="Calibri" w:hAnsi="Calibri" w:cs="Calibri"/>
+          <w:rFonts w:ascii="Calibri" w:hAnsi="Calibri" w:eastAsia="Calibri" w:cs="Calibri"/>
+          <w:b/>
+        </w:rPr>
+      </w:pPr>
+      <w:r>
+        <w:rPr>
+          <w:rFonts w:ascii="Calibri" w:hAnsi="Calibri" w:eastAsia="Calibri" w:cs="Calibri"/>
           <w:b/>
         </w:rPr>
         <w:t xml:space="preserve">                                                                                         «Tasdiqlangan»</w:t>
@@ -24,13 +24,13 @@
         <w:spacing w:after="0" w:line="259" w:lineRule="auto"/>
         <w:jc w:val="right"/>
         <w:rPr>
-          <w:rFonts w:ascii="Calibri" w:eastAsia="Calibri" w:hAnsi="Calibri" w:cs="Calibri"/>
-          <w:b/>
-        </w:rPr>
-      </w:pPr>
-      <w:r>
-        <w:rPr>
-          <w:rFonts w:ascii="Calibri" w:eastAsia="Calibri" w:hAnsi="Calibri" w:cs="Calibri"/>
+          <w:rFonts w:ascii="Calibri" w:hAnsi="Calibri" w:eastAsia="Calibri" w:cs="Calibri"/>
+          <w:b/>
+        </w:rPr>
+      </w:pPr>
+      <w:r>
+        <w:rPr>
+          <w:rFonts w:ascii="Calibri" w:hAnsi="Calibri" w:eastAsia="Calibri" w:cs="Calibri"/>
           <w:b/>
         </w:rPr>
         <w:t xml:space="preserve">                                                                             O'zbekiston Respublikasi</w:t>
@@ -41,13 +41,13 @@
         <w:spacing w:after="0" w:line="259" w:lineRule="auto"/>
         <w:jc w:val="right"/>
         <w:rPr>
-          <w:rFonts w:ascii="Calibri" w:eastAsia="Calibri" w:hAnsi="Calibri" w:cs="Calibri"/>
-          <w:b/>
-        </w:rPr>
-      </w:pPr>
-      <w:r>
-        <w:rPr>
-          <w:rFonts w:ascii="Calibri" w:eastAsia="Calibri" w:hAnsi="Calibri" w:cs="Calibri"/>
+          <w:rFonts w:ascii="Calibri" w:hAnsi="Calibri" w:eastAsia="Calibri" w:cs="Calibri"/>
+          <w:b/>
+        </w:rPr>
+      </w:pPr>
+      <w:r>
+        <w:rPr>
+          <w:rFonts w:ascii="Calibri" w:hAnsi="Calibri" w:eastAsia="Calibri" w:cs="Calibri"/>
           <w:b/>
         </w:rPr>
         <w:t xml:space="preserve"> Sog'liqni saqlash vazirligi huzuridagi</w:t>
@@ -58,13 +58,13 @@
         <w:spacing w:after="0" w:line="259" w:lineRule="auto"/>
         <w:jc w:val="right"/>
         <w:rPr>
-          <w:rFonts w:ascii="Calibri" w:eastAsia="Calibri" w:hAnsi="Calibri" w:cs="Calibri"/>
-          <w:b/>
-        </w:rPr>
-      </w:pPr>
-      <w:r>
-        <w:rPr>
-          <w:rFonts w:ascii="Calibri" w:eastAsia="Calibri" w:hAnsi="Calibri" w:cs="Calibri"/>
+          <w:rFonts w:ascii="Calibri" w:hAnsi="Calibri" w:eastAsia="Calibri" w:cs="Calibri"/>
+          <w:b/>
+        </w:rPr>
+      </w:pPr>
+      <w:r>
+        <w:rPr>
+          <w:rFonts w:ascii="Calibri" w:hAnsi="Calibri" w:eastAsia="Calibri" w:cs="Calibri"/>
           <w:b/>
         </w:rPr>
         <w:t xml:space="preserve">                                                                  Farmatsevtika tarmog'ini rivojlantirish agentligining</w:t>
@@ -75,55 +75,26 @@
         <w:spacing w:after="0" w:line="259" w:lineRule="auto"/>
         <w:jc w:val="right"/>
         <w:rPr>
-          <w:rFonts w:ascii="Calibri" w:eastAsia="Calibri" w:hAnsi="Calibri" w:cs="Calibri"/>
-          <w:b/>
-        </w:rPr>
-      </w:pPr>
-      <w:r>
-        <w:rPr>
-          <w:rFonts w:ascii="Calibri" w:eastAsia="Calibri" w:hAnsi="Calibri" w:cs="Calibri"/>
+          <w:rFonts w:ascii="Calibri" w:hAnsi="Calibri" w:eastAsia="Calibri" w:cs="Calibri"/>
+          <w:b/>
+        </w:rPr>
+      </w:pPr>
+      <w:r>
+        <w:rPr>
+          <w:rFonts w:ascii="Calibri" w:hAnsi="Calibri" w:eastAsia="Calibri" w:cs="Calibri"/>
           <w:b/>
         </w:rPr>
         <w:t xml:space="preserve">                                                                         «Dori vositalari, tibbiy buyumlar va tibbiy texnika ekspertizasi va standartlashtirish davlat markazi» DUK </w:t>
       </w:r>
-    </w:p>
-    <w:p>
-      <w:pPr>
-        <w:spacing w:after="0" w:line="259" w:lineRule="auto"/>
-        <w:jc w:val="right"/>
-        <w:rPr>
-          <w:rFonts w:ascii="Calibri" w:eastAsia="Calibri" w:hAnsi="Calibri" w:cs="Calibri"/>
-          <w:b/>
-        </w:rPr>
-      </w:pPr>
-      <w:r>
-        <w:rPr>
-          <w:rFonts w:ascii="Calibri" w:eastAsia="Calibri" w:hAnsi="Calibri" w:cs="Calibri"/>
-          <w:b/>
-        </w:rPr>
-        <w:t xml:space="preserve">«____» ____________ 2023 у. </w:t>
-      </w:r>
-      <w:r>
-        <w:rPr>
-          <w:rFonts w:ascii="Segoe UI Symbol" w:eastAsia="Segoe UI Symbol" w:hAnsi="Segoe UI Symbol" w:cs="Segoe UI Symbol"/>
-          <w:b/>
-        </w:rPr>
-        <w:t>№</w:t>
-      </w:r>
-      <w:r>
-        <w:rPr>
-          <w:rFonts w:ascii="Calibri" w:eastAsia="Calibri" w:hAnsi="Calibri" w:cs="Calibri"/>
-          <w:b/>
-        </w:rPr>
-        <w:t xml:space="preserve"> </w:t>
-      </w:r>
+      <w:bookmarkStart w:id="0" w:name="_GoBack"/>
+      <w:bookmarkEnd w:id="0"/>
     </w:p>
     <w:p>
       <w:pPr>
         <w:spacing w:after="0" w:line="240" w:lineRule="auto"/>
         <w:jc w:val="center"/>
         <w:rPr>
-          <w:rFonts w:ascii="Calibri" w:eastAsia="Calibri" w:hAnsi="Calibri" w:cs="Calibri"/>
+          <w:rFonts w:ascii="Calibri" w:hAnsi="Calibri" w:eastAsia="Calibri" w:cs="Calibri"/>
           <w:b/>
         </w:rPr>
       </w:pPr>
@@ -133,7 +104,7 @@
         <w:spacing w:after="0" w:line="240" w:lineRule="auto"/>
         <w:jc w:val="center"/>
         <w:rPr>
-          <w:rFonts w:ascii="Calibri" w:eastAsia="Calibri" w:hAnsi="Calibri" w:cs="Calibri"/>
+          <w:rFonts w:ascii="Calibri" w:hAnsi="Calibri" w:eastAsia="Calibri" w:cs="Calibri"/>
           <w:b/>
         </w:rPr>
       </w:pPr>
@@ -143,13 +114,13 @@
         <w:spacing w:after="0" w:line="240" w:lineRule="auto"/>
         <w:jc w:val="center"/>
         <w:rPr>
-          <w:rFonts w:ascii="Calibri" w:eastAsia="Calibri" w:hAnsi="Calibri" w:cs="Calibri"/>
-          <w:b/>
-        </w:rPr>
-      </w:pPr>
-      <w:r>
-        <w:rPr>
-          <w:rFonts w:ascii="Calibri" w:eastAsia="Calibri" w:hAnsi="Calibri" w:cs="Calibri"/>
+          <w:rFonts w:ascii="Calibri" w:hAnsi="Calibri" w:eastAsia="Calibri" w:cs="Calibri"/>
+          <w:b/>
+        </w:rPr>
+      </w:pPr>
+      <w:r>
+        <w:rPr>
+          <w:rFonts w:ascii="Calibri" w:hAnsi="Calibri" w:eastAsia="Calibri" w:cs="Calibri"/>
           <w:b/>
         </w:rPr>
         <w:t xml:space="preserve">                   ҚУЛЛАШ БУЙИЧА ЙЎРИҚНОМА</w:t>
@@ -160,20 +131,20 @@
         <w:spacing w:after="160" w:line="259" w:lineRule="auto"/>
         <w:jc w:val="center"/>
         <w:rPr>
-          <w:rFonts w:ascii="Calibri" w:eastAsia="Calibri" w:hAnsi="Calibri" w:cs="Calibri"/>
-          <w:b/>
-        </w:rPr>
-      </w:pPr>
-      <w:r>
-        <w:rPr>
-          <w:rFonts w:ascii="Calibri" w:eastAsia="Calibri" w:hAnsi="Calibri" w:cs="Calibri"/>
+          <w:rFonts w:ascii="Calibri" w:hAnsi="Calibri" w:eastAsia="Calibri" w:cs="Calibri"/>
+          <w:b/>
+        </w:rPr>
+      </w:pPr>
+      <w:r>
+        <w:rPr>
+          <w:rFonts w:ascii="Calibri" w:hAnsi="Calibri" w:eastAsia="Calibri" w:cs="Calibri"/>
           <w:b/>
         </w:rPr>
         <w:t xml:space="preserve">                   «ИНВИРЕП</w:t>
       </w:r>
       <w:r>
         <w:rPr>
-          <w:rFonts w:ascii="Calibri" w:eastAsia="Calibri" w:hAnsi="Calibri" w:cs="Calibri"/>
+          <w:rFonts w:ascii="Calibri" w:hAnsi="Calibri" w:eastAsia="Calibri" w:cs="Calibri"/>
           <w:b/>
           <w:sz w:val="24"/>
           <w:szCs w:val="24"/>
@@ -183,7 +154,7 @@
       </w:r>
       <w:r>
         <w:rPr>
-          <w:rFonts w:ascii="Calibri" w:eastAsia="Calibri" w:hAnsi="Calibri" w:cs="Calibri"/>
+          <w:rFonts w:ascii="Calibri" w:hAnsi="Calibri" w:eastAsia="Calibri" w:cs="Calibri"/>
           <w:b/>
         </w:rPr>
         <w:t>» томчи 30 мл</w:t>
@@ -193,33 +164,33 @@
       <w:pPr>
         <w:spacing w:after="0" w:line="240" w:lineRule="auto"/>
         <w:rPr>
-          <w:rFonts w:ascii="Calibri" w:eastAsia="Calibri" w:hAnsi="Calibri" w:cs="Calibri"/>
-        </w:rPr>
-      </w:pPr>
-    </w:p>
-    <w:p>
-      <w:pPr>
-        <w:spacing w:after="0" w:line="259" w:lineRule="auto"/>
-        <w:rPr>
-          <w:rFonts w:ascii="Calibri" w:eastAsia="Calibri" w:hAnsi="Calibri" w:cs="Calibri"/>
-        </w:rPr>
-      </w:pPr>
-      <w:r>
-        <w:rPr>
-          <w:rFonts w:ascii="Calibri" w:eastAsia="Calibri" w:hAnsi="Calibri" w:cs="Calibri"/>
+          <w:rFonts w:ascii="Calibri" w:hAnsi="Calibri" w:eastAsia="Calibri" w:cs="Calibri"/>
+        </w:rPr>
+      </w:pPr>
+    </w:p>
+    <w:p>
+      <w:pPr>
+        <w:spacing w:after="0" w:line="259" w:lineRule="auto"/>
+        <w:rPr>
+          <w:rFonts w:ascii="Calibri" w:hAnsi="Calibri" w:eastAsia="Calibri" w:cs="Calibri"/>
+        </w:rPr>
+      </w:pPr>
+      <w:r>
+        <w:rPr>
+          <w:rFonts w:ascii="Calibri" w:hAnsi="Calibri" w:eastAsia="Calibri" w:cs="Calibri"/>
           <w:b/>
         </w:rPr>
         <w:t xml:space="preserve">Препаратнинг савдо номи:   </w:t>
       </w:r>
       <w:r>
         <w:rPr>
-          <w:rFonts w:ascii="Calibri" w:eastAsia="Calibri" w:hAnsi="Calibri" w:cs="Calibri"/>
+          <w:rFonts w:ascii="Calibri" w:hAnsi="Calibri" w:eastAsia="Calibri" w:cs="Calibri"/>
         </w:rPr>
         <w:t>Инвиреп</w:t>
       </w:r>
       <w:r>
         <w:rPr>
-          <w:rFonts w:ascii="Calibri" w:eastAsia="Calibri" w:hAnsi="Calibri" w:cs="Calibri"/>
+          <w:rFonts w:ascii="Calibri" w:hAnsi="Calibri" w:eastAsia="Calibri" w:cs="Calibri"/>
           <w:vertAlign w:val="superscript"/>
         </w:rPr>
         <w:t>®</w:t>
@@ -229,19 +200,19 @@
       <w:pPr>
         <w:spacing w:after="0" w:line="259" w:lineRule="auto"/>
         <w:rPr>
-          <w:rFonts w:ascii="Calibri" w:eastAsia="Calibri" w:hAnsi="Calibri" w:cs="Calibri"/>
-        </w:rPr>
-      </w:pPr>
-      <w:r>
-        <w:rPr>
-          <w:rFonts w:ascii="Calibri" w:eastAsia="Calibri" w:hAnsi="Calibri" w:cs="Calibri"/>
+          <w:rFonts w:ascii="Calibri" w:hAnsi="Calibri" w:eastAsia="Calibri" w:cs="Calibri"/>
+        </w:rPr>
+      </w:pPr>
+      <w:r>
+        <w:rPr>
+          <w:rFonts w:ascii="Calibri" w:hAnsi="Calibri" w:eastAsia="Calibri" w:cs="Calibri"/>
           <w:b/>
         </w:rPr>
         <w:t xml:space="preserve">Дори шакли:  </w:t>
       </w:r>
       <w:r>
         <w:rPr>
-          <w:rFonts w:ascii="Calibri" w:eastAsia="Calibri" w:hAnsi="Calibri" w:cs="Calibri"/>
+          <w:rFonts w:ascii="Calibri" w:hAnsi="Calibri" w:eastAsia="Calibri" w:cs="Calibri"/>
         </w:rPr>
         <w:t>томчи</w:t>
       </w:r>
@@ -250,19 +221,19 @@
       <w:pPr>
         <w:spacing w:after="0" w:line="259" w:lineRule="auto"/>
         <w:rPr>
-          <w:rFonts w:ascii="Calibri" w:eastAsia="Calibri" w:hAnsi="Calibri" w:cs="Calibri"/>
-        </w:rPr>
-      </w:pPr>
-      <w:r>
-        <w:rPr>
-          <w:rFonts w:ascii="Calibri" w:eastAsia="Calibri" w:hAnsi="Calibri" w:cs="Calibri"/>
+          <w:rFonts w:ascii="Calibri" w:hAnsi="Calibri" w:eastAsia="Calibri" w:cs="Calibri"/>
+        </w:rPr>
+      </w:pPr>
+      <w:r>
+        <w:rPr>
+          <w:rFonts w:ascii="Calibri" w:hAnsi="Calibri" w:eastAsia="Calibri" w:cs="Calibri"/>
           <w:b/>
         </w:rPr>
         <w:t xml:space="preserve">Таркиби: </w:t>
       </w:r>
       <w:r>
         <w:rPr>
-          <w:rFonts w:ascii="Calibri" w:eastAsia="Calibri" w:hAnsi="Calibri" w:cs="Calibri"/>
+          <w:rFonts w:ascii="Calibri" w:hAnsi="Calibri" w:eastAsia="Calibri" w:cs="Calibri"/>
         </w:rPr>
         <w:t>1 мл  қуйидагиларни сақлайди:</w:t>
       </w:r>
@@ -277,38 +248,38 @@
         <w:spacing w:after="0" w:line="259" w:lineRule="auto"/>
         <w:ind w:right="-214"/>
         <w:rPr>
-          <w:rFonts w:ascii="Calibri" w:eastAsia="Calibri" w:hAnsi="Calibri" w:cs="Calibri"/>
-        </w:rPr>
-      </w:pPr>
-      <w:r>
-        <w:rPr>
-          <w:rFonts w:ascii="Calibri" w:eastAsia="Calibri" w:hAnsi="Calibri" w:cs="Calibri"/>
+          <w:rFonts w:ascii="Calibri" w:hAnsi="Calibri" w:eastAsia="Calibri" w:cs="Calibri"/>
+        </w:rPr>
+      </w:pPr>
+      <w:r>
+        <w:rPr>
+          <w:rFonts w:ascii="Calibri" w:hAnsi="Calibri" w:eastAsia="Calibri" w:cs="Calibri"/>
         </w:rPr>
         <w:t xml:space="preserve"> </w:t>
       </w:r>
       <w:r>
         <w:rPr>
-          <w:rFonts w:ascii="Calibri" w:eastAsia="Calibri" w:hAnsi="Calibri" w:cs="Calibri"/>
+          <w:rFonts w:ascii="Calibri" w:hAnsi="Calibri" w:eastAsia="Calibri" w:cs="Calibri"/>
           <w:i/>
         </w:rPr>
         <w:t xml:space="preserve">фаол модда: </w:t>
       </w:r>
       <w:r>
         <w:rPr>
-          <w:rFonts w:ascii="Calibri" w:eastAsia="Calibri" w:hAnsi="Calibri" w:cs="Calibri"/>
+          <w:rFonts w:ascii="Calibri" w:hAnsi="Calibri" w:eastAsia="Calibri" w:cs="Calibri"/>
         </w:rPr>
         <w:t>1 мл Инвиреп</w:t>
       </w:r>
       <w:r>
         <w:rPr>
-          <w:rFonts w:ascii="Calibri" w:eastAsia="Calibri" w:hAnsi="Calibri" w:cs="Calibri"/>
+          <w:rFonts w:ascii="Calibri" w:hAnsi="Calibri" w:eastAsia="Calibri" w:cs="Calibri"/>
           <w:vertAlign w:val="superscript"/>
         </w:rPr>
         <w:t>®</w:t>
       </w:r>
       <w:r>
         <w:rPr>
-          <w:rFonts w:ascii="Calibri" w:eastAsia="Calibri" w:hAnsi="Calibri" w:cs="Calibri"/>
+          <w:rFonts w:ascii="Calibri" w:hAnsi="Calibri" w:eastAsia="Calibri" w:cs="Calibri"/>
           <w:vertAlign w:val="superscript"/>
           <w:lang w:val="uz-Cyrl-UZ"/>
         </w:rPr>
@@ -316,7 +287,7 @@
       </w:r>
       <w:r>
         <w:rPr>
-          <w:rFonts w:ascii="Calibri" w:eastAsia="Calibri" w:hAnsi="Calibri" w:cs="Calibri"/>
+          <w:rFonts w:ascii="Calibri" w:hAnsi="Calibri" w:eastAsia="Calibri" w:cs="Calibri"/>
         </w:rPr>
         <w:t>суюқ экстракти (флавоноидлар камида 0,32 мг/мл рутинга қайта хисобланганда, карбон кислоталарни сақланиши камида 0,30 мг/мл олма сиркасига қайта ҳисобланганда) чўртан серилдиз ўти (Herba Deschampsia caespitosa L.) ва Вейник ер усти ўти (Herba Calamagrostis epigeios L.) (1:1) сақлайди .</w:t>
       </w:r>
@@ -331,25 +302,25 @@
         <w:spacing w:after="0" w:line="259" w:lineRule="auto"/>
         <w:ind w:right="-214"/>
         <w:rPr>
-          <w:rFonts w:ascii="Calibri" w:eastAsia="Calibri" w:hAnsi="Calibri" w:cs="Calibri"/>
-        </w:rPr>
-      </w:pPr>
-      <w:r>
-        <w:rPr>
-          <w:rFonts w:ascii="Calibri" w:eastAsia="Calibri" w:hAnsi="Calibri" w:cs="Calibri"/>
+          <w:rFonts w:ascii="Calibri" w:hAnsi="Calibri" w:eastAsia="Calibri" w:cs="Calibri"/>
+        </w:rPr>
+      </w:pPr>
+      <w:r>
+        <w:rPr>
+          <w:rFonts w:ascii="Calibri" w:hAnsi="Calibri" w:eastAsia="Calibri" w:cs="Calibri"/>
         </w:rPr>
         <w:t xml:space="preserve"> </w:t>
       </w:r>
       <w:r>
         <w:rPr>
-          <w:rFonts w:ascii="Calibri" w:eastAsia="Calibri" w:hAnsi="Calibri" w:cs="Calibri"/>
+          <w:rFonts w:ascii="Calibri" w:hAnsi="Calibri" w:eastAsia="Calibri" w:cs="Calibri"/>
           <w:i/>
         </w:rPr>
         <w:t>ёрдамчи моддалар</w:t>
       </w:r>
       <w:r>
         <w:rPr>
-          <w:rFonts w:ascii="Calibri" w:eastAsia="Calibri" w:hAnsi="Calibri" w:cs="Calibri"/>
+          <w:rFonts w:ascii="Calibri" w:hAnsi="Calibri" w:eastAsia="Calibri" w:cs="Calibri"/>
         </w:rPr>
         <w:t>: этанол 96%</w:t>
       </w:r>
@@ -358,19 +329,19 @@
       <w:pPr>
         <w:spacing w:after="0" w:line="259" w:lineRule="auto"/>
         <w:rPr>
-          <w:rFonts w:ascii="Calibri" w:eastAsia="Calibri" w:hAnsi="Calibri" w:cs="Calibri"/>
-        </w:rPr>
-      </w:pPr>
-      <w:r>
-        <w:rPr>
-          <w:rFonts w:ascii="Calibri" w:eastAsia="Calibri" w:hAnsi="Calibri" w:cs="Calibri"/>
+          <w:rFonts w:ascii="Calibri" w:hAnsi="Calibri" w:eastAsia="Calibri" w:cs="Calibri"/>
+        </w:rPr>
+      </w:pPr>
+      <w:r>
+        <w:rPr>
+          <w:rFonts w:ascii="Calibri" w:hAnsi="Calibri" w:eastAsia="Calibri" w:cs="Calibri"/>
           <w:b/>
         </w:rPr>
         <w:t xml:space="preserve">Таърифи:  </w:t>
       </w:r>
       <w:r>
         <w:rPr>
-          <w:rFonts w:ascii="Calibri" w:eastAsia="Calibri" w:hAnsi="Calibri" w:cs="Calibri"/>
+          <w:rFonts w:ascii="Calibri" w:hAnsi="Calibri" w:eastAsia="Calibri" w:cs="Calibri"/>
         </w:rPr>
         <w:t xml:space="preserve">тўқ-яшил рангли специфик ҳидли суюқлик </w:t>
       </w:r>
@@ -379,32 +350,32 @@
       <w:pPr>
         <w:spacing w:after="0" w:line="259" w:lineRule="auto"/>
         <w:rPr>
-          <w:rFonts w:ascii="Calibri" w:eastAsia="Calibri" w:hAnsi="Calibri" w:cs="Calibri"/>
-        </w:rPr>
-      </w:pPr>
-      <w:r>
-        <w:rPr>
-          <w:rFonts w:ascii="Calibri" w:eastAsia="Calibri" w:hAnsi="Calibri" w:cs="Calibri"/>
+          <w:rFonts w:ascii="Calibri" w:hAnsi="Calibri" w:eastAsia="Calibri" w:cs="Calibri"/>
+        </w:rPr>
+      </w:pPr>
+      <w:r>
+        <w:rPr>
+          <w:rFonts w:ascii="Calibri" w:hAnsi="Calibri" w:eastAsia="Calibri" w:cs="Calibri"/>
           <w:b/>
         </w:rPr>
         <w:t xml:space="preserve">Фармакотерапевтик гуруҳи:  </w:t>
       </w:r>
       <w:r>
         <w:rPr>
-          <w:rFonts w:ascii="Calibri" w:eastAsia="Calibri" w:hAnsi="Calibri" w:cs="Calibri"/>
+          <w:rFonts w:ascii="Calibri" w:hAnsi="Calibri" w:eastAsia="Calibri" w:cs="Calibri"/>
         </w:rPr>
         <w:t xml:space="preserve">вирусларга қарши бевосита таъсир қилувчи воситалар </w:t>
       </w:r>
       <w:r>
         <w:rPr>
-          <w:rFonts w:ascii="Calibri" w:eastAsia="Calibri" w:hAnsi="Calibri" w:cs="Calibri"/>
+          <w:rFonts w:ascii="Calibri" w:hAnsi="Calibri" w:eastAsia="Calibri" w:cs="Calibri"/>
           <w:b/>
         </w:rPr>
         <w:t xml:space="preserve">ATX коди: </w:t>
       </w:r>
       <w:r>
         <w:rPr>
-          <w:rFonts w:ascii="Calibri" w:eastAsia="Calibri" w:hAnsi="Calibri" w:cs="Calibri"/>
+          <w:rFonts w:ascii="Calibri" w:hAnsi="Calibri" w:eastAsia="Calibri" w:cs="Calibri"/>
         </w:rPr>
         <w:t>__________</w:t>
       </w:r>
@@ -413,20 +384,20 @@
       <w:pPr>
         <w:spacing w:after="0" w:line="259" w:lineRule="auto"/>
         <w:rPr>
-          <w:rFonts w:ascii="Calibri" w:eastAsia="Calibri" w:hAnsi="Calibri" w:cs="Calibri"/>
-        </w:rPr>
-      </w:pPr>
-    </w:p>
-    <w:p>
-      <w:pPr>
-        <w:spacing w:after="0" w:line="259" w:lineRule="auto"/>
-        <w:rPr>
-          <w:rFonts w:ascii="Calibri" w:eastAsia="Calibri" w:hAnsi="Calibri" w:cs="Calibri"/>
-        </w:rPr>
-      </w:pPr>
-      <w:r>
-        <w:rPr>
-          <w:rFonts w:ascii="Calibri" w:eastAsia="Calibri" w:hAnsi="Calibri" w:cs="Calibri"/>
+          <w:rFonts w:ascii="Calibri" w:hAnsi="Calibri" w:eastAsia="Calibri" w:cs="Calibri"/>
+        </w:rPr>
+      </w:pPr>
+    </w:p>
+    <w:p>
+      <w:pPr>
+        <w:spacing w:after="0" w:line="259" w:lineRule="auto"/>
+        <w:rPr>
+          <w:rFonts w:ascii="Calibri" w:hAnsi="Calibri" w:eastAsia="Calibri" w:cs="Calibri"/>
+        </w:rPr>
+      </w:pPr>
+      <w:r>
+        <w:rPr>
+          <w:rFonts w:ascii="Calibri" w:hAnsi="Calibri" w:eastAsia="Calibri" w:cs="Calibri"/>
           <w:b/>
         </w:rPr>
         <w:t>Фармакологик хусусиятлари</w:t>
@@ -436,13 +407,13 @@
       <w:pPr>
         <w:spacing w:after="0" w:line="259" w:lineRule="auto"/>
         <w:rPr>
-          <w:rFonts w:ascii="Calibri" w:eastAsia="Calibri" w:hAnsi="Calibri" w:cs="Calibri"/>
-          <w:b/>
-        </w:rPr>
-      </w:pPr>
-      <w:r>
-        <w:rPr>
-          <w:rFonts w:ascii="Calibri" w:eastAsia="Calibri" w:hAnsi="Calibri" w:cs="Calibri"/>
+          <w:rFonts w:ascii="Calibri" w:hAnsi="Calibri" w:eastAsia="Calibri" w:cs="Calibri"/>
+          <w:b/>
+        </w:rPr>
+      </w:pPr>
+      <w:r>
+        <w:rPr>
+          <w:rFonts w:ascii="Calibri" w:hAnsi="Calibri" w:eastAsia="Calibri" w:cs="Calibri"/>
           <w:b/>
           <w:i/>
         </w:rPr>
@@ -453,12 +424,12 @@
       <w:pPr>
         <w:spacing w:after="0" w:line="259" w:lineRule="auto"/>
         <w:rPr>
-          <w:rFonts w:ascii="Calibri" w:eastAsia="Calibri" w:hAnsi="Calibri" w:cs="Calibri"/>
-        </w:rPr>
-      </w:pPr>
-      <w:r>
-        <w:rPr>
-          <w:rFonts w:ascii="Calibri" w:eastAsia="Calibri" w:hAnsi="Calibri" w:cs="Calibri"/>
+          <w:rFonts w:ascii="Calibri" w:hAnsi="Calibri" w:eastAsia="Calibri" w:cs="Calibri"/>
+        </w:rPr>
+      </w:pPr>
+      <w:r>
+        <w:rPr>
+          <w:rFonts w:ascii="Calibri" w:hAnsi="Calibri" w:eastAsia="Calibri" w:cs="Calibri"/>
         </w:rPr>
         <w:t xml:space="preserve"> Препарат таркибига кирувчи флавоноидлар, in vitro шароитида ҳам ва in vivo шароитида ҳам ДНК- ва РНК-вируслар репликациясини блоклайди. Клиника олди ва клиник тадқиқотларда герпес вирусига, папилломавирусларга, грипп ва ўткир респиратор инфекцияларга нисбатан препаратни таъсири аниқланган ва исботланган. Вирусларга қарши бевосита таъсир механизми ДНК- ва РНК-полимераза, тимидинкиназа, қайта транскриптаза ва нейроминидаза вирусларига нисбатан махсус ферментларни ингибиция қилиши исботланган.</w:t>
       </w:r>
@@ -467,38 +438,26 @@
       <w:pPr>
         <w:spacing w:after="0" w:line="259" w:lineRule="auto"/>
         <w:rPr>
-          <w:rFonts w:ascii="Calibri" w:eastAsia="Calibri" w:hAnsi="Calibri" w:cs="Calibri"/>
-        </w:rPr>
-      </w:pPr>
-      <w:r>
-        <w:rPr>
-          <w:rFonts w:ascii="Calibri" w:eastAsia="Calibri" w:hAnsi="Calibri" w:cs="Calibri"/>
-        </w:rPr>
-        <w:t xml:space="preserve">Препарат иммунотроп хусусиятга эга. </w:t>
-      </w:r>
-      <w:r>
-        <w:rPr>
-          <w:rFonts w:ascii="Calibri" w:eastAsia="Calibri" w:hAnsi="Calibri" w:cs="Calibri"/>
-        </w:rPr>
-        <w:t>Юкори нафас йулларининг шиллик пардаларини химоя килади, м</w:t>
-      </w:r>
-      <w:r>
-        <w:rPr>
-          <w:rFonts w:ascii="Calibri" w:eastAsia="Calibri" w:hAnsi="Calibri" w:cs="Calibri"/>
-        </w:rPr>
-        <w:t>аҳаллий иммунитет кўрсаткичларини нормаллаштириб (лактоферрин, секретор иммуноглобулин А, лизоцим ва С компонент комплементи), шиллиқ қаватларни ҳимоя қилади.</w:t>
-      </w:r>
-    </w:p>
-    <w:p>
-      <w:pPr>
-        <w:spacing w:after="0" w:line="259" w:lineRule="auto"/>
-        <w:rPr>
-          <w:rFonts w:ascii="Calibri" w:eastAsia="Calibri" w:hAnsi="Calibri" w:cs="Calibri"/>
-        </w:rPr>
-      </w:pPr>
-      <w:r>
-        <w:rPr>
-          <w:rFonts w:ascii="Calibri" w:eastAsia="Calibri" w:hAnsi="Calibri" w:cs="Calibri"/>
+          <w:rFonts w:ascii="Calibri" w:hAnsi="Calibri" w:eastAsia="Calibri" w:cs="Calibri"/>
+        </w:rPr>
+      </w:pPr>
+      <w:r>
+        <w:rPr>
+          <w:rFonts w:ascii="Calibri" w:hAnsi="Calibri" w:eastAsia="Calibri" w:cs="Calibri"/>
+        </w:rPr>
+        <w:t>Препарат иммунотроп хусусиятга эга. Юкори нафас йулларининг шиллик пардаларини химоя килади, маҳаллий иммунитет кўрсаткичларини нормаллаштириб (лактоферрин, секретор иммуноглобулин А, лизоцим ва С компонент комплементи), шиллиқ қаватларни ҳимоя қилади.</w:t>
+      </w:r>
+    </w:p>
+    <w:p>
+      <w:pPr>
+        <w:spacing w:after="0" w:line="259" w:lineRule="auto"/>
+        <w:rPr>
+          <w:rFonts w:ascii="Calibri" w:hAnsi="Calibri" w:eastAsia="Calibri" w:cs="Calibri"/>
+        </w:rPr>
+      </w:pPr>
+      <w:r>
+        <w:rPr>
+          <w:rFonts w:ascii="Calibri" w:hAnsi="Calibri" w:eastAsia="Calibri" w:cs="Calibri"/>
         </w:rPr>
         <w:t>Препарат физиологик фаол даражагача эндоген а- ва ү-интерферонлар синтезини индуктори ҳисобланади, у вирусли ва бактериал инфекцияларга организмни носпецифик резистентлигини оширади.</w:t>
       </w:r>
@@ -507,33 +466,26 @@
       <w:pPr>
         <w:spacing w:after="0" w:line="259" w:lineRule="auto"/>
         <w:rPr>
-          <w:rFonts w:ascii="Calibri" w:eastAsia="Calibri" w:hAnsi="Calibri" w:cs="Calibri"/>
-        </w:rPr>
-      </w:pPr>
-      <w:r>
-        <w:rPr>
-          <w:rFonts w:ascii="Calibri" w:eastAsia="Calibri" w:hAnsi="Calibri" w:cs="Calibri"/>
-        </w:rPr>
-        <w:t xml:space="preserve"> Клиник тадқиқотлар ёшга боғлиқ дозаларда ва қўллаш жадвалига мувофиқ кулланилганда, препарат иммунотоксик таъсир кўрсатмайди ва иммун тизимини (гипореактивлиги) рефрактерлигини чақирмаслигини кўрсатган: альфа-ва гамма-интерферонлар синтезини сусайтириши кузатилмайди, бу зарур бўлганда препаратни узоқ вақт қўллашга имкон беради. Препарат антиоксидант фаолликка эга, эркин радикал жараёнларни кечишини ингибиция қилади, шу орқали липидларни пероксидли оксидланишини бартараф этади, ҳужайралар антиоксидант статусини кучайтиради, интоксикацияни камайтиради, ўтказилган инфекциядан кейин организмни тикланишига ва нохуш атроф мухит шароитларига кўникишга ёрдам беради. Препарат апоптоз модулятори ҳисобланади, апоптозни көлтириб чиқарувчи моддалар таъсирини кучайтиради ва каспаза 9 фаоллаштиради, бу вируслар билан шикастланган ҳужайралар чиқарилишига ва </w:t>
-      </w:r>
-      <w:r>
-        <w:rPr>
-          <w:rFonts w:ascii="Calibri" w:eastAsia="Calibri" w:hAnsi="Calibri" w:cs="Calibri"/>
-        </w:rPr>
-        <w:lastRenderedPageBreak/>
-        <w:t>сурункали латент вирусли инфекцияларни пайдо бўлишини бирламчи профилактикасига ёрдам беради.</w:t>
-      </w:r>
-    </w:p>
-    <w:p>
-      <w:pPr>
-        <w:spacing w:after="0" w:line="259" w:lineRule="auto"/>
-        <w:rPr>
-          <w:rFonts w:ascii="Calibri" w:eastAsia="Calibri" w:hAnsi="Calibri" w:cs="Calibri"/>
-        </w:rPr>
-      </w:pPr>
-      <w:r>
-        <w:rPr>
-          <w:rFonts w:ascii="Calibri" w:eastAsia="Calibri" w:hAnsi="Calibri" w:cs="Calibri"/>
+          <w:rFonts w:ascii="Calibri" w:hAnsi="Calibri" w:eastAsia="Calibri" w:cs="Calibri"/>
+        </w:rPr>
+      </w:pPr>
+      <w:r>
+        <w:rPr>
+          <w:rFonts w:ascii="Calibri" w:hAnsi="Calibri" w:eastAsia="Calibri" w:cs="Calibri"/>
+        </w:rPr>
+        <w:t xml:space="preserve"> Клиник тадқиқотлар ёшга боғлиқ дозаларда ва қўллаш жадвалига мувофиқ кулланилганда, препарат иммунотоксик таъсир кўрсатмайди ва иммун тизимини (гипореактивлиги) рефрактерлигини чақирмаслигини кўрсатган: альфа-ва гамма-интерферонлар синтезини сусайтириши кузатилмайди, бу зарур бўлганда препаратни узоқ вақт қўллашга имкон беради. Препарат антиоксидант фаолликка эга, эркин радикал жараёнларни кечишини ингибиция қилади, шу орқали липидларни пероксидли оксидланишини бартараф этади, ҳужайралар антиоксидант статусини кучайтиради, интоксикацияни камайтиради, ўтказилган инфекциядан кейин организмни тикланишига ва нохуш атроф мухит шароитларига кўникишга ёрдам беради. Препарат апоптоз модулятори ҳисобланади, апоптозни көлтириб чиқарувчи моддалар таъсирини кучайтиради ва каспаза 9 фаоллаштиради, бу вируслар билан шикастланган ҳужайралар чиқарилишига ва сурункали латент вирусли инфекцияларни пайдо бўлишини бирламчи профилактикасига ёрдам беради.</w:t>
+      </w:r>
+    </w:p>
+    <w:p>
+      <w:pPr>
+        <w:spacing w:after="0" w:line="259" w:lineRule="auto"/>
+        <w:rPr>
+          <w:rFonts w:ascii="Calibri" w:hAnsi="Calibri" w:eastAsia="Calibri" w:cs="Calibri"/>
+        </w:rPr>
+      </w:pPr>
+      <w:r>
+        <w:rPr>
+          <w:rFonts w:ascii="Calibri" w:hAnsi="Calibri" w:eastAsia="Calibri" w:cs="Calibri"/>
         </w:rPr>
         <w:t>Препарат касаллик рецидивини пасайтиради ва ремиссия даврини узайтиради.</w:t>
       </w:r>
@@ -542,12 +494,12 @@
       <w:pPr>
         <w:spacing w:after="0" w:line="259" w:lineRule="auto"/>
         <w:rPr>
-          <w:rFonts w:ascii="Calibri" w:eastAsia="Calibri" w:hAnsi="Calibri" w:cs="Calibri"/>
-        </w:rPr>
-      </w:pPr>
-      <w:r>
-        <w:rPr>
-          <w:rFonts w:ascii="Calibri" w:eastAsia="Calibri" w:hAnsi="Calibri" w:cs="Calibri"/>
+          <w:rFonts w:ascii="Calibri" w:hAnsi="Calibri" w:eastAsia="Calibri" w:cs="Calibri"/>
+        </w:rPr>
+      </w:pPr>
+      <w:r>
+        <w:rPr>
+          <w:rFonts w:ascii="Calibri" w:hAnsi="Calibri" w:eastAsia="Calibri" w:cs="Calibri"/>
           <w:b/>
           <w:i/>
         </w:rPr>
@@ -555,7 +507,7 @@
       </w:r>
       <w:r>
         <w:rPr>
-          <w:rFonts w:ascii="Calibri" w:eastAsia="Calibri" w:hAnsi="Calibri" w:cs="Calibri"/>
+          <w:rFonts w:ascii="Calibri" w:hAnsi="Calibri" w:eastAsia="Calibri" w:cs="Calibri"/>
           <w:i/>
         </w:rPr>
         <w:t xml:space="preserve"> </w:t>
@@ -565,31 +517,25 @@
       <w:pPr>
         <w:spacing w:after="0" w:line="259" w:lineRule="auto"/>
         <w:rPr>
-          <w:rFonts w:ascii="Calibri" w:eastAsia="Calibri" w:hAnsi="Calibri" w:cs="Calibri"/>
-        </w:rPr>
-      </w:pPr>
-      <w:r>
-        <w:rPr>
-          <w:rFonts w:ascii="Calibri" w:eastAsia="Calibri" w:hAnsi="Calibri" w:cs="Calibri"/>
-        </w:rPr>
-        <w:t xml:space="preserve">Препаратнинг таъсир этувчи моддалари меъда-ичак йўлларидан қонга тез сўрилади, юборилгандан кейин 20 минут ўтгач дархол максимал концентрацияга эришилади (in vivo шароитидаги текширувларида). Мавжуд динамика бўйича, қон плазмасидан ярим чиқарилиш даври тахминан 2,3 соат. Перорал юборилганда </w:t>
-      </w:r>
-      <w:r>
-        <w:rPr>
-          <w:rFonts w:ascii="Calibri" w:eastAsia="Calibri" w:hAnsi="Calibri" w:cs="Calibri"/>
-        </w:rPr>
-        <w:t>биокираолишлилиги</w:t>
-      </w:r>
-      <w:r>
-        <w:rPr>
-          <w:rFonts w:ascii="Calibri" w:eastAsia="Calibri" w:hAnsi="Calibri" w:cs="Calibri"/>
+          <w:rFonts w:ascii="Calibri" w:hAnsi="Calibri" w:eastAsia="Calibri" w:cs="Calibri"/>
+        </w:rPr>
+      </w:pPr>
+      <w:r>
+        <w:rPr>
+          <w:rFonts w:ascii="Calibri" w:hAnsi="Calibri" w:eastAsia="Calibri" w:cs="Calibri"/>
+        </w:rPr>
+        <w:t>Препаратнинг таъсир этувчи моддалари меъда-ичак йўлларидан қонга тез сўрилади, юборилгандан кейин 20 минут ўтгач дархол максимал концентрацияга эришилади (in vivo шароитидаги текширувларида). Мавжуд динамика бўйича, қон плазмасидан ярим чиқарилиш даври тахминан 2,3 соат. Перорал юборилганда биокираолишлилиги</w:t>
+      </w:r>
+      <w:r>
+        <w:rPr>
+          <w:rFonts w:ascii="Calibri" w:hAnsi="Calibri" w:eastAsia="Calibri" w:cs="Calibri"/>
           <w:b/>
         </w:rPr>
         <w:t xml:space="preserve"> </w:t>
       </w:r>
       <w:r>
         <w:rPr>
-          <w:rFonts w:ascii="Calibri" w:eastAsia="Calibri" w:hAnsi="Calibri" w:cs="Calibri"/>
+          <w:rFonts w:ascii="Calibri" w:hAnsi="Calibri" w:eastAsia="Calibri" w:cs="Calibri"/>
         </w:rPr>
         <w:t>80% ташкил қилади. Организмдан аста-секин чиқарилади. Таъсир этувчи моддалар тўпланиш  даражаси қон хужайраларида,  қон плазмаси билан солиштирганда нисбатан юқорироқ.</w:t>
       </w:r>
@@ -598,12 +544,12 @@
       <w:pPr>
         <w:spacing w:after="0" w:line="259" w:lineRule="auto"/>
         <w:rPr>
-          <w:rFonts w:ascii="Calibri" w:eastAsia="Calibri" w:hAnsi="Calibri" w:cs="Calibri"/>
-        </w:rPr>
-      </w:pPr>
-      <w:r>
-        <w:rPr>
-          <w:rFonts w:ascii="Calibri" w:eastAsia="Calibri" w:hAnsi="Calibri" w:cs="Calibri"/>
+          <w:rFonts w:ascii="Calibri" w:hAnsi="Calibri" w:eastAsia="Calibri" w:cs="Calibri"/>
+        </w:rPr>
+      </w:pPr>
+      <w:r>
+        <w:rPr>
+          <w:rFonts w:ascii="Calibri" w:hAnsi="Calibri" w:eastAsia="Calibri" w:cs="Calibri"/>
         </w:rPr>
         <w:t>Қондаги таъсир этувчи моддалар  концентрациясини курсаткичлари, организмда препарат таъсирини узайтирилишини ва қон ҳужайраларидан уларнинг ажралиши натижасида аъзо ва тўқималарда тўпланишини таъминлайди. Бундай мавжуд бўлган фармакокинетик динамикаси тўпланиш ва қон хужайраларидан таъсир этувчи моддани ажралишини, самарали концентрацияларга эришиш учун сутка давомида препаратни икки марта қабул қилиш заруратини таъминлайди.</w:t>
       </w:r>
@@ -612,20 +558,20 @@
       <w:pPr>
         <w:spacing w:after="0" w:line="259" w:lineRule="auto"/>
         <w:rPr>
-          <w:rFonts w:ascii="Calibri" w:eastAsia="Calibri" w:hAnsi="Calibri" w:cs="Calibri"/>
-        </w:rPr>
-      </w:pPr>
-    </w:p>
-    <w:p>
-      <w:pPr>
-        <w:spacing w:after="0" w:line="259" w:lineRule="auto"/>
-        <w:rPr>
-          <w:rFonts w:ascii="Calibri" w:eastAsia="Calibri" w:hAnsi="Calibri" w:cs="Calibri"/>
-        </w:rPr>
-      </w:pPr>
-      <w:r>
-        <w:rPr>
-          <w:rFonts w:ascii="Calibri" w:eastAsia="Calibri" w:hAnsi="Calibri" w:cs="Calibri"/>
+          <w:rFonts w:ascii="Calibri" w:hAnsi="Calibri" w:eastAsia="Calibri" w:cs="Calibri"/>
+        </w:rPr>
+      </w:pPr>
+    </w:p>
+    <w:p>
+      <w:pPr>
+        <w:spacing w:after="0" w:line="259" w:lineRule="auto"/>
+        <w:rPr>
+          <w:rFonts w:ascii="Calibri" w:hAnsi="Calibri" w:eastAsia="Calibri" w:cs="Calibri"/>
+        </w:rPr>
+      </w:pPr>
+      <w:r>
+        <w:rPr>
+          <w:rFonts w:ascii="Calibri" w:hAnsi="Calibri" w:eastAsia="Calibri" w:cs="Calibri"/>
           <w:b/>
         </w:rPr>
         <w:t>Қўлланилиши</w:t>
@@ -635,12 +581,12 @@
       <w:pPr>
         <w:spacing w:after="0" w:line="259" w:lineRule="auto"/>
         <w:rPr>
-          <w:rFonts w:ascii="Calibri" w:eastAsia="Calibri" w:hAnsi="Calibri" w:cs="Calibri"/>
-        </w:rPr>
-      </w:pPr>
-      <w:r>
-        <w:rPr>
-          <w:rFonts w:ascii="Calibri" w:eastAsia="Calibri" w:hAnsi="Calibri" w:cs="Calibri"/>
+          <w:rFonts w:ascii="Calibri" w:hAnsi="Calibri" w:eastAsia="Calibri" w:cs="Calibri"/>
+        </w:rPr>
+      </w:pPr>
+      <w:r>
+        <w:rPr>
+          <w:rFonts w:ascii="Calibri" w:hAnsi="Calibri" w:eastAsia="Calibri" w:cs="Calibri"/>
         </w:rPr>
         <w:t>Қуйидаги касалликларни даволашда, рецидивлар ва профиклактикасида: -оддий герпес вирусининг (Herpes simplex) 1  ва 2-турлари;</w:t>
       </w:r>
@@ -649,12 +595,12 @@
       <w:pPr>
         <w:spacing w:after="0" w:line="259" w:lineRule="auto"/>
         <w:rPr>
-          <w:rFonts w:ascii="Calibri" w:eastAsia="Calibri" w:hAnsi="Calibri" w:cs="Calibri"/>
-        </w:rPr>
-      </w:pPr>
-      <w:r>
-        <w:rPr>
-          <w:rFonts w:ascii="Calibri" w:eastAsia="Calibri" w:hAnsi="Calibri" w:cs="Calibri"/>
+          <w:rFonts w:ascii="Calibri" w:hAnsi="Calibri" w:eastAsia="Calibri" w:cs="Calibri"/>
+        </w:rPr>
+      </w:pPr>
+      <w:r>
+        <w:rPr>
+          <w:rFonts w:ascii="Calibri" w:hAnsi="Calibri" w:eastAsia="Calibri" w:cs="Calibri"/>
         </w:rPr>
         <w:t>-ўраб олувчи герпес ва сувчечак (Herpes zoster, 3-тури);</w:t>
       </w:r>
@@ -663,12 +609,12 @@
       <w:pPr>
         <w:spacing w:after="0" w:line="259" w:lineRule="auto"/>
         <w:rPr>
-          <w:rFonts w:ascii="Calibri" w:eastAsia="Calibri" w:hAnsi="Calibri" w:cs="Calibri"/>
-        </w:rPr>
-      </w:pPr>
-      <w:r>
-        <w:rPr>
-          <w:rFonts w:ascii="Calibri" w:eastAsia="Calibri" w:hAnsi="Calibri" w:cs="Calibri"/>
+          <w:rFonts w:ascii="Calibri" w:hAnsi="Calibri" w:eastAsia="Calibri" w:cs="Calibri"/>
+        </w:rPr>
+      </w:pPr>
+      <w:r>
+        <w:rPr>
+          <w:rFonts w:ascii="Calibri" w:hAnsi="Calibri" w:eastAsia="Calibri" w:cs="Calibri"/>
         </w:rPr>
         <w:t>- 4-тур герпес вируслари (Эпштейн-Барр вируси), ўткир ва сурункали фаол шакллари; (циталомегаловирус) да қўлланилади;</w:t>
       </w:r>
@@ -677,12 +623,12 @@
       <w:pPr>
         <w:spacing w:after="0" w:line="259" w:lineRule="auto"/>
         <w:rPr>
-          <w:rFonts w:ascii="Calibri" w:eastAsia="Calibri" w:hAnsi="Calibri" w:cs="Calibri"/>
-        </w:rPr>
-      </w:pPr>
-      <w:r>
-        <w:rPr>
-          <w:rFonts w:ascii="Calibri" w:eastAsia="Calibri" w:hAnsi="Calibri" w:cs="Calibri"/>
+          <w:rFonts w:ascii="Calibri" w:hAnsi="Calibri" w:eastAsia="Calibri" w:cs="Calibri"/>
+        </w:rPr>
+      </w:pPr>
+      <w:r>
+        <w:rPr>
+          <w:rFonts w:ascii="Calibri" w:hAnsi="Calibri" w:eastAsia="Calibri" w:cs="Calibri"/>
         </w:rPr>
         <w:t>- 5-тур герпес вируси Грипп ва бошқа ЎРВИ ларни, шу жумладан гриппнинг пандемик штаммларини олдини олиш ва даволаш учун.</w:t>
       </w:r>
@@ -691,12 +637,12 @@
       <w:pPr>
         <w:spacing w:after="0" w:line="259" w:lineRule="auto"/>
         <w:rPr>
-          <w:rFonts w:ascii="Calibri" w:eastAsia="Calibri" w:hAnsi="Calibri" w:cs="Calibri"/>
-        </w:rPr>
-      </w:pPr>
-      <w:r>
-        <w:rPr>
-          <w:rFonts w:ascii="Calibri" w:eastAsia="Calibri" w:hAnsi="Calibri" w:cs="Calibri"/>
+          <w:rFonts w:ascii="Calibri" w:hAnsi="Calibri" w:eastAsia="Calibri" w:cs="Calibri"/>
+        </w:rPr>
+      </w:pPr>
+      <w:r>
+        <w:rPr>
+          <w:rFonts w:ascii="Calibri" w:hAnsi="Calibri" w:eastAsia="Calibri" w:cs="Calibri"/>
         </w:rPr>
         <w:t>Комплексли даволаш таркибида: - вирусли, бактериал, замбуруғли инфекциялар, уларнинг ассоциациялари (хламидиялар, микоплазмалар, уреаплазмалар ва бошқалар) да қўлланилади.</w:t>
       </w:r>
@@ -705,12 +651,12 @@
       <w:pPr>
         <w:spacing w:after="0" w:line="259" w:lineRule="auto"/>
         <w:rPr>
-          <w:rFonts w:ascii="Calibri" w:eastAsia="Calibri" w:hAnsi="Calibri" w:cs="Calibri"/>
-        </w:rPr>
-      </w:pPr>
-      <w:r>
-        <w:rPr>
-          <w:rFonts w:ascii="Calibri" w:eastAsia="Calibri" w:hAnsi="Calibri" w:cs="Calibri"/>
+          <w:rFonts w:ascii="Calibri" w:hAnsi="Calibri" w:eastAsia="Calibri" w:cs="Calibri"/>
+        </w:rPr>
+      </w:pPr>
+      <w:r>
+        <w:rPr>
+          <w:rFonts w:ascii="Calibri" w:hAnsi="Calibri" w:eastAsia="Calibri" w:cs="Calibri"/>
         </w:rPr>
         <w:t>Папилломавирусли инфекция, шу жумладан онкоген штаммлари чақирган енгил ва ўртача шаклдаги бачадон бўйни дисплазиясини этиотроп даволашда (CIN1 и CIN2) қўлланади. Папилломавирусли инфекция, шу жумладан онкоген штаммлари чақирган касалликнинг бошқа шаклларини комплекс  даволаш таркибида қўлланади.</w:t>
       </w:r>
@@ -719,20 +665,20 @@
       <w:pPr>
         <w:spacing w:after="0" w:line="259" w:lineRule="auto"/>
         <w:rPr>
-          <w:rFonts w:ascii="Calibri" w:eastAsia="Calibri" w:hAnsi="Calibri" w:cs="Calibri"/>
-        </w:rPr>
-      </w:pPr>
-    </w:p>
-    <w:p>
-      <w:pPr>
-        <w:spacing w:after="0" w:line="259" w:lineRule="auto"/>
-        <w:rPr>
-          <w:rFonts w:ascii="Calibri" w:eastAsia="Calibri" w:hAnsi="Calibri" w:cs="Calibri"/>
-        </w:rPr>
-      </w:pPr>
-      <w:r>
-        <w:rPr>
-          <w:rFonts w:ascii="Calibri" w:eastAsia="Calibri" w:hAnsi="Calibri" w:cs="Calibri"/>
+          <w:rFonts w:ascii="Calibri" w:hAnsi="Calibri" w:eastAsia="Calibri" w:cs="Calibri"/>
+        </w:rPr>
+      </w:pPr>
+    </w:p>
+    <w:p>
+      <w:pPr>
+        <w:spacing w:after="0" w:line="259" w:lineRule="auto"/>
+        <w:rPr>
+          <w:rFonts w:ascii="Calibri" w:hAnsi="Calibri" w:eastAsia="Calibri" w:cs="Calibri"/>
+        </w:rPr>
+      </w:pPr>
+      <w:r>
+        <w:rPr>
+          <w:rFonts w:ascii="Calibri" w:hAnsi="Calibri" w:eastAsia="Calibri" w:cs="Calibri"/>
           <w:b/>
         </w:rPr>
         <w:t>Қўллаш усули ва дозалари</w:t>
@@ -742,12 +688,12 @@
       <w:pPr>
         <w:spacing w:after="0" w:line="259" w:lineRule="auto"/>
         <w:rPr>
-          <w:rFonts w:ascii="Calibri" w:eastAsia="Calibri" w:hAnsi="Calibri" w:cs="Calibri"/>
-        </w:rPr>
-      </w:pPr>
-      <w:r>
-        <w:rPr>
-          <w:rFonts w:ascii="Calibri" w:eastAsia="Calibri" w:hAnsi="Calibri" w:cs="Calibri"/>
+          <w:rFonts w:ascii="Calibri" w:hAnsi="Calibri" w:eastAsia="Calibri" w:cs="Calibri"/>
+        </w:rPr>
+      </w:pPr>
+      <w:r>
+        <w:rPr>
+          <w:rFonts w:ascii="Calibri" w:hAnsi="Calibri" w:eastAsia="Calibri" w:cs="Calibri"/>
         </w:rPr>
         <w:t xml:space="preserve">Қўллашдан аввал флаконни чайқатиш лозим. </w:t>
       </w:r>
@@ -756,83 +702,77 @@
       <w:pPr>
         <w:spacing w:after="0" w:line="259" w:lineRule="auto"/>
         <w:rPr>
-          <w:rFonts w:ascii="Calibri" w:eastAsia="Calibri" w:hAnsi="Calibri" w:cs="Calibri"/>
-        </w:rPr>
-      </w:pPr>
-      <w:r>
-        <w:rPr>
-          <w:rFonts w:ascii="Calibri" w:eastAsia="Calibri" w:hAnsi="Calibri" w:cs="Calibri"/>
-        </w:rPr>
-        <w:t>Препарат томчилагич ёр</w:t>
-      </w:r>
-      <w:r>
-        <w:rPr>
-          <w:rFonts w:ascii="Calibri" w:eastAsia="Calibri" w:hAnsi="Calibri" w:cs="Calibri"/>
-        </w:rPr>
-        <w:t>дамида дозаланади. Препаратнинг</w:t>
-      </w:r>
-      <w:r>
-        <w:rPr>
-          <w:rFonts w:ascii="Calibri" w:eastAsia="Calibri" w:hAnsi="Calibri" w:cs="Calibri"/>
+          <w:rFonts w:ascii="Calibri" w:hAnsi="Calibri" w:eastAsia="Calibri" w:cs="Calibri"/>
+        </w:rPr>
+      </w:pPr>
+      <w:r>
+        <w:rPr>
+          <w:rFonts w:ascii="Calibri" w:hAnsi="Calibri" w:eastAsia="Calibri" w:cs="Calibri"/>
+        </w:rPr>
+        <w:t>Препарат томчилагич ёрдамида дозаланади. Препаратнинг</w:t>
+      </w:r>
+      <w:r>
+        <w:rPr>
+          <w:rFonts w:ascii="Calibri" w:hAnsi="Calibri" w:eastAsia="Calibri" w:cs="Calibri"/>
           <w:lang w:val="uz-Cyrl-UZ"/>
         </w:rPr>
         <w:t xml:space="preserve"> </w:t>
       </w:r>
       <w:r>
         <w:rPr>
-          <w:rFonts w:ascii="Calibri" w:eastAsia="Calibri" w:hAnsi="Calibri" w:cs="Calibri"/>
+          <w:rFonts w:ascii="Calibri" w:hAnsi="Calibri" w:eastAsia="Calibri" w:cs="Calibri"/>
         </w:rPr>
         <w:t>сувга томизилади</w:t>
       </w:r>
       <w:r>
         <w:rPr>
-          <w:rFonts w:ascii="Calibri" w:eastAsia="Calibri" w:hAnsi="Calibri" w:cs="Calibri"/>
+          <w:rFonts w:ascii="Calibri" w:hAnsi="Calibri" w:eastAsia="Calibri" w:cs="Calibri"/>
           <w:lang w:val="uz-Cyrl-UZ"/>
         </w:rPr>
         <w:t xml:space="preserve"> </w:t>
       </w:r>
       <w:r>
         <w:rPr>
-          <w:rFonts w:ascii="Calibri" w:eastAsia="Calibri" w:hAnsi="Calibri" w:cs="Calibri"/>
+          <w:rFonts w:ascii="Calibri" w:hAnsi="Calibri" w:eastAsia="Calibri" w:cs="Calibri"/>
         </w:rPr>
         <w:t>(</w:t>
       </w:r>
       <w:r>
         <w:rPr>
-          <w:rFonts w:ascii="Calibri" w:eastAsia="Calibri" w:hAnsi="Calibri" w:cs="Calibri"/>
+          <w:rFonts w:ascii="Calibri" w:hAnsi="Calibri" w:eastAsia="Calibri" w:cs="Calibri"/>
           <w:lang w:val="uz-Cyrl-UZ"/>
         </w:rPr>
         <w:t>микдор</w:t>
       </w:r>
       <w:r>
         <w:rPr>
-          <w:rFonts w:ascii="Calibri" w:eastAsia="Calibri" w:hAnsi="Calibri" w:cs="Calibri"/>
+          <w:rFonts w:ascii="Calibri" w:hAnsi="Calibri" w:eastAsia="Calibri" w:cs="Calibri"/>
         </w:rPr>
         <w:t xml:space="preserve"> -1-2 </w:t>
       </w:r>
       <w:r>
         <w:rPr>
-          <w:rFonts w:ascii="Calibri" w:eastAsia="Calibri" w:hAnsi="Calibri" w:cs="Calibri"/>
+          <w:rFonts w:ascii="Calibri" w:hAnsi="Calibri" w:eastAsia="Calibri" w:cs="Calibri"/>
           <w:lang w:val="uz-Cyrl-UZ"/>
         </w:rPr>
         <w:t>ош кошик сув</w:t>
       </w:r>
       <w:r>
         <w:rPr>
-          <w:rFonts w:ascii="Calibri" w:eastAsia="Calibri" w:hAnsi="Calibri" w:cs="Calibri"/>
+          <w:rFonts w:ascii="Calibri" w:hAnsi="Calibri" w:eastAsia="Calibri" w:cs="Calibri"/>
         </w:rPr>
         <w:t>)</w:t>
       </w:r>
       <w:r>
         <w:rPr>
-          <w:rFonts w:ascii="Calibri" w:eastAsia="Calibri" w:hAnsi="Calibri" w:cs="Calibri"/>
+          <w:rFonts w:ascii="Calibri" w:hAnsi="Calibri" w:eastAsia="Calibri" w:cs="Calibri"/>
           <w:lang w:val="uz-Cyrl-UZ"/>
         </w:rPr>
         <w:t xml:space="preserve"> </w:t>
       </w:r>
       <w:r>
         <w:rPr>
-          <w:rFonts w:ascii="Calibri" w:eastAsia="Calibri" w:hAnsi="Calibri" w:cs="Calibri"/>
+          <w:rFonts w:ascii="Calibri" w:hAnsi="Calibri" w:eastAsia="Calibri" w:cs="Calibri"/>
         </w:rPr>
         <w:t>, овқатдан 10-15 минут олдин қабул қилинади.</w:t>
       </w:r>
@@ -841,26 +781,26 @@
       <w:pPr>
         <w:spacing w:after="0" w:line="259" w:lineRule="auto"/>
         <w:rPr>
-          <w:rFonts w:ascii="Calibri" w:eastAsia="Calibri" w:hAnsi="Calibri" w:cs="Calibri"/>
-        </w:rPr>
-      </w:pPr>
-      <w:r>
-        <w:rPr>
-          <w:rFonts w:ascii="Calibri" w:eastAsia="Calibri" w:hAnsi="Calibri" w:cs="Calibri"/>
+          <w:rFonts w:ascii="Calibri" w:hAnsi="Calibri" w:eastAsia="Calibri" w:cs="Calibri"/>
+        </w:rPr>
+      </w:pPr>
+      <w:r>
+        <w:rPr>
+          <w:rFonts w:ascii="Calibri" w:hAnsi="Calibri" w:eastAsia="Calibri" w:cs="Calibri"/>
           <w:i/>
         </w:rPr>
         <w:t>Инвиреп</w:t>
       </w:r>
       <w:r>
         <w:rPr>
-          <w:rFonts w:ascii="Calibri" w:eastAsia="Calibri" w:hAnsi="Calibri" w:cs="Calibri"/>
+          <w:rFonts w:ascii="Calibri" w:hAnsi="Calibri" w:eastAsia="Calibri" w:cs="Calibri"/>
           <w:vertAlign w:val="superscript"/>
         </w:rPr>
         <w:t>®</w:t>
       </w:r>
       <w:r>
         <w:rPr>
-          <w:rFonts w:ascii="Calibri" w:eastAsia="Calibri" w:hAnsi="Calibri" w:cs="Calibri"/>
+          <w:rFonts w:ascii="Calibri" w:hAnsi="Calibri" w:eastAsia="Calibri" w:cs="Calibri"/>
         </w:rPr>
         <w:t xml:space="preserve"> томчи препаратини, ёшга мос равишда қабул қилиш схемаси</w:t>
       </w:r>
@@ -869,33 +809,44 @@
       <w:pPr>
         <w:spacing w:after="0" w:line="259" w:lineRule="auto"/>
         <w:rPr>
-          <w:rFonts w:ascii="Calibri" w:eastAsia="Calibri" w:hAnsi="Calibri" w:cs="Calibri"/>
+          <w:rFonts w:ascii="Calibri" w:hAnsi="Calibri" w:eastAsia="Calibri" w:cs="Calibri"/>
         </w:rPr>
       </w:pPr>
     </w:p>
     <w:tbl>
       <w:tblPr>
+        <w:tblStyle w:val="3"/>
         <w:tblW w:w="0" w:type="auto"/>
         <w:tblInd w:w="108" w:type="dxa"/>
+        <w:tblLayout w:type="autofit"/>
         <w:tblCellMar>
+          <w:top w:w="0" w:type="dxa"/>
           <w:left w:w="10" w:type="dxa"/>
+          <w:bottom w:w="0" w:type="dxa"/>
           <w:right w:w="10" w:type="dxa"/>
         </w:tblCellMar>
-        <w:tblLook w:val="0000" w:firstRow="0" w:lastRow="0" w:firstColumn="0" w:lastColumn="0" w:noHBand="0" w:noVBand="0"/>
       </w:tblPr>
       <w:tblGrid>
-        <w:gridCol w:w="3572"/>
-        <w:gridCol w:w="5891"/>
+        <w:gridCol w:w="3545"/>
+        <w:gridCol w:w="5918"/>
       </w:tblGrid>
       <w:tr>
+        <w:tblPrEx>
+          <w:tblCellMar>
+            <w:top w:w="0" w:type="dxa"/>
+            <w:left w:w="10" w:type="dxa"/>
+            <w:bottom w:w="0" w:type="dxa"/>
+            <w:right w:w="10" w:type="dxa"/>
+          </w:tblCellMar>
+        </w:tblPrEx>
         <w:tc>
           <w:tcPr>
             <w:tcW w:w="3893" w:type="dxa"/>
             <w:tcBorders>
-              <w:top w:val="single" w:sz="4" w:space="0" w:color="000000"/>
-              <w:left w:val="single" w:sz="4" w:space="0" w:color="000000"/>
-              <w:bottom w:val="single" w:sz="4" w:space="0" w:color="000000"/>
-              <w:right w:val="single" w:sz="4" w:space="0" w:color="000000"/>
+              <w:top w:val="single" w:color="000000" w:sz="4" w:space="0"/>
+              <w:left w:val="single" w:color="000000" w:sz="4" w:space="0"/>
+              <w:bottom w:val="single" w:color="000000" w:sz="4" w:space="0"/>
+              <w:right w:val="single" w:color="000000" w:sz="4" w:space="0"/>
             </w:tcBorders>
             <w:shd w:val="clear" w:color="000000" w:fill="FFFFFF"/>
             <w:tcMar>
@@ -907,12 +858,12 @@
             <w:pPr>
               <w:spacing w:after="0" w:line="240" w:lineRule="auto"/>
               <w:rPr>
-                <w:rFonts w:ascii="Calibri" w:eastAsia="Calibri" w:hAnsi="Calibri" w:cs="Calibri"/>
+                <w:rFonts w:ascii="Calibri" w:hAnsi="Calibri" w:eastAsia="Calibri" w:cs="Calibri"/>
               </w:rPr>
             </w:pPr>
             <w:r>
               <w:rPr>
-                <w:rFonts w:ascii="Calibri" w:eastAsia="Calibri" w:hAnsi="Calibri" w:cs="Calibri"/>
+                <w:rFonts w:ascii="Calibri" w:hAnsi="Calibri" w:eastAsia="Calibri" w:cs="Calibri"/>
               </w:rPr>
               <w:t>Ёш (йиллар)</w:t>
             </w:r>
@@ -922,10 +873,10 @@
           <w:tcPr>
             <w:tcW w:w="6563" w:type="dxa"/>
             <w:tcBorders>
-              <w:top w:val="single" w:sz="4" w:space="0" w:color="000000"/>
-              <w:left w:val="single" w:sz="4" w:space="0" w:color="000000"/>
-              <w:bottom w:val="single" w:sz="4" w:space="0" w:color="000000"/>
-              <w:right w:val="single" w:sz="4" w:space="0" w:color="000000"/>
+              <w:top w:val="single" w:color="000000" w:sz="4" w:space="0"/>
+              <w:left w:val="single" w:color="000000" w:sz="4" w:space="0"/>
+              <w:bottom w:val="single" w:color="000000" w:sz="4" w:space="0"/>
+              <w:right w:val="single" w:color="000000" w:sz="4" w:space="0"/>
             </w:tcBorders>
             <w:shd w:val="clear" w:color="000000" w:fill="FFFFFF"/>
             <w:tcMar>
@@ -937,12 +888,12 @@
             <w:pPr>
               <w:spacing w:after="0" w:line="240" w:lineRule="auto"/>
               <w:rPr>
-                <w:rFonts w:ascii="Calibri" w:eastAsia="Calibri" w:hAnsi="Calibri" w:cs="Calibri"/>
+                <w:rFonts w:ascii="Calibri" w:hAnsi="Calibri" w:eastAsia="Calibri" w:cs="Calibri"/>
               </w:rPr>
             </w:pPr>
             <w:r>
               <w:rPr>
-                <w:rFonts w:ascii="Calibri" w:eastAsia="Calibri" w:hAnsi="Calibri" w:cs="Calibri"/>
+                <w:rFonts w:ascii="Calibri" w:hAnsi="Calibri" w:eastAsia="Calibri" w:cs="Calibri"/>
               </w:rPr>
               <w:t>Доза (томчилар) ва суткалик қабул сони</w:t>
             </w:r>
@@ -950,14 +901,22 @@
         </w:tc>
       </w:tr>
       <w:tr>
+        <w:tblPrEx>
+          <w:tblCellMar>
+            <w:top w:w="0" w:type="dxa"/>
+            <w:left w:w="10" w:type="dxa"/>
+            <w:bottom w:w="0" w:type="dxa"/>
+            <w:right w:w="10" w:type="dxa"/>
+          </w:tblCellMar>
+        </w:tblPrEx>
         <w:tc>
           <w:tcPr>
             <w:tcW w:w="3893" w:type="dxa"/>
             <w:tcBorders>
-              <w:top w:val="single" w:sz="4" w:space="0" w:color="000000"/>
-              <w:left w:val="single" w:sz="4" w:space="0" w:color="000000"/>
-              <w:bottom w:val="single" w:sz="4" w:space="0" w:color="000000"/>
-              <w:right w:val="single" w:sz="4" w:space="0" w:color="000000"/>
+              <w:top w:val="single" w:color="000000" w:sz="4" w:space="0"/>
+              <w:left w:val="single" w:color="000000" w:sz="4" w:space="0"/>
+              <w:bottom w:val="single" w:color="000000" w:sz="4" w:space="0"/>
+              <w:right w:val="single" w:color="000000" w:sz="4" w:space="0"/>
             </w:tcBorders>
             <w:shd w:val="clear" w:color="000000" w:fill="FFFFFF"/>
             <w:tcMar>
@@ -969,12 +928,12 @@
             <w:pPr>
               <w:spacing w:after="0" w:line="240" w:lineRule="auto"/>
               <w:rPr>
-                <w:rFonts w:ascii="Calibri" w:eastAsia="Calibri" w:hAnsi="Calibri" w:cs="Calibri"/>
+                <w:rFonts w:ascii="Calibri" w:hAnsi="Calibri" w:eastAsia="Calibri" w:cs="Calibri"/>
               </w:rPr>
             </w:pPr>
             <w:r>
               <w:rPr>
-                <w:rFonts w:ascii="Calibri" w:eastAsia="Calibri" w:hAnsi="Calibri" w:cs="Calibri"/>
+                <w:rFonts w:ascii="Calibri" w:hAnsi="Calibri" w:eastAsia="Calibri" w:cs="Calibri"/>
               </w:rPr>
               <w:t>туғилгандан 1 ёшгача</w:t>
             </w:r>
@@ -984,10 +943,10 @@
           <w:tcPr>
             <w:tcW w:w="6563" w:type="dxa"/>
             <w:tcBorders>
-              <w:top w:val="single" w:sz="4" w:space="0" w:color="000000"/>
-              <w:left w:val="single" w:sz="4" w:space="0" w:color="000000"/>
-              <w:bottom w:val="single" w:sz="4" w:space="0" w:color="000000"/>
-              <w:right w:val="single" w:sz="4" w:space="0" w:color="000000"/>
+              <w:top w:val="single" w:color="000000" w:sz="4" w:space="0"/>
+              <w:left w:val="single" w:color="000000" w:sz="4" w:space="0"/>
+              <w:bottom w:val="single" w:color="000000" w:sz="4" w:space="0"/>
+              <w:right w:val="single" w:color="000000" w:sz="4" w:space="0"/>
             </w:tcBorders>
             <w:shd w:val="clear" w:color="000000" w:fill="FFFFFF"/>
             <w:tcMar>
@@ -999,12 +958,12 @@
             <w:pPr>
               <w:spacing w:after="0" w:line="240" w:lineRule="auto"/>
               <w:rPr>
-                <w:rFonts w:ascii="Calibri" w:eastAsia="Calibri" w:hAnsi="Calibri" w:cs="Calibri"/>
+                <w:rFonts w:ascii="Calibri" w:hAnsi="Calibri" w:eastAsia="Calibri" w:cs="Calibri"/>
               </w:rPr>
             </w:pPr>
             <w:r>
               <w:rPr>
-                <w:rFonts w:ascii="Calibri" w:eastAsia="Calibri" w:hAnsi="Calibri" w:cs="Calibri"/>
+                <w:rFonts w:ascii="Calibri" w:hAnsi="Calibri" w:eastAsia="Calibri" w:cs="Calibri"/>
               </w:rPr>
               <w:t>суткада 1 томчидан</w:t>
             </w:r>
@@ -1012,14 +971,22 @@
         </w:tc>
       </w:tr>
       <w:tr>
+        <w:tblPrEx>
+          <w:tblCellMar>
+            <w:top w:w="0" w:type="dxa"/>
+            <w:left w:w="10" w:type="dxa"/>
+            <w:bottom w:w="0" w:type="dxa"/>
+            <w:right w:w="10" w:type="dxa"/>
+          </w:tblCellMar>
+        </w:tblPrEx>
         <w:tc>
           <w:tcPr>
             <w:tcW w:w="3893" w:type="dxa"/>
             <w:tcBorders>
-              <w:top w:val="single" w:sz="4" w:space="0" w:color="000000"/>
-              <w:left w:val="single" w:sz="4" w:space="0" w:color="000000"/>
-              <w:bottom w:val="single" w:sz="4" w:space="0" w:color="000000"/>
-              <w:right w:val="single" w:sz="4" w:space="0" w:color="000000"/>
+              <w:top w:val="single" w:color="000000" w:sz="4" w:space="0"/>
+              <w:left w:val="single" w:color="000000" w:sz="4" w:space="0"/>
+              <w:bottom w:val="single" w:color="000000" w:sz="4" w:space="0"/>
+              <w:right w:val="single" w:color="000000" w:sz="4" w:space="0"/>
             </w:tcBorders>
             <w:shd w:val="clear" w:color="000000" w:fill="FFFFFF"/>
             <w:tcMar>
@@ -1031,12 +998,12 @@
             <w:pPr>
               <w:spacing w:after="0" w:line="240" w:lineRule="auto"/>
               <w:rPr>
-                <w:rFonts w:ascii="Calibri" w:eastAsia="Calibri" w:hAnsi="Calibri" w:cs="Calibri"/>
+                <w:rFonts w:ascii="Calibri" w:hAnsi="Calibri" w:eastAsia="Calibri" w:cs="Calibri"/>
               </w:rPr>
             </w:pPr>
             <w:r>
               <w:rPr>
-                <w:rFonts w:ascii="Calibri" w:eastAsia="Calibri" w:hAnsi="Calibri" w:cs="Calibri"/>
+                <w:rFonts w:ascii="Calibri" w:hAnsi="Calibri" w:eastAsia="Calibri" w:cs="Calibri"/>
               </w:rPr>
               <w:t>1-2 ёш</w:t>
             </w:r>
@@ -1046,10 +1013,10 @@
           <w:tcPr>
             <w:tcW w:w="6563" w:type="dxa"/>
             <w:tcBorders>
-              <w:top w:val="single" w:sz="4" w:space="0" w:color="000000"/>
-              <w:left w:val="single" w:sz="4" w:space="0" w:color="000000"/>
-              <w:bottom w:val="single" w:sz="4" w:space="0" w:color="000000"/>
-              <w:right w:val="single" w:sz="4" w:space="0" w:color="000000"/>
+              <w:top w:val="single" w:color="000000" w:sz="4" w:space="0"/>
+              <w:left w:val="single" w:color="000000" w:sz="4" w:space="0"/>
+              <w:bottom w:val="single" w:color="000000" w:sz="4" w:space="0"/>
+              <w:right w:val="single" w:color="000000" w:sz="4" w:space="0"/>
             </w:tcBorders>
             <w:shd w:val="clear" w:color="000000" w:fill="FFFFFF"/>
             <w:tcMar>
@@ -1061,12 +1028,12 @@
             <w:pPr>
               <w:spacing w:after="0" w:line="240" w:lineRule="auto"/>
               <w:rPr>
-                <w:rFonts w:ascii="Calibri" w:eastAsia="Calibri" w:hAnsi="Calibri" w:cs="Calibri"/>
+                <w:rFonts w:ascii="Calibri" w:hAnsi="Calibri" w:eastAsia="Calibri" w:cs="Calibri"/>
               </w:rPr>
             </w:pPr>
             <w:r>
               <w:rPr>
-                <w:rFonts w:ascii="Calibri" w:eastAsia="Calibri" w:hAnsi="Calibri" w:cs="Calibri"/>
+                <w:rFonts w:ascii="Calibri" w:hAnsi="Calibri" w:eastAsia="Calibri" w:cs="Calibri"/>
               </w:rPr>
               <w:t>1 томчидан суткада 2 марта</w:t>
             </w:r>
@@ -1074,17 +1041,25 @@
         </w:tc>
       </w:tr>
       <w:tr>
+        <w:tblPrEx>
+          <w:tblCellMar>
+            <w:top w:w="0" w:type="dxa"/>
+            <w:left w:w="10" w:type="dxa"/>
+            <w:bottom w:w="0" w:type="dxa"/>
+            <w:right w:w="10" w:type="dxa"/>
+          </w:tblCellMar>
+        </w:tblPrEx>
         <w:trPr>
-          <w:trHeight w:val="1"/>
+          <w:trHeight w:val="1" w:hRule="atLeast"/>
         </w:trPr>
         <w:tc>
           <w:tcPr>
             <w:tcW w:w="3893" w:type="dxa"/>
             <w:tcBorders>
-              <w:top w:val="single" w:sz="4" w:space="0" w:color="000000"/>
-              <w:left w:val="single" w:sz="4" w:space="0" w:color="000000"/>
-              <w:bottom w:val="single" w:sz="4" w:space="0" w:color="000000"/>
-              <w:right w:val="single" w:sz="4" w:space="0" w:color="000000"/>
+              <w:top w:val="single" w:color="000000" w:sz="4" w:space="0"/>
+              <w:left w:val="single" w:color="000000" w:sz="4" w:space="0"/>
+              <w:bottom w:val="single" w:color="000000" w:sz="4" w:space="0"/>
+              <w:right w:val="single" w:color="000000" w:sz="4" w:space="0"/>
             </w:tcBorders>
             <w:shd w:val="clear" w:color="000000" w:fill="FFFFFF"/>
             <w:tcMar>
@@ -1096,12 +1071,12 @@
             <w:pPr>
               <w:spacing w:after="0" w:line="240" w:lineRule="auto"/>
               <w:rPr>
-                <w:rFonts w:ascii="Calibri" w:eastAsia="Calibri" w:hAnsi="Calibri" w:cs="Calibri"/>
+                <w:rFonts w:ascii="Calibri" w:hAnsi="Calibri" w:eastAsia="Calibri" w:cs="Calibri"/>
               </w:rPr>
             </w:pPr>
             <w:r>
               <w:rPr>
-                <w:rFonts w:ascii="Calibri" w:eastAsia="Calibri" w:hAnsi="Calibri" w:cs="Calibri"/>
+                <w:rFonts w:ascii="Calibri" w:hAnsi="Calibri" w:eastAsia="Calibri" w:cs="Calibri"/>
               </w:rPr>
               <w:t>2-4 ёш</w:t>
             </w:r>
@@ -1111,10 +1086,10 @@
           <w:tcPr>
             <w:tcW w:w="6563" w:type="dxa"/>
             <w:tcBorders>
-              <w:top w:val="single" w:sz="4" w:space="0" w:color="000000"/>
-              <w:left w:val="single" w:sz="4" w:space="0" w:color="000000"/>
-              <w:bottom w:val="single" w:sz="4" w:space="0" w:color="000000"/>
-              <w:right w:val="single" w:sz="4" w:space="0" w:color="000000"/>
+              <w:top w:val="single" w:color="000000" w:sz="4" w:space="0"/>
+              <w:left w:val="single" w:color="000000" w:sz="4" w:space="0"/>
+              <w:bottom w:val="single" w:color="000000" w:sz="4" w:space="0"/>
+              <w:right w:val="single" w:color="000000" w:sz="4" w:space="0"/>
             </w:tcBorders>
             <w:shd w:val="clear" w:color="000000" w:fill="FFFFFF"/>
             <w:tcMar>
@@ -1126,12 +1101,12 @@
             <w:pPr>
               <w:spacing w:after="0" w:line="240" w:lineRule="auto"/>
               <w:rPr>
-                <w:rFonts w:ascii="Calibri" w:eastAsia="Calibri" w:hAnsi="Calibri" w:cs="Calibri"/>
+                <w:rFonts w:ascii="Calibri" w:hAnsi="Calibri" w:eastAsia="Calibri" w:cs="Calibri"/>
               </w:rPr>
             </w:pPr>
             <w:r>
               <w:rPr>
-                <w:rFonts w:ascii="Calibri" w:eastAsia="Calibri" w:hAnsi="Calibri" w:cs="Calibri"/>
+                <w:rFonts w:ascii="Calibri" w:hAnsi="Calibri" w:eastAsia="Calibri" w:cs="Calibri"/>
               </w:rPr>
               <w:t>2 томчидан суткада 2 марта</w:t>
             </w:r>
@@ -1139,14 +1114,22 @@
         </w:tc>
       </w:tr>
       <w:tr>
+        <w:tblPrEx>
+          <w:tblCellMar>
+            <w:top w:w="0" w:type="dxa"/>
+            <w:left w:w="10" w:type="dxa"/>
+            <w:bottom w:w="0" w:type="dxa"/>
+            <w:right w:w="10" w:type="dxa"/>
+          </w:tblCellMar>
+        </w:tblPrEx>
         <w:tc>
           <w:tcPr>
             <w:tcW w:w="3893" w:type="dxa"/>
             <w:tcBorders>
-              <w:top w:val="single" w:sz="4" w:space="0" w:color="000000"/>
-              <w:left w:val="single" w:sz="4" w:space="0" w:color="000000"/>
-              <w:bottom w:val="single" w:sz="4" w:space="0" w:color="000000"/>
-              <w:right w:val="single" w:sz="4" w:space="0" w:color="000000"/>
+              <w:top w:val="single" w:color="000000" w:sz="4" w:space="0"/>
+              <w:left w:val="single" w:color="000000" w:sz="4" w:space="0"/>
+              <w:bottom w:val="single" w:color="000000" w:sz="4" w:space="0"/>
+              <w:right w:val="single" w:color="000000" w:sz="4" w:space="0"/>
             </w:tcBorders>
             <w:shd w:val="clear" w:color="000000" w:fill="FFFFFF"/>
             <w:tcMar>
@@ -1158,12 +1141,12 @@
             <w:pPr>
               <w:spacing w:after="0" w:line="240" w:lineRule="auto"/>
               <w:rPr>
-                <w:rFonts w:ascii="Calibri" w:eastAsia="Calibri" w:hAnsi="Calibri" w:cs="Calibri"/>
+                <w:rFonts w:ascii="Calibri" w:hAnsi="Calibri" w:eastAsia="Calibri" w:cs="Calibri"/>
               </w:rPr>
             </w:pPr>
             <w:r>
               <w:rPr>
-                <w:rFonts w:ascii="Calibri" w:eastAsia="Calibri" w:hAnsi="Calibri" w:cs="Calibri"/>
+                <w:rFonts w:ascii="Calibri" w:hAnsi="Calibri" w:eastAsia="Calibri" w:cs="Calibri"/>
               </w:rPr>
               <w:t>4-6 ёш</w:t>
             </w:r>
@@ -1173,10 +1156,10 @@
           <w:tcPr>
             <w:tcW w:w="6563" w:type="dxa"/>
             <w:tcBorders>
-              <w:top w:val="single" w:sz="4" w:space="0" w:color="000000"/>
-              <w:left w:val="single" w:sz="4" w:space="0" w:color="000000"/>
-              <w:bottom w:val="single" w:sz="4" w:space="0" w:color="000000"/>
-              <w:right w:val="single" w:sz="4" w:space="0" w:color="000000"/>
+              <w:top w:val="single" w:color="000000" w:sz="4" w:space="0"/>
+              <w:left w:val="single" w:color="000000" w:sz="4" w:space="0"/>
+              <w:bottom w:val="single" w:color="000000" w:sz="4" w:space="0"/>
+              <w:right w:val="single" w:color="000000" w:sz="4" w:space="0"/>
             </w:tcBorders>
             <w:shd w:val="clear" w:color="000000" w:fill="FFFFFF"/>
             <w:tcMar>
@@ -1188,12 +1171,12 @@
             <w:pPr>
               <w:spacing w:after="0" w:line="240" w:lineRule="auto"/>
               <w:rPr>
-                <w:rFonts w:ascii="Calibri" w:eastAsia="Calibri" w:hAnsi="Calibri" w:cs="Calibri"/>
+                <w:rFonts w:ascii="Calibri" w:hAnsi="Calibri" w:eastAsia="Calibri" w:cs="Calibri"/>
               </w:rPr>
             </w:pPr>
             <w:r>
               <w:rPr>
-                <w:rFonts w:ascii="Calibri" w:eastAsia="Calibri" w:hAnsi="Calibri" w:cs="Calibri"/>
+                <w:rFonts w:ascii="Calibri" w:hAnsi="Calibri" w:eastAsia="Calibri" w:cs="Calibri"/>
               </w:rPr>
               <w:t>4 томчидан суткада 2 марта</w:t>
             </w:r>
@@ -1201,14 +1184,22 @@
         </w:tc>
       </w:tr>
       <w:tr>
+        <w:tblPrEx>
+          <w:tblCellMar>
+            <w:top w:w="0" w:type="dxa"/>
+            <w:left w:w="10" w:type="dxa"/>
+            <w:bottom w:w="0" w:type="dxa"/>
+            <w:right w:w="10" w:type="dxa"/>
+          </w:tblCellMar>
+        </w:tblPrEx>
         <w:tc>
           <w:tcPr>
             <w:tcW w:w="3893" w:type="dxa"/>
             <w:tcBorders>
-              <w:top w:val="single" w:sz="4" w:space="0" w:color="000000"/>
-              <w:left w:val="single" w:sz="4" w:space="0" w:color="000000"/>
-              <w:bottom w:val="single" w:sz="4" w:space="0" w:color="000000"/>
-              <w:right w:val="single" w:sz="4" w:space="0" w:color="000000"/>
+              <w:top w:val="single" w:color="000000" w:sz="4" w:space="0"/>
+              <w:left w:val="single" w:color="000000" w:sz="4" w:space="0"/>
+              <w:bottom w:val="single" w:color="000000" w:sz="4" w:space="0"/>
+              <w:right w:val="single" w:color="000000" w:sz="4" w:space="0"/>
             </w:tcBorders>
             <w:shd w:val="clear" w:color="000000" w:fill="FFFFFF"/>
             <w:tcMar>
@@ -1220,12 +1211,12 @@
             <w:pPr>
               <w:spacing w:after="0" w:line="240" w:lineRule="auto"/>
               <w:rPr>
-                <w:rFonts w:ascii="Calibri" w:eastAsia="Calibri" w:hAnsi="Calibri" w:cs="Calibri"/>
+                <w:rFonts w:ascii="Calibri" w:hAnsi="Calibri" w:eastAsia="Calibri" w:cs="Calibri"/>
               </w:rPr>
             </w:pPr>
             <w:r>
               <w:rPr>
-                <w:rFonts w:ascii="Calibri" w:eastAsia="Calibri" w:hAnsi="Calibri" w:cs="Calibri"/>
+                <w:rFonts w:ascii="Calibri" w:hAnsi="Calibri" w:eastAsia="Calibri" w:cs="Calibri"/>
               </w:rPr>
               <w:t>6-9 ёш</w:t>
             </w:r>
@@ -1235,10 +1226,10 @@
           <w:tcPr>
             <w:tcW w:w="6563" w:type="dxa"/>
             <w:tcBorders>
-              <w:top w:val="single" w:sz="4" w:space="0" w:color="000000"/>
-              <w:left w:val="single" w:sz="4" w:space="0" w:color="000000"/>
-              <w:bottom w:val="single" w:sz="4" w:space="0" w:color="000000"/>
-              <w:right w:val="single" w:sz="4" w:space="0" w:color="000000"/>
+              <w:top w:val="single" w:color="000000" w:sz="4" w:space="0"/>
+              <w:left w:val="single" w:color="000000" w:sz="4" w:space="0"/>
+              <w:bottom w:val="single" w:color="000000" w:sz="4" w:space="0"/>
+              <w:right w:val="single" w:color="000000" w:sz="4" w:space="0"/>
             </w:tcBorders>
             <w:shd w:val="clear" w:color="000000" w:fill="FFFFFF"/>
             <w:tcMar>
@@ -1250,12 +1241,12 @@
             <w:pPr>
               <w:spacing w:after="0" w:line="240" w:lineRule="auto"/>
               <w:rPr>
-                <w:rFonts w:ascii="Calibri" w:eastAsia="Calibri" w:hAnsi="Calibri" w:cs="Calibri"/>
+                <w:rFonts w:ascii="Calibri" w:hAnsi="Calibri" w:eastAsia="Calibri" w:cs="Calibri"/>
               </w:rPr>
             </w:pPr>
             <w:r>
               <w:rPr>
-                <w:rFonts w:ascii="Calibri" w:eastAsia="Calibri" w:hAnsi="Calibri" w:cs="Calibri"/>
+                <w:rFonts w:ascii="Calibri" w:hAnsi="Calibri" w:eastAsia="Calibri" w:cs="Calibri"/>
               </w:rPr>
               <w:t>9 томчидан суткада 2 марта</w:t>
             </w:r>
@@ -1263,17 +1254,25 @@
         </w:tc>
       </w:tr>
       <w:tr>
+        <w:tblPrEx>
+          <w:tblCellMar>
+            <w:top w:w="0" w:type="dxa"/>
+            <w:left w:w="10" w:type="dxa"/>
+            <w:bottom w:w="0" w:type="dxa"/>
+            <w:right w:w="10" w:type="dxa"/>
+          </w:tblCellMar>
+        </w:tblPrEx>
         <w:trPr>
-          <w:trHeight w:val="1"/>
+          <w:trHeight w:val="1" w:hRule="atLeast"/>
         </w:trPr>
         <w:tc>
           <w:tcPr>
             <w:tcW w:w="3893" w:type="dxa"/>
             <w:tcBorders>
-              <w:top w:val="single" w:sz="4" w:space="0" w:color="000000"/>
-              <w:left w:val="single" w:sz="4" w:space="0" w:color="000000"/>
-              <w:bottom w:val="single" w:sz="4" w:space="0" w:color="000000"/>
-              <w:right w:val="single" w:sz="4" w:space="0" w:color="000000"/>
+              <w:top w:val="single" w:color="000000" w:sz="4" w:space="0"/>
+              <w:left w:val="single" w:color="000000" w:sz="4" w:space="0"/>
+              <w:bottom w:val="single" w:color="000000" w:sz="4" w:space="0"/>
+              <w:right w:val="single" w:color="000000" w:sz="4" w:space="0"/>
             </w:tcBorders>
             <w:shd w:val="clear" w:color="000000" w:fill="FFFFFF"/>
             <w:tcMar>
@@ -1285,12 +1284,12 @@
             <w:pPr>
               <w:spacing w:after="0" w:line="240" w:lineRule="auto"/>
               <w:rPr>
-                <w:rFonts w:ascii="Calibri" w:eastAsia="Calibri" w:hAnsi="Calibri" w:cs="Calibri"/>
+                <w:rFonts w:ascii="Calibri" w:hAnsi="Calibri" w:eastAsia="Calibri" w:cs="Calibri"/>
               </w:rPr>
             </w:pPr>
             <w:r>
               <w:rPr>
-                <w:rFonts w:ascii="Calibri" w:eastAsia="Calibri" w:hAnsi="Calibri" w:cs="Calibri"/>
+                <w:rFonts w:ascii="Calibri" w:hAnsi="Calibri" w:eastAsia="Calibri" w:cs="Calibri"/>
               </w:rPr>
               <w:t>9-12 ёш</w:t>
             </w:r>
@@ -1300,10 +1299,10 @@
           <w:tcPr>
             <w:tcW w:w="6563" w:type="dxa"/>
             <w:tcBorders>
-              <w:top w:val="single" w:sz="4" w:space="0" w:color="000000"/>
-              <w:left w:val="single" w:sz="4" w:space="0" w:color="000000"/>
-              <w:bottom w:val="single" w:sz="4" w:space="0" w:color="000000"/>
-              <w:right w:val="single" w:sz="4" w:space="0" w:color="000000"/>
+              <w:top w:val="single" w:color="000000" w:sz="4" w:space="0"/>
+              <w:left w:val="single" w:color="000000" w:sz="4" w:space="0"/>
+              <w:bottom w:val="single" w:color="000000" w:sz="4" w:space="0"/>
+              <w:right w:val="single" w:color="000000" w:sz="4" w:space="0"/>
             </w:tcBorders>
             <w:shd w:val="clear" w:color="000000" w:fill="FFFFFF"/>
             <w:tcMar>
@@ -1315,12 +1314,12 @@
             <w:pPr>
               <w:spacing w:after="0" w:line="240" w:lineRule="auto"/>
               <w:rPr>
-                <w:rFonts w:ascii="Calibri" w:eastAsia="Calibri" w:hAnsi="Calibri" w:cs="Calibri"/>
+                <w:rFonts w:ascii="Calibri" w:hAnsi="Calibri" w:eastAsia="Calibri" w:cs="Calibri"/>
               </w:rPr>
             </w:pPr>
             <w:r>
               <w:rPr>
-                <w:rFonts w:ascii="Calibri" w:eastAsia="Calibri" w:hAnsi="Calibri" w:cs="Calibri"/>
+                <w:rFonts w:ascii="Calibri" w:hAnsi="Calibri" w:eastAsia="Calibri" w:cs="Calibri"/>
               </w:rPr>
               <w:t>10 томчидан суткада 2 марта</w:t>
             </w:r>
@@ -1328,17 +1327,25 @@
         </w:tc>
       </w:tr>
       <w:tr>
+        <w:tblPrEx>
+          <w:tblCellMar>
+            <w:top w:w="0" w:type="dxa"/>
+            <w:left w:w="10" w:type="dxa"/>
+            <w:bottom w:w="0" w:type="dxa"/>
+            <w:right w:w="10" w:type="dxa"/>
+          </w:tblCellMar>
+        </w:tblPrEx>
         <w:trPr>
-          <w:trHeight w:val="1"/>
+          <w:trHeight w:val="1" w:hRule="atLeast"/>
         </w:trPr>
         <w:tc>
           <w:tcPr>
             <w:tcW w:w="3893" w:type="dxa"/>
             <w:tcBorders>
-              <w:top w:val="single" w:sz="4" w:space="0" w:color="000000"/>
-              <w:left w:val="single" w:sz="4" w:space="0" w:color="000000"/>
-              <w:bottom w:val="single" w:sz="4" w:space="0" w:color="000000"/>
-              <w:right w:val="single" w:sz="4" w:space="0" w:color="000000"/>
+              <w:top w:val="single" w:color="000000" w:sz="4" w:space="0"/>
+              <w:left w:val="single" w:color="000000" w:sz="4" w:space="0"/>
+              <w:bottom w:val="single" w:color="000000" w:sz="4" w:space="0"/>
+              <w:right w:val="single" w:color="000000" w:sz="4" w:space="0"/>
             </w:tcBorders>
             <w:shd w:val="clear" w:color="000000" w:fill="FFFFFF"/>
             <w:tcMar>
@@ -1350,12 +1357,12 @@
             <w:pPr>
               <w:spacing w:after="0" w:line="240" w:lineRule="auto"/>
               <w:rPr>
-                <w:rFonts w:ascii="Calibri" w:eastAsia="Calibri" w:hAnsi="Calibri" w:cs="Calibri"/>
+                <w:rFonts w:ascii="Calibri" w:hAnsi="Calibri" w:eastAsia="Calibri" w:cs="Calibri"/>
               </w:rPr>
             </w:pPr>
             <w:r>
               <w:rPr>
-                <w:rFonts w:ascii="Calibri" w:eastAsia="Calibri" w:hAnsi="Calibri" w:cs="Calibri"/>
+                <w:rFonts w:ascii="Calibri" w:hAnsi="Calibri" w:eastAsia="Calibri" w:cs="Calibri"/>
               </w:rPr>
               <w:t>12 ёшдан катта болалар ва катталар</w:t>
             </w:r>
@@ -1365,10 +1372,10 @@
           <w:tcPr>
             <w:tcW w:w="6563" w:type="dxa"/>
             <w:tcBorders>
-              <w:top w:val="single" w:sz="4" w:space="0" w:color="000000"/>
-              <w:left w:val="single" w:sz="4" w:space="0" w:color="000000"/>
-              <w:bottom w:val="single" w:sz="4" w:space="0" w:color="000000"/>
-              <w:right w:val="single" w:sz="4" w:space="0" w:color="000000"/>
+              <w:top w:val="single" w:color="000000" w:sz="4" w:space="0"/>
+              <w:left w:val="single" w:color="000000" w:sz="4" w:space="0"/>
+              <w:bottom w:val="single" w:color="000000" w:sz="4" w:space="0"/>
+              <w:right w:val="single" w:color="000000" w:sz="4" w:space="0"/>
             </w:tcBorders>
             <w:shd w:val="clear" w:color="000000" w:fill="FFFFFF"/>
             <w:tcMar>
@@ -1380,12 +1387,12 @@
             <w:pPr>
               <w:spacing w:after="0" w:line="240" w:lineRule="auto"/>
               <w:rPr>
-                <w:rFonts w:ascii="Calibri" w:eastAsia="Calibri" w:hAnsi="Calibri" w:cs="Calibri"/>
+                <w:rFonts w:ascii="Calibri" w:hAnsi="Calibri" w:eastAsia="Calibri" w:cs="Calibri"/>
               </w:rPr>
             </w:pPr>
             <w:r>
               <w:rPr>
-                <w:rFonts w:ascii="Calibri" w:eastAsia="Calibri" w:hAnsi="Calibri" w:cs="Calibri"/>
+                <w:rFonts w:ascii="Calibri" w:hAnsi="Calibri" w:eastAsia="Calibri" w:cs="Calibri"/>
               </w:rPr>
               <w:t>12-15 томчидан суткада 2 марта</w:t>
             </w:r>
@@ -1397,34 +1404,34 @@
       <w:pPr>
         <w:spacing w:after="160" w:line="259" w:lineRule="auto"/>
         <w:rPr>
-          <w:rFonts w:ascii="Calibri" w:eastAsia="Calibri" w:hAnsi="Calibri" w:cs="Calibri"/>
-        </w:rPr>
-      </w:pPr>
-    </w:p>
-    <w:p>
-      <w:pPr>
-        <w:spacing w:after="0" w:line="259" w:lineRule="auto"/>
-        <w:rPr>
-          <w:rFonts w:ascii="Calibri" w:eastAsia="Calibri" w:hAnsi="Calibri" w:cs="Calibri"/>
-        </w:rPr>
-      </w:pPr>
-      <w:r>
-        <w:rPr>
-          <w:rFonts w:ascii="Calibri" w:eastAsia="Calibri" w:hAnsi="Calibri" w:cs="Calibri"/>
+          <w:rFonts w:ascii="Calibri" w:hAnsi="Calibri" w:eastAsia="Calibri" w:cs="Calibri"/>
+        </w:rPr>
+      </w:pPr>
+    </w:p>
+    <w:p>
+      <w:pPr>
+        <w:spacing w:after="0" w:line="259" w:lineRule="auto"/>
+        <w:rPr>
+          <w:rFonts w:ascii="Calibri" w:hAnsi="Calibri" w:eastAsia="Calibri" w:cs="Calibri"/>
+        </w:rPr>
+      </w:pPr>
+      <w:r>
+        <w:rPr>
+          <w:rFonts w:ascii="Calibri" w:hAnsi="Calibri" w:eastAsia="Calibri" w:cs="Calibri"/>
           <w:i/>
         </w:rPr>
         <w:t>Инвиреп</w:t>
       </w:r>
       <w:r>
         <w:rPr>
-          <w:rFonts w:ascii="Calibri" w:eastAsia="Calibri" w:hAnsi="Calibri" w:cs="Calibri"/>
+          <w:rFonts w:ascii="Calibri" w:hAnsi="Calibri" w:eastAsia="Calibri" w:cs="Calibri"/>
           <w:vertAlign w:val="superscript"/>
         </w:rPr>
         <w:t>®</w:t>
       </w:r>
       <w:r>
         <w:rPr>
-          <w:rFonts w:ascii="Calibri" w:eastAsia="Calibri" w:hAnsi="Calibri" w:cs="Calibri"/>
+          <w:rFonts w:ascii="Calibri" w:hAnsi="Calibri" w:eastAsia="Calibri" w:cs="Calibri"/>
         </w:rPr>
         <w:t xml:space="preserve"> препарати қўлланилишининг давомийлиги касалликнинг кечиши ва даражасига боғлиқ.</w:t>
       </w:r>
@@ -1433,16 +1440,15 @@
       <w:pPr>
         <w:spacing w:after="0" w:line="259" w:lineRule="auto"/>
         <w:rPr>
-          <w:rFonts w:ascii="Calibri" w:eastAsia="Calibri" w:hAnsi="Calibri" w:cs="Calibri"/>
+          <w:rFonts w:ascii="Calibri" w:hAnsi="Calibri" w:eastAsia="Calibri" w:cs="Calibri"/>
           <w:i/>
         </w:rPr>
       </w:pPr>
       <w:r>
         <w:rPr>
-          <w:rFonts w:ascii="Calibri" w:eastAsia="Calibri" w:hAnsi="Calibri" w:cs="Calibri"/>
+          <w:rFonts w:ascii="Calibri" w:hAnsi="Calibri" w:eastAsia="Calibri" w:cs="Calibri"/>
           <w:i/>
         </w:rPr>
-        <w:lastRenderedPageBreak/>
         <w:t>Герпетик гингивостоматит, фаринготонзиллит, сувчечак қайталанишини даволаш ва олдини олиш учун; вирусли, бактериал, замбуруғли инфекциялар ва уларни ассоциациясида мажмуавий даволаш учун; иммун тизими функциясини етишмовчилиги бўлган беморларда вирусли ва бактериал инфекцияларни бартараф қилиш учун 1 ой давомида препаратни қабул қилиш тавсия этилади.</w:t>
       </w:r>
     </w:p>
@@ -1450,19 +1456,19 @@
       <w:pPr>
         <w:spacing w:after="0" w:line="259" w:lineRule="auto"/>
         <w:rPr>
-          <w:rFonts w:ascii="Calibri" w:eastAsia="Calibri" w:hAnsi="Calibri" w:cs="Calibri"/>
-        </w:rPr>
-      </w:pPr>
-      <w:r>
-        <w:rPr>
-          <w:rFonts w:ascii="Calibri" w:eastAsia="Calibri" w:hAnsi="Calibri" w:cs="Calibri"/>
+          <w:rFonts w:ascii="Calibri" w:hAnsi="Calibri" w:eastAsia="Calibri" w:cs="Calibri"/>
+        </w:rPr>
+      </w:pPr>
+      <w:r>
+        <w:rPr>
+          <w:rFonts w:ascii="Calibri" w:hAnsi="Calibri" w:eastAsia="Calibri" w:cs="Calibri"/>
           <w:i/>
         </w:rPr>
         <w:t xml:space="preserve"> Герпетик экземани ва герпетик везикуляр дерматитни даволаш учун (эритмани махаллий мажмуада қўллаганда); герпетик менингитни ва энцефалитни; кўзни герпетик шикастланиши; генитал герпесни; ўраб олувчи герпесни даволаш учун (Herpes zoster); ўткир ва сурункали фаол шаклли Эпштейна Барр вирусли инфекцияларни; цитомегаловирус касаллиги; папилломавирус инфекциялари (комплекс давода эритмани махаллий қўллаганда) </w:t>
       </w:r>
       <w:r>
         <w:rPr>
-          <w:rFonts w:ascii="Calibri" w:eastAsia="Calibri" w:hAnsi="Calibri" w:cs="Calibri"/>
+          <w:rFonts w:ascii="Calibri" w:hAnsi="Calibri" w:eastAsia="Calibri" w:cs="Calibri"/>
         </w:rPr>
         <w:t xml:space="preserve">препаратни 3 ой давомида танафуссиз қабул қилиш тавсия этилади. </w:t>
       </w:r>
@@ -1471,12 +1477,12 @@
       <w:pPr>
         <w:spacing w:line="259" w:lineRule="auto"/>
         <w:rPr>
-          <w:rFonts w:ascii="Calibri" w:eastAsia="Calibri" w:hAnsi="Calibri" w:cs="Calibri"/>
-        </w:rPr>
-      </w:pPr>
-      <w:r>
-        <w:rPr>
-          <w:rFonts w:ascii="Calibri" w:eastAsia="Calibri" w:hAnsi="Calibri" w:cs="Calibri"/>
+          <w:rFonts w:ascii="Calibri" w:hAnsi="Calibri" w:eastAsia="Calibri" w:cs="Calibri"/>
+        </w:rPr>
+      </w:pPr>
+      <w:r>
+        <w:rPr>
+          <w:rFonts w:ascii="Calibri" w:hAnsi="Calibri" w:eastAsia="Calibri" w:cs="Calibri"/>
         </w:rPr>
         <w:t>Инфекцияларни рецидивида препарат билан даволашни шифокор тавсияси бўйича 1 йилда 1-2 марта ўтказилади.</w:t>
       </w:r>
@@ -1485,12 +1491,12 @@
       <w:pPr>
         <w:spacing w:line="259" w:lineRule="auto"/>
         <w:rPr>
-          <w:rFonts w:ascii="Calibri" w:eastAsia="Calibri" w:hAnsi="Calibri" w:cs="Calibri"/>
-        </w:rPr>
-      </w:pPr>
-      <w:r>
-        <w:rPr>
-          <w:rFonts w:ascii="Calibri" w:eastAsia="Calibri" w:hAnsi="Calibri" w:cs="Calibri"/>
+          <w:rFonts w:ascii="Calibri" w:hAnsi="Calibri" w:eastAsia="Calibri" w:cs="Calibri"/>
+        </w:rPr>
+      </w:pPr>
+      <w:r>
+        <w:rPr>
+          <w:rFonts w:ascii="Calibri" w:hAnsi="Calibri" w:eastAsia="Calibri" w:cs="Calibri"/>
         </w:rPr>
         <w:t>Педиатрия амалиётда  даволаш давомийлиги катталарникига ўхшаш. Дозалар беморнинг ёшига мувофиқ, касаллик кечишига боғлиқ буюрилади. Даволаш шифокор назорати остида ўтказилади.</w:t>
       </w:r>
@@ -1499,71 +1505,71 @@
       <w:pPr>
         <w:spacing w:after="0" w:line="259" w:lineRule="auto"/>
         <w:rPr>
-          <w:rFonts w:ascii="Calibri" w:eastAsia="Calibri" w:hAnsi="Calibri" w:cs="Calibri"/>
-        </w:rPr>
-      </w:pPr>
-      <w:r>
-        <w:rPr>
-          <w:rFonts w:ascii="Calibri" w:eastAsia="Calibri" w:hAnsi="Calibri" w:cs="Calibri"/>
+          <w:rFonts w:ascii="Calibri" w:hAnsi="Calibri" w:eastAsia="Calibri" w:cs="Calibri"/>
+        </w:rPr>
+      </w:pPr>
+      <w:r>
+        <w:rPr>
+          <w:rFonts w:ascii="Calibri" w:hAnsi="Calibri" w:eastAsia="Calibri" w:cs="Calibri"/>
           <w:i/>
         </w:rPr>
         <w:t xml:space="preserve">Грипп ва бошқа ЎРВИ ни </w:t>
       </w:r>
       <w:r>
         <w:rPr>
-          <w:rFonts w:ascii="Calibri" w:eastAsia="Calibri" w:hAnsi="Calibri" w:cs="Calibri"/>
+          <w:rFonts w:ascii="Calibri" w:hAnsi="Calibri" w:eastAsia="Calibri" w:cs="Calibri"/>
         </w:rPr>
         <w:t xml:space="preserve">даволаш учун препаратни 5 дан 14 кунгача касалликни кечишига боғлиқ холда қўлланади. Профилактика мақсадида препаратни даволаш дозасини ярмини ташкил қилувчи дозада 2-4 хафта қўлланади. Эпидемия вақтида препаратни қабул қилишни 6 ҳафтагача узайтириш мумкин. Препаратни перорал қабул қилиш билан комплекс равишда маҳаллий қўллаш: </w:t>
       </w:r>
       <w:r>
         <w:rPr>
-          <w:rFonts w:ascii="Calibri" w:eastAsia="Calibri" w:hAnsi="Calibri" w:cs="Calibri"/>
+          <w:rFonts w:ascii="Calibri" w:hAnsi="Calibri" w:eastAsia="Calibri" w:cs="Calibri"/>
           <w:i/>
         </w:rPr>
         <w:t>Терини оддий герпеси инфекциясини даволаш учун ва шиллиқ қаватларни, ўраб олувчи темиратки ўткир шакллари, тери папилломатозини</w:t>
       </w:r>
       <w:r>
         <w:rPr>
-          <w:rFonts w:ascii="Calibri" w:eastAsia="Calibri" w:hAnsi="Calibri" w:cs="Calibri"/>
+          <w:rFonts w:ascii="Calibri" w:hAnsi="Calibri" w:eastAsia="Calibri" w:cs="Calibri"/>
         </w:rPr>
         <w:t xml:space="preserve"> даволаш учун суткада шикастланган тери сохасига 3-5 мартагача препаратни эритмали аппликацияси билан суртиш керак. Аппликация экспозициясини муддати - 10-15 минут. Эритма тайёрлаш учун 1,5 мл препаратни (36-38 томчи) 10 мл физиологик натрий хлориди эритмасида аралаштирилади. Маҳаллий қўплашни тери ёки шиллиқ қаватлар шикастланишлари белгилари йўқолгунигача камида 10 кун давом эттириш мумкин. </w:t>
       </w:r>
       <w:r>
         <w:rPr>
-          <w:rFonts w:ascii="Calibri" w:eastAsia="Calibri" w:hAnsi="Calibri" w:cs="Calibri"/>
+          <w:rFonts w:ascii="Calibri" w:hAnsi="Calibri" w:eastAsia="Calibri" w:cs="Calibri"/>
           <w:i/>
         </w:rPr>
         <w:t xml:space="preserve">Аёл жинсий аъзоларнинг бирламчи ва қайталанувчи генитал герпесда, папилломавирус ва вирус-бактериал инфекцияларда  </w:t>
       </w:r>
       <w:r>
         <w:rPr>
-          <w:rFonts w:ascii="Calibri" w:eastAsia="Calibri" w:hAnsi="Calibri" w:cs="Calibri"/>
+          <w:rFonts w:ascii="Calibri" w:hAnsi="Calibri" w:eastAsia="Calibri" w:cs="Calibri"/>
         </w:rPr>
         <w:t xml:space="preserve">препарат эритмалари билан вагинал тампонлар қўлланади. Эритма тайёрлаш учун 3,0 мл (72-75 томчи) препаратни 20 мл натрий хлорид физиологик эритмасида аралаштириш керак. Вагинал тампонларни экспозиция муддати 30-40 минут, муолажани суткада 2 марта ўтказиш керак. </w:t>
       </w:r>
       <w:r>
         <w:rPr>
-          <w:rFonts w:ascii="Calibri" w:eastAsia="Calibri" w:hAnsi="Calibri" w:cs="Calibri"/>
+          <w:rFonts w:ascii="Calibri" w:hAnsi="Calibri" w:eastAsia="Calibri" w:cs="Calibri"/>
           <w:i/>
         </w:rPr>
         <w:t xml:space="preserve">Генитал герпесда </w:t>
       </w:r>
       <w:r>
         <w:rPr>
-          <w:rFonts w:ascii="Calibri" w:eastAsia="Calibri" w:hAnsi="Calibri" w:cs="Calibri"/>
+          <w:rFonts w:ascii="Calibri" w:hAnsi="Calibri" w:eastAsia="Calibri" w:cs="Calibri"/>
         </w:rPr>
         <w:t xml:space="preserve">вагинал тампонларни маҳаллий қўллаш давомийлиги 10 кунни ташкил қилади, </w:t>
       </w:r>
       <w:r>
         <w:rPr>
-          <w:rFonts w:ascii="Calibri" w:eastAsia="Calibri" w:hAnsi="Calibri" w:cs="Calibri"/>
+          <w:rFonts w:ascii="Calibri" w:hAnsi="Calibri" w:eastAsia="Calibri" w:cs="Calibri"/>
           <w:i/>
         </w:rPr>
         <w:t>жинсий аъзоларни папилломавирусли ва вирус-бактериал инфекцияларида -</w:t>
       </w:r>
       <w:r>
         <w:rPr>
-          <w:rFonts w:ascii="Calibri" w:eastAsia="Calibri" w:hAnsi="Calibri" w:cs="Calibri"/>
+          <w:rFonts w:ascii="Calibri" w:hAnsi="Calibri" w:eastAsia="Calibri" w:cs="Calibri"/>
         </w:rPr>
         <w:t xml:space="preserve"> 14 кун қўлланади.  </w:t>
       </w:r>
@@ -1572,12 +1578,12 @@
       <w:pPr>
         <w:spacing w:after="0" w:line="259" w:lineRule="auto"/>
         <w:rPr>
-          <w:rFonts w:ascii="Calibri" w:eastAsia="Calibri" w:hAnsi="Calibri" w:cs="Calibri"/>
-        </w:rPr>
-      </w:pPr>
-      <w:r>
-        <w:rPr>
-          <w:rFonts w:ascii="Calibri" w:eastAsia="Calibri" w:hAnsi="Calibri" w:cs="Calibri"/>
+          <w:rFonts w:ascii="Calibri" w:hAnsi="Calibri" w:eastAsia="Calibri" w:cs="Calibri"/>
+        </w:rPr>
+      </w:pPr>
+      <w:r>
+        <w:rPr>
+          <w:rFonts w:ascii="Calibri" w:hAnsi="Calibri" w:eastAsia="Calibri" w:cs="Calibri"/>
           <w:i/>
         </w:rPr>
         <w:t>Болалар</w:t>
@@ -1587,25 +1593,25 @@
       <w:pPr>
         <w:spacing w:after="0" w:line="259" w:lineRule="auto"/>
         <w:rPr>
-          <w:rFonts w:ascii="Calibri" w:eastAsia="Calibri" w:hAnsi="Calibri" w:cs="Calibri"/>
-        </w:rPr>
-      </w:pPr>
-      <w:r>
-        <w:rPr>
-          <w:rFonts w:ascii="Calibri" w:eastAsia="Calibri" w:hAnsi="Calibri" w:cs="Calibri"/>
+          <w:rFonts w:ascii="Calibri" w:hAnsi="Calibri" w:eastAsia="Calibri" w:cs="Calibri"/>
+        </w:rPr>
+      </w:pPr>
+      <w:r>
+        <w:rPr>
+          <w:rFonts w:ascii="Calibri" w:hAnsi="Calibri" w:eastAsia="Calibri" w:cs="Calibri"/>
         </w:rPr>
         <w:t>Инвиреп</w:t>
       </w:r>
       <w:r>
         <w:rPr>
-          <w:rFonts w:ascii="Calibri" w:eastAsia="Calibri" w:hAnsi="Calibri" w:cs="Calibri"/>
+          <w:rFonts w:ascii="Calibri" w:hAnsi="Calibri" w:eastAsia="Calibri" w:cs="Calibri"/>
           <w:vertAlign w:val="superscript"/>
         </w:rPr>
         <w:t>®</w:t>
       </w:r>
       <w:r>
         <w:rPr>
-          <w:rFonts w:ascii="Calibri" w:eastAsia="Calibri" w:hAnsi="Calibri" w:cs="Calibri"/>
+          <w:rFonts w:ascii="Calibri" w:hAnsi="Calibri" w:eastAsia="Calibri" w:cs="Calibri"/>
         </w:rPr>
         <w:t xml:space="preserve"> препарати болаларга туғилгандан бошлаб қўлланилади.</w:t>
       </w:r>
@@ -1614,20 +1620,20 @@
       <w:pPr>
         <w:spacing w:after="0" w:line="259" w:lineRule="auto"/>
         <w:rPr>
-          <w:rFonts w:ascii="Calibri" w:eastAsia="Calibri" w:hAnsi="Calibri" w:cs="Calibri"/>
-        </w:rPr>
-      </w:pPr>
-    </w:p>
-    <w:p>
-      <w:pPr>
-        <w:spacing w:after="0" w:line="259" w:lineRule="auto"/>
-        <w:rPr>
-          <w:rFonts w:ascii="Calibri" w:eastAsia="Calibri" w:hAnsi="Calibri" w:cs="Calibri"/>
-        </w:rPr>
-      </w:pPr>
-      <w:r>
-        <w:rPr>
-          <w:rFonts w:ascii="Calibri" w:eastAsia="Calibri" w:hAnsi="Calibri" w:cs="Calibri"/>
+          <w:rFonts w:ascii="Calibri" w:hAnsi="Calibri" w:eastAsia="Calibri" w:cs="Calibri"/>
+        </w:rPr>
+      </w:pPr>
+    </w:p>
+    <w:p>
+      <w:pPr>
+        <w:spacing w:after="0" w:line="259" w:lineRule="auto"/>
+        <w:rPr>
+          <w:rFonts w:ascii="Calibri" w:hAnsi="Calibri" w:eastAsia="Calibri" w:cs="Calibri"/>
+        </w:rPr>
+      </w:pPr>
+      <w:r>
+        <w:rPr>
+          <w:rFonts w:ascii="Calibri" w:hAnsi="Calibri" w:eastAsia="Calibri" w:cs="Calibri"/>
           <w:b/>
         </w:rPr>
         <w:t>Ножўя таъсирлари</w:t>
@@ -1637,12 +1643,12 @@
       <w:pPr>
         <w:spacing w:after="0" w:line="259" w:lineRule="auto"/>
         <w:rPr>
-          <w:rFonts w:ascii="Calibri" w:eastAsia="Calibri" w:hAnsi="Calibri" w:cs="Calibri"/>
-        </w:rPr>
-      </w:pPr>
-      <w:r>
-        <w:rPr>
-          <w:rFonts w:ascii="Calibri" w:eastAsia="Calibri" w:hAnsi="Calibri" w:cs="Calibri"/>
+          <w:rFonts w:ascii="Calibri" w:hAnsi="Calibri" w:eastAsia="Calibri" w:cs="Calibri"/>
+        </w:rPr>
+      </w:pPr>
+      <w:r>
+        <w:rPr>
+          <w:rFonts w:ascii="Calibri" w:hAnsi="Calibri" w:eastAsia="Calibri" w:cs="Calibri"/>
         </w:rPr>
         <w:t>Аллергик реакциялар: юқори сезувчанлик реакциялари бўлган шахсларда юқори сезувчанлик реакциялари кузатилиши мумкин. Кам хопларда аллергик реакциялар, шу жумладан эритематоз тошмалар, қичишиш пайдо бўлиши мумкин.</w:t>
       </w:r>
@@ -1651,12 +1657,12 @@
       <w:pPr>
         <w:spacing w:after="0" w:line="259" w:lineRule="auto"/>
         <w:rPr>
-          <w:rFonts w:ascii="Calibri" w:eastAsia="Calibri" w:hAnsi="Calibri" w:cs="Calibri"/>
-        </w:rPr>
-      </w:pPr>
-      <w:r>
-        <w:rPr>
-          <w:rFonts w:ascii="Calibri" w:eastAsia="Calibri" w:hAnsi="Calibri" w:cs="Calibri"/>
+          <w:rFonts w:ascii="Calibri" w:hAnsi="Calibri" w:eastAsia="Calibri" w:cs="Calibri"/>
+        </w:rPr>
+      </w:pPr>
+      <w:r>
+        <w:rPr>
+          <w:rFonts w:ascii="Calibri" w:hAnsi="Calibri" w:eastAsia="Calibri" w:cs="Calibri"/>
         </w:rPr>
         <w:t>Овқат хазм қилиш тизими томонидан: меъда-ичак бузилишлари кам холларда  кузатилади эпигастрал сохада оғриқ, кўнгил айниши, кусиш, диарея. Сурункали гастродуоденити бўлган пациентларда гастродуаденит зўрайиши эҳтимоли, гастроэзофагеал рефлюкс пайдо бўлиши мумкин (рефлюкс-эзофагит).</w:t>
       </w:r>
@@ -1665,12 +1671,12 @@
       <w:pPr>
         <w:spacing w:after="0" w:line="259" w:lineRule="auto"/>
         <w:rPr>
-          <w:rFonts w:ascii="Calibri" w:eastAsia="Calibri" w:hAnsi="Calibri" w:cs="Calibri"/>
-        </w:rPr>
-      </w:pPr>
-      <w:r>
-        <w:rPr>
-          <w:rFonts w:ascii="Calibri" w:eastAsia="Calibri" w:hAnsi="Calibri" w:cs="Calibri"/>
+          <w:rFonts w:ascii="Calibri" w:hAnsi="Calibri" w:eastAsia="Calibri" w:cs="Calibri"/>
+        </w:rPr>
+      </w:pPr>
+      <w:r>
+        <w:rPr>
+          <w:rFonts w:ascii="Calibri" w:hAnsi="Calibri" w:eastAsia="Calibri" w:cs="Calibri"/>
         </w:rPr>
         <w:t>Умумий бузилишлар: бази ҳолларда бош айланиши, умумий ҳолсизлик, препарат билан даволашнинг 3-10 куни 38 °С гача тана ҳароратини транзитор ошиши. Маҳаллий реакциялар: маҳаллий қўлланганда ачишиш, қичишиш, қуруқлик ҳиссини пайдо бўлиши мумкин.</w:t>
       </w:r>
@@ -1679,12 +1685,12 @@
       <w:pPr>
         <w:spacing w:line="259" w:lineRule="auto"/>
         <w:rPr>
-          <w:rFonts w:ascii="Calibri" w:eastAsia="Calibri" w:hAnsi="Calibri" w:cs="Calibri"/>
-        </w:rPr>
-      </w:pPr>
-      <w:r>
-        <w:rPr>
-          <w:rFonts w:ascii="Calibri" w:eastAsia="Calibri" w:hAnsi="Calibri" w:cs="Calibri"/>
+          <w:rFonts w:ascii="Calibri" w:hAnsi="Calibri" w:eastAsia="Calibri" w:cs="Calibri"/>
+        </w:rPr>
+      </w:pPr>
+      <w:r>
+        <w:rPr>
+          <w:rFonts w:ascii="Calibri" w:hAnsi="Calibri" w:eastAsia="Calibri" w:cs="Calibri"/>
         </w:rPr>
         <w:t>Бирон-бир нохуш реакциялар пайдо бўлиш холларида шифокорга маслахат учун мурожаат қилиш керак.</w:t>
       </w:r>
@@ -1693,16 +1699,15 @@
       <w:pPr>
         <w:spacing w:after="0" w:line="259" w:lineRule="auto"/>
         <w:rPr>
-          <w:rFonts w:ascii="Calibri" w:eastAsia="Calibri" w:hAnsi="Calibri" w:cs="Calibri"/>
-          <w:b/>
-        </w:rPr>
-      </w:pPr>
-      <w:r>
-        <w:rPr>
-          <w:rFonts w:ascii="Calibri" w:eastAsia="Calibri" w:hAnsi="Calibri" w:cs="Calibri"/>
-          <w:b/>
-        </w:rPr>
-        <w:lastRenderedPageBreak/>
+          <w:rFonts w:ascii="Calibri" w:hAnsi="Calibri" w:eastAsia="Calibri" w:cs="Calibri"/>
+          <w:b/>
+        </w:rPr>
+      </w:pPr>
+      <w:r>
+        <w:rPr>
+          <w:rFonts w:ascii="Calibri" w:hAnsi="Calibri" w:eastAsia="Calibri" w:cs="Calibri"/>
+          <w:b/>
+        </w:rPr>
         <w:t>Қўллаш мумкин бўлмаган ҳолатлар</w:t>
       </w:r>
     </w:p>
@@ -1710,19 +1715,19 @@
       <w:pPr>
         <w:spacing w:after="0" w:line="259" w:lineRule="auto"/>
         <w:rPr>
-          <w:rFonts w:ascii="Calibri" w:eastAsia="Calibri" w:hAnsi="Calibri" w:cs="Calibri"/>
-        </w:rPr>
-      </w:pPr>
-      <w:r>
-        <w:rPr>
-          <w:rFonts w:ascii="Calibri" w:eastAsia="Calibri" w:hAnsi="Calibri" w:cs="Calibri"/>
+          <w:rFonts w:ascii="Calibri" w:hAnsi="Calibri" w:eastAsia="Calibri" w:cs="Calibri"/>
+        </w:rPr>
+      </w:pPr>
+      <w:r>
+        <w:rPr>
+          <w:rFonts w:ascii="Calibri" w:hAnsi="Calibri" w:eastAsia="Calibri" w:cs="Calibri"/>
           <w:b/>
         </w:rPr>
         <w:t xml:space="preserve"> </w:t>
       </w:r>
       <w:r>
         <w:rPr>
-          <w:rFonts w:ascii="Calibri" w:eastAsia="Calibri" w:hAnsi="Calibri" w:cs="Calibri"/>
+          <w:rFonts w:ascii="Calibri" w:hAnsi="Calibri" w:eastAsia="Calibri" w:cs="Calibri"/>
         </w:rPr>
         <w:t>Препаратнинг компонентларига юқори сезувчанлик. Меъда ва ўн икки бармоқ ичак ярасида қўллаш мумкин эмас.</w:t>
       </w:r>
@@ -1731,21 +1736,21 @@
       <w:pPr>
         <w:spacing w:after="0" w:line="259" w:lineRule="auto"/>
         <w:rPr>
-          <w:rFonts w:ascii="Calibri" w:eastAsia="Calibri" w:hAnsi="Calibri" w:cs="Calibri"/>
-        </w:rPr>
-      </w:pPr>
-    </w:p>
-    <w:p>
-      <w:pPr>
-        <w:spacing w:after="0" w:line="259" w:lineRule="auto"/>
-        <w:rPr>
-          <w:rFonts w:ascii="Calibri" w:eastAsia="Calibri" w:hAnsi="Calibri" w:cs="Calibri"/>
-          <w:b/>
-        </w:rPr>
-      </w:pPr>
-      <w:r>
-        <w:rPr>
-          <w:rFonts w:ascii="Calibri" w:eastAsia="Calibri" w:hAnsi="Calibri" w:cs="Calibri"/>
+          <w:rFonts w:ascii="Calibri" w:hAnsi="Calibri" w:eastAsia="Calibri" w:cs="Calibri"/>
+        </w:rPr>
+      </w:pPr>
+    </w:p>
+    <w:p>
+      <w:pPr>
+        <w:spacing w:after="0" w:line="259" w:lineRule="auto"/>
+        <w:rPr>
+          <w:rFonts w:ascii="Calibri" w:hAnsi="Calibri" w:eastAsia="Calibri" w:cs="Calibri"/>
+          <w:b/>
+        </w:rPr>
+      </w:pPr>
+      <w:r>
+        <w:rPr>
+          <w:rFonts w:ascii="Calibri" w:hAnsi="Calibri" w:eastAsia="Calibri" w:cs="Calibri"/>
           <w:b/>
         </w:rPr>
         <w:t>Дориларнинг ўзаро таъсири</w:t>
@@ -1755,19 +1760,19 @@
       <w:pPr>
         <w:spacing w:after="0" w:line="259" w:lineRule="auto"/>
         <w:rPr>
-          <w:rFonts w:ascii="Calibri" w:eastAsia="Calibri" w:hAnsi="Calibri" w:cs="Calibri"/>
-        </w:rPr>
-      </w:pPr>
-      <w:r>
-        <w:rPr>
-          <w:rFonts w:ascii="Calibri" w:eastAsia="Calibri" w:hAnsi="Calibri" w:cs="Calibri"/>
+          <w:rFonts w:ascii="Calibri" w:hAnsi="Calibri" w:eastAsia="Calibri" w:cs="Calibri"/>
+        </w:rPr>
+      </w:pPr>
+      <w:r>
+        <w:rPr>
+          <w:rFonts w:ascii="Calibri" w:hAnsi="Calibri" w:eastAsia="Calibri" w:cs="Calibri"/>
           <w:b/>
         </w:rPr>
         <w:t xml:space="preserve"> </w:t>
       </w:r>
       <w:r>
         <w:rPr>
-          <w:rFonts w:ascii="Calibri" w:eastAsia="Calibri" w:hAnsi="Calibri" w:cs="Calibri"/>
+          <w:rFonts w:ascii="Calibri" w:hAnsi="Calibri" w:eastAsia="Calibri" w:cs="Calibri"/>
         </w:rPr>
         <w:t>Клиник кўллаш вақтида Инвиреп препаратини вирусли-бактериал ва вирусли-замбуруғли касалликларни даволаш учун антибиотиклар ва замбуруғларга қарши препаратлар билан комплекс қўллаш мумкинлиги ва мақсадга мувофиқлиги аниқланган. Бошқа дори воситалари билан ўзаро таъсир қилиши оқибатида салбий кўринишлар аниқланмаган.</w:t>
       </w:r>
@@ -1776,21 +1781,21 @@
       <w:pPr>
         <w:spacing w:after="0" w:line="259" w:lineRule="auto"/>
         <w:rPr>
-          <w:rFonts w:ascii="Calibri" w:eastAsia="Calibri" w:hAnsi="Calibri" w:cs="Calibri"/>
-        </w:rPr>
-      </w:pPr>
-    </w:p>
-    <w:p>
-      <w:pPr>
-        <w:spacing w:after="0" w:line="259" w:lineRule="auto"/>
-        <w:rPr>
-          <w:rFonts w:ascii="Calibri" w:eastAsia="Calibri" w:hAnsi="Calibri" w:cs="Calibri"/>
-          <w:b/>
-        </w:rPr>
-      </w:pPr>
-      <w:r>
-        <w:rPr>
-          <w:rFonts w:ascii="Calibri" w:eastAsia="Calibri" w:hAnsi="Calibri" w:cs="Calibri"/>
+          <w:rFonts w:ascii="Calibri" w:hAnsi="Calibri" w:eastAsia="Calibri" w:cs="Calibri"/>
+        </w:rPr>
+      </w:pPr>
+    </w:p>
+    <w:p>
+      <w:pPr>
+        <w:spacing w:after="0" w:line="259" w:lineRule="auto"/>
+        <w:rPr>
+          <w:rFonts w:ascii="Calibri" w:hAnsi="Calibri" w:eastAsia="Calibri" w:cs="Calibri"/>
+          <w:b/>
+        </w:rPr>
+      </w:pPr>
+      <w:r>
+        <w:rPr>
+          <w:rFonts w:ascii="Calibri" w:hAnsi="Calibri" w:eastAsia="Calibri" w:cs="Calibri"/>
           <w:b/>
         </w:rPr>
         <w:t>Махсус кўрсатмалар</w:t>
@@ -1800,12 +1805,12 @@
       <w:pPr>
         <w:spacing w:after="0" w:line="259" w:lineRule="auto"/>
         <w:rPr>
-          <w:rFonts w:ascii="Calibri" w:eastAsia="Calibri" w:hAnsi="Calibri" w:cs="Calibri"/>
-        </w:rPr>
-      </w:pPr>
-      <w:r>
-        <w:rPr>
-          <w:rFonts w:ascii="Calibri" w:eastAsia="Calibri" w:hAnsi="Calibri" w:cs="Calibri"/>
+          <w:rFonts w:ascii="Calibri" w:hAnsi="Calibri" w:eastAsia="Calibri" w:cs="Calibri"/>
+        </w:rPr>
+      </w:pPr>
+      <w:r>
+        <w:rPr>
+          <w:rFonts w:ascii="Calibri" w:hAnsi="Calibri" w:eastAsia="Calibri" w:cs="Calibri"/>
         </w:rPr>
         <w:t>Сурункали гастродуоденити бўлган беморларда касаллик кузгалган даврда, гастроэзофагеал рефлюкс ривожланганида, препаратни овқатдан сўнг 1,5-2 соатдан кейин қабул қилиш керак. Тана харорати 38 °С гача транзитор ошиши препаратни тўхтатишни талаб қилмайди. Тана ҳарорати ошиш ҳолларида, уни пайдо бўлишининг бошқа сабаблари мумкинлигини истисно қилиш учун шифокор билан маслаҳатлашиш керак, Препарат маҳаллий қўлланганда ачишиш, қичишиш ҳислари, қуруқлик пайдо бўлганда аппликация учун эритмада препаратни концентрациясини камайтириш керак.  Урогенитал инфекцияларни қайта юкишини бартараф қилиш максадида жинсий шерикни бир вақтда даволаш тавсия этилади.</w:t>
       </w:r>
@@ -1814,13 +1819,13 @@
       <w:pPr>
         <w:spacing w:after="0" w:line="259" w:lineRule="auto"/>
         <w:rPr>
-          <w:rFonts w:ascii="Calibri" w:eastAsia="Calibri" w:hAnsi="Calibri" w:cs="Calibri"/>
-          <w:b/>
-        </w:rPr>
-      </w:pPr>
-      <w:r>
-        <w:rPr>
-          <w:rFonts w:ascii="Calibri" w:eastAsia="Calibri" w:hAnsi="Calibri" w:cs="Calibri"/>
+          <w:rFonts w:ascii="Calibri" w:hAnsi="Calibri" w:eastAsia="Calibri" w:cs="Calibri"/>
+          <w:b/>
+        </w:rPr>
+      </w:pPr>
+      <w:r>
+        <w:rPr>
+          <w:rFonts w:ascii="Calibri" w:hAnsi="Calibri" w:eastAsia="Calibri" w:cs="Calibri"/>
           <w:b/>
         </w:rPr>
         <w:t xml:space="preserve">Хомиладорлик ва эмизиш даврида қўлланилиши </w:t>
@@ -1830,12 +1835,12 @@
       <w:pPr>
         <w:spacing w:after="0" w:line="259" w:lineRule="auto"/>
         <w:rPr>
-          <w:rFonts w:ascii="Calibri" w:eastAsia="Calibri" w:hAnsi="Calibri" w:cs="Calibri"/>
-        </w:rPr>
-      </w:pPr>
-      <w:r>
-        <w:rPr>
-          <w:rFonts w:ascii="Calibri" w:eastAsia="Calibri" w:hAnsi="Calibri" w:cs="Calibri"/>
+          <w:rFonts w:ascii="Calibri" w:hAnsi="Calibri" w:eastAsia="Calibri" w:cs="Calibri"/>
+        </w:rPr>
+      </w:pPr>
+      <w:r>
+        <w:rPr>
+          <w:rFonts w:ascii="Calibri" w:hAnsi="Calibri" w:eastAsia="Calibri" w:cs="Calibri"/>
         </w:rPr>
         <w:t>Клиникагача бўлган тадқиқотлар ўтказилганида препаратнинг эмбриотоксик, тератоген, фототоксик, мутаген ва канцероген таъсирлари аниқланмаган. Препаратни инсон хомиласига таъсири бўйича махсус тадқиқотлар ўтказилмаган, лекин хомиладорликнинг I ва III уч ойликларда ва эмизиклик даврида препаратни қўллаш бўйича клиник тажрибада салбий таъсири кузатилмаган. Хомиладорлик ёки эмизиш даврида препаратни қабул қилиш мувофиқлиги шифокор қарорига боғлиқ.</w:t>
       </w:r>
@@ -1844,27 +1849,27 @@
       <w:pPr>
         <w:spacing w:after="0" w:line="259" w:lineRule="auto"/>
         <w:rPr>
-          <w:rFonts w:ascii="Calibri" w:eastAsia="Calibri" w:hAnsi="Calibri" w:cs="Calibri"/>
-        </w:rPr>
-      </w:pPr>
-    </w:p>
-    <w:p>
-      <w:pPr>
-        <w:spacing w:after="0" w:line="259" w:lineRule="auto"/>
-        <w:rPr>
-          <w:rFonts w:ascii="Calibri" w:eastAsia="Calibri" w:hAnsi="Calibri" w:cs="Calibri"/>
-          <w:b/>
-        </w:rPr>
-      </w:pPr>
-      <w:r>
-        <w:rPr>
-          <w:rFonts w:ascii="Calibri" w:eastAsia="Calibri" w:hAnsi="Calibri" w:cs="Calibri"/>
+          <w:rFonts w:ascii="Calibri" w:hAnsi="Calibri" w:eastAsia="Calibri" w:cs="Calibri"/>
+        </w:rPr>
+      </w:pPr>
+    </w:p>
+    <w:p>
+      <w:pPr>
+        <w:spacing w:after="0" w:line="259" w:lineRule="auto"/>
+        <w:rPr>
+          <w:rFonts w:ascii="Calibri" w:hAnsi="Calibri" w:eastAsia="Calibri" w:cs="Calibri"/>
+          <w:b/>
+        </w:rPr>
+      </w:pPr>
+      <w:r>
+        <w:rPr>
+          <w:rFonts w:ascii="Calibri" w:hAnsi="Calibri" w:eastAsia="Calibri" w:cs="Calibri"/>
         </w:rPr>
         <w:t xml:space="preserve"> </w:t>
       </w:r>
       <w:r>
         <w:rPr>
-          <w:rFonts w:ascii="Calibri" w:eastAsia="Calibri" w:hAnsi="Calibri" w:cs="Calibri"/>
+          <w:rFonts w:ascii="Calibri" w:hAnsi="Calibri" w:eastAsia="Calibri" w:cs="Calibri"/>
           <w:b/>
         </w:rPr>
         <w:t>Дозани ошириб юборилиши</w:t>
@@ -1874,34 +1879,32 @@
       <w:pPr>
         <w:spacing w:after="0" w:line="259" w:lineRule="auto"/>
         <w:rPr>
-          <w:rFonts w:ascii="Calibri" w:eastAsia="Calibri" w:hAnsi="Calibri" w:cs="Calibri"/>
-        </w:rPr>
-      </w:pPr>
-      <w:r>
-        <w:rPr>
-          <w:rFonts w:ascii="Calibri" w:eastAsia="Calibri" w:hAnsi="Calibri" w:cs="Calibri"/>
+          <w:rFonts w:ascii="Calibri" w:hAnsi="Calibri" w:eastAsia="Calibri" w:cs="Calibri"/>
+        </w:rPr>
+      </w:pPr>
+      <w:r>
+        <w:rPr>
+          <w:rFonts w:ascii="Calibri" w:hAnsi="Calibri" w:eastAsia="Calibri" w:cs="Calibri"/>
           <w:b/>
         </w:rPr>
         <w:t xml:space="preserve"> </w:t>
       </w:r>
       <w:r>
         <w:rPr>
-          <w:rFonts w:ascii="Calibri" w:eastAsia="Calibri" w:hAnsi="Calibri" w:cs="Calibri"/>
+          <w:rFonts w:ascii="Calibri" w:hAnsi="Calibri" w:eastAsia="Calibri" w:cs="Calibri"/>
         </w:rPr>
         <w:t>Дозани ошириб юбориш холлари номаълум,  аммо ножўя тасирлари, айниқса меъда-ичак йўллари томонидан ривожланиши мумкин. Даволаш симптоматик. Инвиреп</w:t>
       </w:r>
       <w:r>
         <w:rPr>
-          <w:rFonts w:ascii="Calibri" w:eastAsia="Calibri" w:hAnsi="Calibri" w:cs="Calibri"/>
+          <w:rFonts w:ascii="Calibri" w:hAnsi="Calibri" w:eastAsia="Calibri" w:cs="Calibri"/>
           <w:vertAlign w:val="superscript"/>
         </w:rPr>
         <w:t>®</w:t>
       </w:r>
-      <w:bookmarkStart w:id="0" w:name="_GoBack"/>
-      <w:bookmarkEnd w:id="0"/>
-      <w:r>
-        <w:rPr>
-          <w:rFonts w:ascii="Calibri" w:eastAsia="Calibri" w:hAnsi="Calibri" w:cs="Calibri"/>
+      <w:r>
+        <w:rPr>
+          <w:rFonts w:ascii="Calibri" w:hAnsi="Calibri" w:eastAsia="Calibri" w:cs="Calibri"/>
         </w:rPr>
         <w:t xml:space="preserve"> препаратининг дозаси ошганида зудлик билан шифокорга мурожат қилиш зарур.</w:t>
       </w:r>
@@ -1910,20 +1913,20 @@
       <w:pPr>
         <w:spacing w:after="0" w:line="259" w:lineRule="auto"/>
         <w:rPr>
-          <w:rFonts w:ascii="Calibri" w:eastAsia="Calibri" w:hAnsi="Calibri" w:cs="Calibri"/>
-        </w:rPr>
-      </w:pPr>
-    </w:p>
-    <w:p>
-      <w:pPr>
-        <w:spacing w:after="0" w:line="259" w:lineRule="auto"/>
-        <w:rPr>
-          <w:rFonts w:ascii="Calibri" w:eastAsia="Calibri" w:hAnsi="Calibri" w:cs="Calibri"/>
-        </w:rPr>
-      </w:pPr>
-      <w:r>
-        <w:rPr>
-          <w:rFonts w:ascii="Calibri" w:eastAsia="Calibri" w:hAnsi="Calibri" w:cs="Calibri"/>
+          <w:rFonts w:ascii="Calibri" w:hAnsi="Calibri" w:eastAsia="Calibri" w:cs="Calibri"/>
+        </w:rPr>
+      </w:pPr>
+    </w:p>
+    <w:p>
+      <w:pPr>
+        <w:spacing w:after="0" w:line="259" w:lineRule="auto"/>
+        <w:rPr>
+          <w:rFonts w:ascii="Calibri" w:hAnsi="Calibri" w:eastAsia="Calibri" w:cs="Calibri"/>
+        </w:rPr>
+      </w:pPr>
+      <w:r>
+        <w:rPr>
+          <w:rFonts w:ascii="Calibri" w:hAnsi="Calibri" w:eastAsia="Calibri" w:cs="Calibri"/>
           <w:b/>
         </w:rPr>
         <w:t>Чиқарилиш шакли</w:t>
@@ -1933,12 +1936,12 @@
       <w:pPr>
         <w:spacing w:after="0" w:line="259" w:lineRule="auto"/>
         <w:rPr>
-          <w:rFonts w:ascii="Calibri" w:eastAsia="Calibri" w:hAnsi="Calibri" w:cs="Calibri"/>
-        </w:rPr>
-      </w:pPr>
-      <w:r>
-        <w:rPr>
-          <w:rFonts w:ascii="Calibri" w:eastAsia="Calibri" w:hAnsi="Calibri" w:cs="Calibri"/>
+          <w:rFonts w:ascii="Calibri" w:hAnsi="Calibri" w:eastAsia="Calibri" w:cs="Calibri"/>
+        </w:rPr>
+      </w:pPr>
+      <w:r>
+        <w:rPr>
+          <w:rFonts w:ascii="Calibri" w:hAnsi="Calibri" w:eastAsia="Calibri" w:cs="Calibri"/>
         </w:rPr>
         <w:t>30 мл дан ёруғликдан химояланган шиша флаконлар, биринчи очилишини назоратли томчилагич-тиқин билан флаконлар учун қопқоқ билан беркитилган ёки биринчи очилишини назоратли томчилагич-тиқин билан флаконлар учун қопқоғи бўлган ва болалардан химояланган картон қутида.  1 флакон тиббиётда қўлланилишига доир йўриқномаси билан бирга картон қутида.</w:t>
       </w:r>
@@ -1947,20 +1950,20 @@
       <w:pPr>
         <w:spacing w:after="0" w:line="259" w:lineRule="auto"/>
         <w:rPr>
-          <w:rFonts w:ascii="Calibri" w:eastAsia="Calibri" w:hAnsi="Calibri" w:cs="Calibri"/>
-        </w:rPr>
-      </w:pPr>
-    </w:p>
-    <w:p>
-      <w:pPr>
-        <w:spacing w:after="0" w:line="259" w:lineRule="auto"/>
-        <w:rPr>
-          <w:rFonts w:ascii="Calibri" w:eastAsia="Calibri" w:hAnsi="Calibri" w:cs="Calibri"/>
-        </w:rPr>
-      </w:pPr>
-      <w:r>
-        <w:rPr>
-          <w:rFonts w:ascii="Calibri" w:eastAsia="Calibri" w:hAnsi="Calibri" w:cs="Calibri"/>
+          <w:rFonts w:ascii="Calibri" w:hAnsi="Calibri" w:eastAsia="Calibri" w:cs="Calibri"/>
+        </w:rPr>
+      </w:pPr>
+    </w:p>
+    <w:p>
+      <w:pPr>
+        <w:spacing w:after="0" w:line="259" w:lineRule="auto"/>
+        <w:rPr>
+          <w:rFonts w:ascii="Calibri" w:hAnsi="Calibri" w:eastAsia="Calibri" w:cs="Calibri"/>
+        </w:rPr>
+      </w:pPr>
+      <w:r>
+        <w:rPr>
+          <w:rFonts w:ascii="Calibri" w:hAnsi="Calibri" w:eastAsia="Calibri" w:cs="Calibri"/>
           <w:b/>
         </w:rPr>
         <w:t>Сақлаш шароити</w:t>
@@ -1970,25 +1973,25 @@
       <w:pPr>
         <w:spacing w:after="0" w:line="259" w:lineRule="auto"/>
         <w:rPr>
-          <w:rFonts w:ascii="Calibri" w:eastAsia="Calibri" w:hAnsi="Calibri" w:cs="Calibri"/>
-        </w:rPr>
-      </w:pPr>
-      <w:r>
-        <w:rPr>
-          <w:rFonts w:ascii="Calibri" w:eastAsia="Calibri" w:hAnsi="Calibri" w:cs="Calibri"/>
+          <w:rFonts w:ascii="Calibri" w:hAnsi="Calibri" w:eastAsia="Calibri" w:cs="Calibri"/>
+        </w:rPr>
+      </w:pPr>
+      <w:r>
+        <w:rPr>
+          <w:rFonts w:ascii="Calibri" w:hAnsi="Calibri" w:eastAsia="Calibri" w:cs="Calibri"/>
         </w:rPr>
         <w:t>25 °С дан юқори бўлмаган хароратда оригинал ўрамида сақлансин. Музлатилмасин! Гелсимон тузилмани ҳосил бўлиши</w:t>
       </w:r>
       <w:r>
         <w:rPr>
-          <w:rFonts w:ascii="Calibri" w:eastAsia="Calibri" w:hAnsi="Calibri" w:cs="Calibri"/>
+          <w:rFonts w:ascii="Calibri" w:hAnsi="Calibri" w:eastAsia="Calibri" w:cs="Calibri"/>
           <w:lang w:val="uz-Cyrl-UZ"/>
         </w:rPr>
         <w:t xml:space="preserve"> мумкин</w:t>
       </w:r>
       <w:r>
         <w:rPr>
-          <w:rFonts w:ascii="Calibri" w:eastAsia="Calibri" w:hAnsi="Calibri" w:cs="Calibri"/>
+          <w:rFonts w:ascii="Calibri" w:hAnsi="Calibri" w:eastAsia="Calibri" w:cs="Calibri"/>
         </w:rPr>
         <w:t>, у чайқатилганида парчаланади. Болалар ололмайдиган жойда сақлансин.</w:t>
       </w:r>
@@ -1997,20 +2000,20 @@
       <w:pPr>
         <w:spacing w:after="0" w:line="259" w:lineRule="auto"/>
         <w:rPr>
-          <w:rFonts w:ascii="Calibri" w:eastAsia="Calibri" w:hAnsi="Calibri" w:cs="Calibri"/>
-        </w:rPr>
-      </w:pPr>
-    </w:p>
-    <w:p>
-      <w:pPr>
-        <w:spacing w:after="0" w:line="259" w:lineRule="auto"/>
-        <w:rPr>
-          <w:rFonts w:ascii="Calibri" w:eastAsia="Calibri" w:hAnsi="Calibri" w:cs="Calibri"/>
-        </w:rPr>
-      </w:pPr>
-      <w:r>
-        <w:rPr>
-          <w:rFonts w:ascii="Calibri" w:eastAsia="Calibri" w:hAnsi="Calibri" w:cs="Calibri"/>
+          <w:rFonts w:ascii="Calibri" w:hAnsi="Calibri" w:eastAsia="Calibri" w:cs="Calibri"/>
+        </w:rPr>
+      </w:pPr>
+    </w:p>
+    <w:p>
+      <w:pPr>
+        <w:spacing w:after="0" w:line="259" w:lineRule="auto"/>
+        <w:rPr>
+          <w:rFonts w:ascii="Calibri" w:hAnsi="Calibri" w:eastAsia="Calibri" w:cs="Calibri"/>
+        </w:rPr>
+      </w:pPr>
+      <w:r>
+        <w:rPr>
+          <w:rFonts w:ascii="Calibri" w:hAnsi="Calibri" w:eastAsia="Calibri" w:cs="Calibri"/>
           <w:b/>
         </w:rPr>
         <w:t>Яроқлилик муддати</w:t>
@@ -2020,12 +2023,12 @@
       <w:pPr>
         <w:spacing w:after="0" w:line="259" w:lineRule="auto"/>
         <w:rPr>
-          <w:rFonts w:ascii="Calibri" w:eastAsia="Calibri" w:hAnsi="Calibri" w:cs="Calibri"/>
-        </w:rPr>
-      </w:pPr>
-      <w:r>
-        <w:rPr>
-          <w:rFonts w:ascii="Calibri" w:eastAsia="Calibri" w:hAnsi="Calibri" w:cs="Calibri"/>
+          <w:rFonts w:ascii="Calibri" w:hAnsi="Calibri" w:eastAsia="Calibri" w:cs="Calibri"/>
+        </w:rPr>
+      </w:pPr>
+      <w:r>
+        <w:rPr>
+          <w:rFonts w:ascii="Calibri" w:hAnsi="Calibri" w:eastAsia="Calibri" w:cs="Calibri"/>
         </w:rPr>
         <w:t>3 йил.</w:t>
       </w:r>
@@ -2034,12 +2037,12 @@
       <w:pPr>
         <w:spacing w:after="0" w:line="259" w:lineRule="auto"/>
         <w:rPr>
-          <w:rFonts w:ascii="Calibri" w:eastAsia="Calibri" w:hAnsi="Calibri" w:cs="Calibri"/>
-        </w:rPr>
-      </w:pPr>
-      <w:r>
-        <w:rPr>
-          <w:rFonts w:ascii="Calibri" w:eastAsia="Calibri" w:hAnsi="Calibri" w:cs="Calibri"/>
+          <w:rFonts w:ascii="Calibri" w:hAnsi="Calibri" w:eastAsia="Calibri" w:cs="Calibri"/>
+        </w:rPr>
+      </w:pPr>
+      <w:r>
+        <w:rPr>
+          <w:rFonts w:ascii="Calibri" w:hAnsi="Calibri" w:eastAsia="Calibri" w:cs="Calibri"/>
         </w:rPr>
         <w:t>Ўрамида кўрсатилган яроқлилик муддати ўтгач қўлланилмасин.</w:t>
       </w:r>
@@ -2048,20 +2051,20 @@
       <w:pPr>
         <w:spacing w:after="0" w:line="259" w:lineRule="auto"/>
         <w:rPr>
-          <w:rFonts w:ascii="Calibri" w:eastAsia="Calibri" w:hAnsi="Calibri" w:cs="Calibri"/>
-        </w:rPr>
-      </w:pPr>
-    </w:p>
-    <w:p>
-      <w:pPr>
-        <w:spacing w:after="0" w:line="259" w:lineRule="auto"/>
-        <w:rPr>
-          <w:rFonts w:ascii="Calibri" w:eastAsia="Calibri" w:hAnsi="Calibri" w:cs="Calibri"/>
-        </w:rPr>
-      </w:pPr>
-      <w:r>
-        <w:rPr>
-          <w:rFonts w:ascii="Calibri" w:eastAsia="Calibri" w:hAnsi="Calibri" w:cs="Calibri"/>
+          <w:rFonts w:ascii="Calibri" w:hAnsi="Calibri" w:eastAsia="Calibri" w:cs="Calibri"/>
+        </w:rPr>
+      </w:pPr>
+    </w:p>
+    <w:p>
+      <w:pPr>
+        <w:spacing w:after="0" w:line="259" w:lineRule="auto"/>
+        <w:rPr>
+          <w:rFonts w:ascii="Calibri" w:hAnsi="Calibri" w:eastAsia="Calibri" w:cs="Calibri"/>
+        </w:rPr>
+      </w:pPr>
+      <w:r>
+        <w:rPr>
+          <w:rFonts w:ascii="Calibri" w:hAnsi="Calibri" w:eastAsia="Calibri" w:cs="Calibri"/>
           <w:b/>
         </w:rPr>
         <w:t>Дорихоналардан бериш тартиби</w:t>
@@ -2071,12 +2074,12 @@
       <w:pPr>
         <w:spacing w:after="0" w:line="240" w:lineRule="auto"/>
         <w:rPr>
-          <w:rFonts w:ascii="Calibri" w:eastAsia="Calibri" w:hAnsi="Calibri" w:cs="Calibri"/>
-        </w:rPr>
-      </w:pPr>
-      <w:r>
-        <w:rPr>
-          <w:rFonts w:ascii="Calibri" w:eastAsia="Calibri" w:hAnsi="Calibri" w:cs="Calibri"/>
+          <w:rFonts w:ascii="Calibri" w:hAnsi="Calibri" w:eastAsia="Calibri" w:cs="Calibri"/>
+        </w:rPr>
+      </w:pPr>
+      <w:r>
+        <w:rPr>
+          <w:rFonts w:ascii="Calibri" w:hAnsi="Calibri" w:eastAsia="Calibri" w:cs="Calibri"/>
         </w:rPr>
         <w:t>Рецепт бўйича.</w:t>
       </w:r>
@@ -2085,7 +2088,7 @@
       <w:pPr>
         <w:spacing w:after="0" w:line="240" w:lineRule="auto"/>
         <w:rPr>
-          <w:rFonts w:ascii="Calibri" w:eastAsia="Calibri" w:hAnsi="Calibri" w:cs="Calibri"/>
+          <w:rFonts w:ascii="Calibri" w:hAnsi="Calibri" w:eastAsia="Calibri" w:cs="Calibri"/>
         </w:rPr>
       </w:pPr>
     </w:p>
@@ -2093,15 +2096,14 @@
       <w:pPr>
         <w:spacing w:after="0" w:line="240" w:lineRule="auto"/>
         <w:rPr>
-          <w:rFonts w:ascii="Calibri" w:eastAsia="Calibri" w:hAnsi="Calibri" w:cs="Calibri"/>
-        </w:rPr>
-      </w:pPr>
-      <w:r>
-        <w:rPr>
-          <w:rFonts w:ascii="Calibri" w:eastAsia="Calibri" w:hAnsi="Calibri" w:cs="Calibri"/>
-          <w:b/>
-        </w:rPr>
-        <w:lastRenderedPageBreak/>
+          <w:rFonts w:ascii="Calibri" w:hAnsi="Calibri" w:eastAsia="Calibri" w:cs="Calibri"/>
+        </w:rPr>
+      </w:pPr>
+      <w:r>
+        <w:rPr>
+          <w:rFonts w:ascii="Calibri" w:hAnsi="Calibri" w:eastAsia="Calibri" w:cs="Calibri"/>
+          <w:b/>
+        </w:rPr>
         <w:t>Ишлаб чиқарувчи</w:t>
       </w:r>
     </w:p>
@@ -2109,91 +2111,71 @@
       <w:pPr>
         <w:spacing w:after="0" w:line="259" w:lineRule="auto"/>
         <w:rPr>
-          <w:rFonts w:ascii="Calibri" w:eastAsia="Calibri" w:hAnsi="Calibri" w:cs="Calibri"/>
+          <w:rFonts w:ascii="Calibri" w:hAnsi="Calibri" w:eastAsia="Calibri" w:cs="Calibri"/>
           <w:lang w:val="uz-Cyrl-UZ"/>
         </w:rPr>
       </w:pPr>
       <w:r>
         <w:rPr>
-          <w:rFonts w:ascii="Calibri" w:eastAsia="Calibri" w:hAnsi="Calibri" w:cs="Calibri"/>
+          <w:rFonts w:ascii="Calibri" w:hAnsi="Calibri" w:eastAsia="Calibri" w:cs="Calibri"/>
         </w:rPr>
         <w:t xml:space="preserve">"SPRING PHARMACEUTIC" МЧЖ </w:t>
       </w:r>
       <w:r>
         <w:rPr>
-          <w:rFonts w:ascii="Calibri" w:eastAsia="Calibri" w:hAnsi="Calibri" w:cs="Calibri"/>
+          <w:rFonts w:ascii="Calibri" w:hAnsi="Calibri" w:eastAsia="Calibri" w:cs="Calibri"/>
           <w:lang w:val="uz-Cyrl-UZ"/>
         </w:rPr>
-        <w:t>Буюк британия</w:t>
-      </w:r>
-      <w:r>
-        <w:rPr>
-          <w:rFonts w:ascii="Calibri" w:eastAsia="Calibri" w:hAnsi="Calibri" w:cs="Calibri"/>
+        <w:t>Буюк британия Қўшма Корхонаси</w:t>
+      </w:r>
+    </w:p>
+    <w:p>
+      <w:pPr>
+        <w:spacing w:after="0" w:line="259" w:lineRule="auto"/>
+        <w:rPr>
+          <w:rFonts w:ascii="Calibri" w:hAnsi="Calibri" w:eastAsia="Calibri" w:cs="Calibri"/>
+        </w:rPr>
+      </w:pPr>
+      <w:r>
+        <w:rPr>
+          <w:rFonts w:ascii="Calibri" w:hAnsi="Calibri" w:eastAsia="Calibri" w:cs="Calibri"/>
+          <w:b/>
+        </w:rPr>
+        <w:t xml:space="preserve">Ишлаб чиқарувчининг жойлашган жойи ва фаолиятини амалга ошириш манзили: </w:t>
+      </w:r>
+    </w:p>
+    <w:p>
+      <w:pPr>
+        <w:spacing w:after="0" w:line="259" w:lineRule="auto"/>
+        <w:rPr>
+          <w:rFonts w:ascii="Calibri" w:hAnsi="Calibri" w:eastAsia="Calibri" w:cs="Calibri"/>
           <w:lang w:val="uz-Cyrl-UZ"/>
         </w:rPr>
+      </w:pPr>
+      <w:r>
+        <w:rPr>
+          <w:rFonts w:ascii="Calibri" w:hAnsi="Calibri" w:eastAsia="Calibri" w:cs="Calibri"/>
+        </w:rPr>
+        <w:t xml:space="preserve">Ўзбекистон Республикаси, Наманган вилояти, Косонсой тумани, Кукимбой, Навбахор Мфй, Булок куча, 129-уй. </w:t>
+      </w:r>
+      <w:r>
+        <w:rPr>
+          <w:rFonts w:ascii="Calibri" w:hAnsi="Calibri" w:eastAsia="Calibri" w:cs="Calibri"/>
+          <w:lang w:val="uz-Cyrl-UZ"/>
+        </w:rPr>
         <w:t xml:space="preserve"> </w:t>
       </w:r>
       <w:r>
         <w:rPr>
-          <w:rFonts w:ascii="Calibri" w:eastAsia="Calibri" w:hAnsi="Calibri" w:cs="Calibri"/>
+          <w:rFonts w:ascii="Calibri" w:hAnsi="Calibri" w:eastAsia="Calibri" w:cs="Calibri"/>
+        </w:rPr>
+        <w:t>Тел. : +998</w:t>
+      </w:r>
+      <w:r>
+        <w:rPr>
+          <w:rFonts w:ascii="Calibri" w:hAnsi="Calibri" w:eastAsia="Calibri" w:cs="Calibri"/>
           <w:lang w:val="uz-Cyrl-UZ"/>
         </w:rPr>
-        <w:t>Қўшма Корхонаси</w:t>
-      </w:r>
-    </w:p>
-    <w:p>
-      <w:pPr>
-        <w:spacing w:after="0" w:line="259" w:lineRule="auto"/>
-        <w:rPr>
-          <w:rFonts w:ascii="Calibri" w:eastAsia="Calibri" w:hAnsi="Calibri" w:cs="Calibri"/>
-        </w:rPr>
-      </w:pPr>
-      <w:r>
-        <w:rPr>
-          <w:rFonts w:ascii="Calibri" w:eastAsia="Calibri" w:hAnsi="Calibri" w:cs="Calibri"/>
-          <w:b/>
-        </w:rPr>
-        <w:t xml:space="preserve">Ишлаб чиқарувчининг жойлашган жойи ва фаолиятини амалга ошириш манзили: </w:t>
-      </w:r>
-    </w:p>
-    <w:p>
-      <w:pPr>
-        <w:spacing w:after="0" w:line="259" w:lineRule="auto"/>
-        <w:rPr>
-          <w:rFonts w:ascii="Calibri" w:eastAsia="Calibri" w:hAnsi="Calibri" w:cs="Calibri"/>
-          <w:lang w:val="uz-Cyrl-UZ"/>
-        </w:rPr>
-      </w:pPr>
-      <w:r>
-        <w:rPr>
-          <w:rFonts w:ascii="Calibri" w:eastAsia="Calibri" w:hAnsi="Calibri" w:cs="Calibri"/>
-        </w:rPr>
-        <w:t>Ўзбекистон Республикаси, Наманган вилояти, Косонсой тумани, Кукимбой, Навбахор Мфй, Булок куча, 129-уй.</w:t>
-      </w:r>
-      <w:r>
-        <w:rPr>
-          <w:rFonts w:ascii="Calibri" w:eastAsia="Calibri" w:hAnsi="Calibri" w:cs="Calibri"/>
-        </w:rPr>
-        <w:t xml:space="preserve"> </w:t>
-      </w:r>
-      <w:r>
-        <w:rPr>
-          <w:rFonts w:ascii="Calibri" w:eastAsia="Calibri" w:hAnsi="Calibri" w:cs="Calibri"/>
-          <w:lang w:val="uz-Cyrl-UZ"/>
-        </w:rPr>
-        <w:t xml:space="preserve"> </w:t>
-      </w:r>
-      <w:r>
-        <w:rPr>
-          <w:rFonts w:ascii="Calibri" w:eastAsia="Calibri" w:hAnsi="Calibri" w:cs="Calibri"/>
-        </w:rPr>
-        <w:t>Тел. : +998</w:t>
-      </w:r>
-      <w:r>
-        <w:rPr>
-          <w:rFonts w:ascii="Calibri" w:eastAsia="Calibri" w:hAnsi="Calibri" w:cs="Calibri"/>
-          <w:lang w:val="uz-Cyrl-UZ"/>
-        </w:rPr>
         <w:t>996942363</w:t>
       </w:r>
     </w:p>
@@ -2201,15 +2183,15 @@
       <w:pPr>
         <w:spacing w:after="0" w:line="259" w:lineRule="auto"/>
         <w:rPr>
-          <w:rFonts w:ascii="Calibri" w:eastAsia="Calibri" w:hAnsi="Calibri" w:cs="Calibri"/>
-        </w:rPr>
-      </w:pPr>
-    </w:p>
-    <w:p>
-      <w:pPr>
-        <w:spacing w:after="0" w:line="259" w:lineRule="auto"/>
-        <w:rPr>
-          <w:rFonts w:ascii="Calibri" w:eastAsia="Calibri" w:hAnsi="Calibri" w:cs="Calibri"/>
+          <w:rFonts w:ascii="Calibri" w:hAnsi="Calibri" w:eastAsia="Calibri" w:cs="Calibri"/>
+        </w:rPr>
+      </w:pPr>
+    </w:p>
+    <w:p>
+      <w:pPr>
+        <w:spacing w:after="0" w:line="259" w:lineRule="auto"/>
+        <w:rPr>
+          <w:rFonts w:ascii="Calibri" w:hAnsi="Calibri" w:eastAsia="Calibri" w:cs="Calibri"/>
           <w:lang w:val="uz-Cyrl-UZ"/>
         </w:rPr>
       </w:pPr>
@@ -2217,186 +2199,251 @@
     <w:sectPr>
       <w:pgSz w:w="11906" w:h="16838"/>
       <w:pgMar w:top="1134" w:right="850" w:bottom="1134" w:left="1701" w:header="708" w:footer="708" w:gutter="0"/>
-      <w:cols w:space="708"/>
-      <w:docGrid w:linePitch="360"/>
+      <w:cols w:space="708" w:num="1"/>
+      <w:docGrid w:linePitch="360" w:charSpace="0"/>
     </w:sectPr>
   </w:body>
 </w:document>
 </file>
 
+<file path=word/endnotes.xml><?xml version="1.0" encoding="utf-8"?>
+<w:endnotes xmlns:wpc="http://schemas.microsoft.com/office/word/2010/wordprocessingCanvas" xmlns:mc="http://schemas.openxmlformats.org/markup-compatibility/2006" xmlns:o="urn:schemas-microsoft-com:office:office" xmlns:r="http://schemas.openxmlformats.org/officeDocument/2006/relationships" xmlns:m="http://schemas.openxmlformats.org/officeDocument/2006/math" xmlns:v="urn:schemas-microsoft-com:vml" xmlns:wp14="http://schemas.microsoft.com/office/word/2010/wordprocessingDrawing" xmlns:wp="http://schemas.openxmlformats.org/drawingml/2006/wordprocessingDrawing" xmlns:w="http://schemas.openxmlformats.org/wordprocessingml/2006/main" xmlns:w14="http://schemas.microsoft.com/office/word/2010/wordml" xmlns:w15="http://schemas.microsoft.com/office/word/2012/wordml" xmlns:w10="urn:schemas-microsoft-com:office:word" xmlns:wpg="http://schemas.microsoft.com/office/word/2010/wordprocessingGroup" xmlns:wpi="http://schemas.microsoft.com/office/word/2010/wordprocessingInk" xmlns:wne="http://schemas.microsoft.com/office/word/2006/wordml" xmlns:wps="http://schemas.microsoft.com/office/word/2010/wordprocessingShape" xmlns:wpsCustomData="http://www.wps.cn/officeDocument/2013/wpsCustomData" mc:Ignorable="w14 w15 wp14">
+  <w:endnote w:type="separator" w:id="0">
+    <w:p>
+      <w:pPr>
+        <w:spacing w:line="240" w:lineRule="auto"/>
+      </w:pPr>
+      <w:r>
+        <w:separator/>
+      </w:r>
+    </w:p>
+  </w:endnote>
+  <w:endnote w:type="continuationSeparator" w:id="1">
+    <w:p>
+      <w:pPr>
+        <w:spacing w:line="240" w:lineRule="auto"/>
+      </w:pPr>
+      <w:r>
+        <w:continuationSeparator/>
+      </w:r>
+    </w:p>
+  </w:endnote>
+</w:endnotes>
+</file>
+
+<file path=word/footnotes.xml><?xml version="1.0" encoding="utf-8"?>
+<w:footnotes xmlns:wpc="http://schemas.microsoft.com/office/word/2010/wordprocessingCanvas" xmlns:mc="http://schemas.openxmlformats.org/markup-compatibility/2006" xmlns:o="urn:schemas-microsoft-com:office:office" xmlns:r="http://schemas.openxmlformats.org/officeDocument/2006/relationships" xmlns:m="http://schemas.openxmlformats.org/officeDocument/2006/math" xmlns:v="urn:schemas-microsoft-com:vml" xmlns:wp14="http://schemas.microsoft.com/office/word/2010/wordprocessingDrawing" xmlns:wp="http://schemas.openxmlformats.org/drawingml/2006/wordprocessingDrawing" xmlns:w="http://schemas.openxmlformats.org/wordprocessingml/2006/main" xmlns:w14="http://schemas.microsoft.com/office/word/2010/wordml" xmlns:w15="http://schemas.microsoft.com/office/word/2012/wordml" xmlns:w10="urn:schemas-microsoft-com:office:word" xmlns:wpg="http://schemas.microsoft.com/office/word/2010/wordprocessingGroup" xmlns:wpi="http://schemas.microsoft.com/office/word/2010/wordprocessingInk" xmlns:wne="http://schemas.microsoft.com/office/word/2006/wordml" xmlns:wps="http://schemas.microsoft.com/office/word/2010/wordprocessingShape" xmlns:wpsCustomData="http://www.wps.cn/officeDocument/2013/wpsCustomData" mc:Ignorable="w14 w15 wp14">
+  <w:footnote w:type="separator" w:id="0">
+    <w:p>
+      <w:pPr>
+        <w:spacing w:before="0" w:after="0" w:line="276" w:lineRule="auto"/>
+      </w:pPr>
+      <w:r>
+        <w:separator/>
+      </w:r>
+    </w:p>
+  </w:footnote>
+  <w:footnote w:type="continuationSeparator" w:id="1">
+    <w:p>
+      <w:pPr>
+        <w:spacing w:before="0" w:after="0" w:line="276" w:lineRule="auto"/>
+      </w:pPr>
+      <w:r>
+        <w:continuationSeparator/>
+      </w:r>
+    </w:p>
+  </w:footnote>
+</w:footnotes>
+</file>
+
 <file path=word/styles.xml><?xml version="1.0" encoding="utf-8"?>
-<w:styles xmlns:mc="http://schemas.openxmlformats.org/markup-compatibility/2006" xmlns:r="http://schemas.openxmlformats.org/officeDocument/2006/relationships" xmlns:w="http://schemas.openxmlformats.org/wordprocessingml/2006/main" xmlns:w14="http://schemas.microsoft.com/office/word/2010/wordml" mc:Ignorable="w14">
+<w:styles xmlns:mc="http://schemas.openxmlformats.org/markup-compatibility/2006" xmlns:o="urn:schemas-microsoft-com:office:office" xmlns:r="http://schemas.openxmlformats.org/officeDocument/2006/relationships" xmlns:m="http://schemas.openxmlformats.org/officeDocument/2006/math" xmlns:v="urn:schemas-microsoft-com:vml" xmlns:w="http://schemas.openxmlformats.org/wordprocessingml/2006/main" xmlns:w14="http://schemas.microsoft.com/office/word/2010/wordml" xmlns:w10="urn:schemas-microsoft-com:office:word" xmlns:sl="http://schemas.openxmlformats.org/schemaLibrary/2006/main" xmlns:wpsCustomData="http://www.wps.cn/officeDocument/2013/wpsCustomData" mc:Ignorable="w14">
   <w:docDefaults>
     <w:rPrDefault>
       <w:rPr>
-        <w:rFonts w:asciiTheme="minorHAnsi" w:eastAsiaTheme="minorEastAsia" w:hAnsiTheme="minorHAnsi" w:cstheme="minorBidi"/>
-        <w:sz w:val="22"/>
-        <w:szCs w:val="22"/>
-        <w:lang w:val="ru-RU" w:eastAsia="ru-RU" w:bidi="ar-SA"/>
+        <w:rFonts w:asciiTheme="minorHAnsi" w:hAnsiTheme="minorHAnsi" w:eastAsiaTheme="minorEastAsia" w:cstheme="minorBidi"/>
       </w:rPr>
     </w:rPrDefault>
-    <w:pPrDefault>
-      <w:pPr>
-        <w:spacing w:after="200" w:line="276" w:lineRule="auto"/>
-      </w:pPr>
-    </w:pPrDefault>
+    <w:pPrDefault/>
   </w:docDefaults>
-  <w:latentStyles w:defLockedState="0" w:defUIPriority="99" w:defSemiHidden="1" w:defUnhideWhenUsed="1" w:defQFormat="0" w:count="267">
-    <w:lsdException w:name="Normal" w:semiHidden="0" w:uiPriority="0" w:unhideWhenUsed="0" w:qFormat="1"/>
-    <w:lsdException w:name="heading 1" w:semiHidden="0" w:uiPriority="9" w:unhideWhenUsed="0" w:qFormat="1"/>
-    <w:lsdException w:name="heading 2" w:uiPriority="9" w:qFormat="1"/>
-    <w:lsdException w:name="heading 3" w:uiPriority="9" w:qFormat="1"/>
-    <w:lsdException w:name="heading 4" w:uiPriority="9" w:qFormat="1"/>
-    <w:lsdException w:name="heading 5" w:uiPriority="9" w:qFormat="1"/>
-    <w:lsdException w:name="heading 6" w:uiPriority="9" w:qFormat="1"/>
-    <w:lsdException w:name="heading 7" w:uiPriority="9" w:qFormat="1"/>
-    <w:lsdException w:name="heading 8" w:uiPriority="9" w:qFormat="1"/>
-    <w:lsdException w:name="heading 9" w:uiPriority="9" w:qFormat="1"/>
-    <w:lsdException w:name="toc 1" w:uiPriority="39"/>
-    <w:lsdException w:name="toc 2" w:uiPriority="39"/>
-    <w:lsdException w:name="toc 3" w:uiPriority="39"/>
-    <w:lsdException w:name="toc 4" w:uiPriority="39"/>
-    <w:lsdException w:name="toc 5" w:uiPriority="39"/>
-    <w:lsdException w:name="toc 6" w:uiPriority="39"/>
-    <w:lsdException w:name="toc 7" w:uiPriority="39"/>
-    <w:lsdException w:name="toc 8" w:uiPriority="39"/>
-    <w:lsdException w:name="toc 9" w:uiPriority="39"/>
-    <w:lsdException w:name="caption" w:uiPriority="35" w:qFormat="1"/>
-    <w:lsdException w:name="Title" w:semiHidden="0" w:uiPriority="10" w:unhideWhenUsed="0" w:qFormat="1"/>
-    <w:lsdException w:name="Default Paragraph Font" w:uiPriority="1"/>
-    <w:lsdException w:name="Subtitle" w:semiHidden="0" w:uiPriority="11" w:unhideWhenUsed="0" w:qFormat="1"/>
-    <w:lsdException w:name="Strong" w:semiHidden="0" w:uiPriority="22" w:unhideWhenUsed="0" w:qFormat="1"/>
-    <w:lsdException w:name="Emphasis" w:semiHidden="0" w:uiPriority="20" w:unhideWhenUsed="0" w:qFormat="1"/>
-    <w:lsdException w:name="Table Grid" w:semiHidden="0" w:uiPriority="59" w:unhideWhenUsed="0"/>
-    <w:lsdException w:name="Placeholder Text" w:unhideWhenUsed="0"/>
-    <w:lsdException w:name="No Spacing" w:semiHidden="0" w:uiPriority="1" w:unhideWhenUsed="0" w:qFormat="1"/>
-    <w:lsdException w:name="Light Shading" w:semiHidden="0" w:uiPriority="60" w:unhideWhenUsed="0"/>
-    <w:lsdException w:name="Light List" w:semiHidden="0" w:uiPriority="61" w:unhideWhenUsed="0"/>
-    <w:lsdException w:name="Light Grid" w:semiHidden="0" w:uiPriority="62" w:unhideWhenUsed="0"/>
-    <w:lsdException w:name="Medium Shading 1" w:semiHidden="0" w:uiPriority="63" w:unhideWhenUsed="0"/>
-    <w:lsdException w:name="Medium Shading 2" w:semiHidden="0" w:uiPriority="64" w:unhideWhenUsed="0"/>
-    <w:lsdException w:name="Medium List 1" w:semiHidden="0" w:uiPriority="65" w:unhideWhenUsed="0"/>
-    <w:lsdException w:name="Medium List 2" w:semiHidden="0" w:uiPriority="66" w:unhideWhenUsed="0"/>
-    <w:lsdException w:name="Medium Grid 1" w:semiHidden="0" w:uiPriority="67" w:unhideWhenUsed="0"/>
-    <w:lsdException w:name="Medium Grid 2" w:semiHidden="0" w:uiPriority="68" w:unhideWhenUsed="0"/>
-    <w:lsdException w:name="Medium Grid 3" w:semiHidden="0" w:uiPriority="69" w:unhideWhenUsed="0"/>
-    <w:lsdException w:name="Dark List" w:semiHidden="0" w:uiPriority="70" w:unhideWhenUsed="0"/>
-    <w:lsdException w:name="Colorful Shading" w:semiHidden="0" w:uiPriority="71" w:unhideWhenUsed="0"/>
-    <w:lsdException w:name="Colorful List" w:semiHidden="0" w:uiPriority="72" w:unhideWhenUsed="0"/>
-    <w:lsdException w:name="Colorful Grid" w:semiHidden="0" w:uiPriority="73" w:unhideWhenUsed="0"/>
-    <w:lsdException w:name="Light Shading Accent 1" w:semiHidden="0" w:uiPriority="60" w:unhideWhenUsed="0"/>
-    <w:lsdException w:name="Light List Accent 1" w:semiHidden="0" w:uiPriority="61" w:unhideWhenUsed="0"/>
-    <w:lsdException w:name="Light Grid Accent 1" w:semiHidden="0" w:uiPriority="62" w:unhideWhenUsed="0"/>
-    <w:lsdException w:name="Medium Shading 1 Accent 1" w:semiHidden="0" w:uiPriority="63" w:unhideWhenUsed="0"/>
-    <w:lsdException w:name="Medium Shading 2 Accent 1" w:semiHidden="0" w:uiPriority="64" w:unhideWhenUsed="0"/>
-    <w:lsdException w:name="Medium List 1 Accent 1" w:semiHidden="0" w:uiPriority="65" w:unhideWhenUsed="0"/>
-    <w:lsdException w:name="Revision" w:unhideWhenUsed="0"/>
-    <w:lsdException w:name="List Paragraph" w:semiHidden="0" w:uiPriority="34" w:unhideWhenUsed="0" w:qFormat="1"/>
-    <w:lsdException w:name="Quote" w:semiHidden="0" w:uiPriority="29" w:unhideWhenUsed="0" w:qFormat="1"/>
-    <w:lsdException w:name="Intense Quote" w:semiHidden="0" w:uiPriority="30" w:unhideWhenUsed="0" w:qFormat="1"/>
-    <w:lsdException w:name="Medium List 2 Accent 1" w:semiHidden="0" w:uiPriority="66" w:unhideWhenUsed="0"/>
-    <w:lsdException w:name="Medium Grid 1 Accent 1" w:semiHidden="0" w:uiPriority="67" w:unhideWhenUsed="0"/>
-    <w:lsdException w:name="Medium Grid 2 Accent 1" w:semiHidden="0" w:uiPriority="68" w:unhideWhenUsed="0"/>
-    <w:lsdException w:name="Medium Grid 3 Accent 1" w:semiHidden="0" w:uiPriority="69" w:unhideWhenUsed="0"/>
-    <w:lsdException w:name="Dark List Accent 1" w:semiHidden="0" w:uiPriority="70" w:unhideWhenUsed="0"/>
-    <w:lsdException w:name="Colorful Shading Accent 1" w:semiHidden="0" w:uiPriority="71" w:unhideWhenUsed="0"/>
-    <w:lsdException w:name="Colorful List Accent 1" w:semiHidden="0" w:uiPriority="72" w:unhideWhenUsed="0"/>
-    <w:lsdException w:name="Colorful Grid Accent 1" w:semiHidden="0" w:uiPriority="73" w:unhideWhenUsed="0"/>
-    <w:lsdException w:name="Light Shading Accent 2" w:semiHidden="0" w:uiPriority="60" w:unhideWhenUsed="0"/>
-    <w:lsdException w:name="Light List Accent 2" w:semiHidden="0" w:uiPriority="61" w:unhideWhenUsed="0"/>
-    <w:lsdException w:name="Light Grid Accent 2" w:semiHidden="0" w:uiPriority="62" w:unhideWhenUsed="0"/>
-    <w:lsdException w:name="Medium Shading 1 Accent 2" w:semiHidden="0" w:uiPriority="63" w:unhideWhenUsed="0"/>
-    <w:lsdException w:name="Medium Shading 2 Accent 2" w:semiHidden="0" w:uiPriority="64" w:unhideWhenUsed="0"/>
-    <w:lsdException w:name="Medium List 1 Accent 2" w:semiHidden="0" w:uiPriority="65" w:unhideWhenUsed="0"/>
-    <w:lsdException w:name="Medium List 2 Accent 2" w:semiHidden="0" w:uiPriority="66" w:unhideWhenUsed="0"/>
-    <w:lsdException w:name="Medium Grid 1 Accent 2" w:semiHidden="0" w:uiPriority="67" w:unhideWhenUsed="0"/>
-    <w:lsdException w:name="Medium Grid 2 Accent 2" w:semiHidden="0" w:uiPriority="68" w:unhideWhenUsed="0"/>
-    <w:lsdException w:name="Medium Grid 3 Accent 2" w:semiHidden="0" w:uiPriority="69" w:unhideWhenUsed="0"/>
-    <w:lsdException w:name="Dark List Accent 2" w:semiHidden="0" w:uiPriority="70" w:unhideWhenUsed="0"/>
-    <w:lsdException w:name="Colorful Shading Accent 2" w:semiHidden="0" w:uiPriority="71" w:unhideWhenUsed="0"/>
-    <w:lsdException w:name="Colorful List Accent 2" w:semiHidden="0" w:uiPriority="72" w:unhideWhenUsed="0"/>
-    <w:lsdException w:name="Colorful Grid Accent 2" w:semiHidden="0" w:uiPriority="73" w:unhideWhenUsed="0"/>
-    <w:lsdException w:name="Light Shading Accent 3" w:semiHidden="0" w:uiPriority="60" w:unhideWhenUsed="0"/>
-    <w:lsdException w:name="Light List Accent 3" w:semiHidden="0" w:uiPriority="61" w:unhideWhenUsed="0"/>
-    <w:lsdException w:name="Light Grid Accent 3" w:semiHidden="0" w:uiPriority="62" w:unhideWhenUsed="0"/>
-    <w:lsdException w:name="Medium Shading 1 Accent 3" w:semiHidden="0" w:uiPriority="63" w:unhideWhenUsed="0"/>
-    <w:lsdException w:name="Medium Shading 2 Accent 3" w:semiHidden="0" w:uiPriority="64" w:unhideWhenUsed="0"/>
-    <w:lsdException w:name="Medium List 1 Accent 3" w:semiHidden="0" w:uiPriority="65" w:unhideWhenUsed="0"/>
-    <w:lsdException w:name="Medium List 2 Accent 3" w:semiHidden="0" w:uiPriority="66" w:unhideWhenUsed="0"/>
-    <w:lsdException w:name="Medium Grid 1 Accent 3" w:semiHidden="0" w:uiPriority="67" w:unhideWhenUsed="0"/>
-    <w:lsdException w:name="Medium Grid 2 Accent 3" w:semiHidden="0" w:uiPriority="68" w:unhideWhenUsed="0"/>
-    <w:lsdException w:name="Medium Grid 3 Accent 3" w:semiHidden="0" w:uiPriority="69" w:unhideWhenUsed="0"/>
-    <w:lsdException w:name="Dark List Accent 3" w:semiHidden="0" w:uiPriority="70" w:unhideWhenUsed="0"/>
-    <w:lsdException w:name="Colorful Shading Accent 3" w:semiHidden="0" w:uiPriority="71" w:unhideWhenUsed="0"/>
-    <w:lsdException w:name="Colorful List Accent 3" w:semiHidden="0" w:uiPriority="72" w:unhideWhenUsed="0"/>
-    <w:lsdException w:name="Colorful Grid Accent 3" w:semiHidden="0" w:uiPriority="73" w:unhideWhenUsed="0"/>
-    <w:lsdException w:name="Light Shading Accent 4" w:semiHidden="0" w:uiPriority="60" w:unhideWhenUsed="0"/>
-    <w:lsdException w:name="Light List Accent 4" w:semiHidden="0" w:uiPriority="61" w:unhideWhenUsed="0"/>
-    <w:lsdException w:name="Light Grid Accent 4" w:semiHidden="0" w:uiPriority="62" w:unhideWhenUsed="0"/>
-    <w:lsdException w:name="Medium Shading 1 Accent 4" w:semiHidden="0" w:uiPriority="63" w:unhideWhenUsed="0"/>
-    <w:lsdException w:name="Medium Shading 2 Accent 4" w:semiHidden="0" w:uiPriority="64" w:unhideWhenUsed="0"/>
-    <w:lsdException w:name="Medium List 1 Accent 4" w:semiHidden="0" w:uiPriority="65" w:unhideWhenUsed="0"/>
-    <w:lsdException w:name="Medium List 2 Accent 4" w:semiHidden="0" w:uiPriority="66" w:unhideWhenUsed="0"/>
-    <w:lsdException w:name="Medium Grid 1 Accent 4" w:semiHidden="0" w:uiPriority="67" w:unhideWhenUsed="0"/>
-    <w:lsdException w:name="Medium Grid 2 Accent 4" w:semiHidden="0" w:uiPriority="68" w:unhideWhenUsed="0"/>
-    <w:lsdException w:name="Medium Grid 3 Accent 4" w:semiHidden="0" w:uiPriority="69" w:unhideWhenUsed="0"/>
-    <w:lsdException w:name="Dark List Accent 4" w:semiHidden="0" w:uiPriority="70" w:unhideWhenUsed="0"/>
-    <w:lsdException w:name="Colorful Shading Accent 4" w:semiHidden="0" w:uiPriority="71" w:unhideWhenUsed="0"/>
-    <w:lsdException w:name="Colorful List Accent 4" w:semiHidden="0" w:uiPriority="72" w:unhideWhenUsed="0"/>
-    <w:lsdException w:name="Colorful Grid Accent 4" w:semiHidden="0" w:uiPriority="73" w:unhideWhenUsed="0"/>
-    <w:lsdException w:name="Light Shading Accent 5" w:semiHidden="0" w:uiPriority="60" w:unhideWhenUsed="0"/>
-    <w:lsdException w:name="Light List Accent 5" w:semiHidden="0" w:uiPriority="61" w:unhideWhenUsed="0"/>
-    <w:lsdException w:name="Light Grid Accent 5" w:semiHidden="0" w:uiPriority="62" w:unhideWhenUsed="0"/>
-    <w:lsdException w:name="Medium Shading 1 Accent 5" w:semiHidden="0" w:uiPriority="63" w:unhideWhenUsed="0"/>
-    <w:lsdException w:name="Medium Shading 2 Accent 5" w:semiHidden="0" w:uiPriority="64" w:unhideWhenUsed="0"/>
-    <w:lsdException w:name="Medium List 1 Accent 5" w:semiHidden="0" w:uiPriority="65" w:unhideWhenUsed="0"/>
-    <w:lsdException w:name="Medium List 2 Accent 5" w:semiHidden="0" w:uiPriority="66" w:unhideWhenUsed="0"/>
-    <w:lsdException w:name="Medium Grid 1 Accent 5" w:semiHidden="0" w:uiPriority="67" w:unhideWhenUsed="0"/>
-    <w:lsdException w:name="Medium Grid 2 Accent 5" w:semiHidden="0" w:uiPriority="68" w:unhideWhenUsed="0"/>
-    <w:lsdException w:name="Medium Grid 3 Accent 5" w:semiHidden="0" w:uiPriority="69" w:unhideWhenUsed="0"/>
-    <w:lsdException w:name="Dark List Accent 5" w:semiHidden="0" w:uiPriority="70" w:unhideWhenUsed="0"/>
-    <w:lsdException w:name="Colorful Shading Accent 5" w:semiHidden="0" w:uiPriority="71" w:unhideWhenUsed="0"/>
-    <w:lsdException w:name="Colorful List Accent 5" w:semiHidden="0" w:uiPriority="72" w:unhideWhenUsed="0"/>
-    <w:lsdException w:name="Colorful Grid Accent 5" w:semiHidden="0" w:uiPriority="73" w:unhideWhenUsed="0"/>
-    <w:lsdException w:name="Light Shading Accent 6" w:semiHidden="0" w:uiPriority="60" w:unhideWhenUsed="0"/>
-    <w:lsdException w:name="Light List Accent 6" w:semiHidden="0" w:uiPriority="61" w:unhideWhenUsed="0"/>
-    <w:lsdException w:name="Light Grid Accent 6" w:semiHidden="0" w:uiPriority="62" w:unhideWhenUsed="0"/>
-    <w:lsdException w:name="Medium Shading 1 Accent 6" w:semiHidden="0" w:uiPriority="63" w:unhideWhenUsed="0"/>
-    <w:lsdException w:name="Medium Shading 2 Accent 6" w:semiHidden="0" w:uiPriority="64" w:unhideWhenUsed="0"/>
-    <w:lsdException w:name="Medium List 1 Accent 6" w:semiHidden="0" w:uiPriority="65" w:unhideWhenUsed="0"/>
-    <w:lsdException w:name="Medium List 2 Accent 6" w:semiHidden="0" w:uiPriority="66" w:unhideWhenUsed="0"/>
-    <w:lsdException w:name="Medium Grid 1 Accent 6" w:semiHidden="0" w:uiPriority="67" w:unhideWhenUsed="0"/>
-    <w:lsdException w:name="Medium Grid 2 Accent 6" w:semiHidden="0" w:uiPriority="68" w:unhideWhenUsed="0"/>
-    <w:lsdException w:name="Medium Grid 3 Accent 6" w:semiHidden="0" w:uiPriority="69" w:unhideWhenUsed="0"/>
-    <w:lsdException w:name="Dark List Accent 6" w:semiHidden="0" w:uiPriority="70" w:unhideWhenUsed="0"/>
-    <w:lsdException w:name="Colorful Shading Accent 6" w:semiHidden="0" w:uiPriority="71" w:unhideWhenUsed="0"/>
-    <w:lsdException w:name="Colorful List Accent 6" w:semiHidden="0" w:uiPriority="72" w:unhideWhenUsed="0"/>
-    <w:lsdException w:name="Colorful Grid Accent 6" w:semiHidden="0" w:uiPriority="73" w:unhideWhenUsed="0"/>
-    <w:lsdException w:name="Subtle Emphasis" w:semiHidden="0" w:uiPriority="19" w:unhideWhenUsed="0" w:qFormat="1"/>
-    <w:lsdException w:name="Intense Emphasis" w:semiHidden="0" w:uiPriority="21" w:unhideWhenUsed="0" w:qFormat="1"/>
-    <w:lsdException w:name="Subtle Reference" w:semiHidden="0" w:uiPriority="31" w:unhideWhenUsed="0" w:qFormat="1"/>
-    <w:lsdException w:name="Intense Reference" w:semiHidden="0" w:uiPriority="32" w:unhideWhenUsed="0" w:qFormat="1"/>
-    <w:lsdException w:name="Book Title" w:semiHidden="0" w:uiPriority="33" w:unhideWhenUsed="0" w:qFormat="1"/>
-    <w:lsdException w:name="Bibliography" w:uiPriority="37"/>
-    <w:lsdException w:name="TOC Heading" w:uiPriority="39" w:qFormat="1"/>
+  <w:latentStyles w:count="260" w:defQFormat="0" w:defUnhideWhenUsed="1" w:defSemiHidden="1" w:defUIPriority="99" w:defLockedState="0">
+    <w:lsdException w:qFormat="1" w:unhideWhenUsed="0" w:uiPriority="0" w:semiHidden="0" w:name="Normal"/>
+    <w:lsdException w:qFormat="1" w:unhideWhenUsed="0" w:uiPriority="9" w:semiHidden="0" w:name="heading 1"/>
+    <w:lsdException w:qFormat="1" w:uiPriority="9" w:name="heading 2"/>
+    <w:lsdException w:qFormat="1" w:uiPriority="9" w:name="heading 3"/>
+    <w:lsdException w:qFormat="1" w:uiPriority="9" w:name="heading 4"/>
+    <w:lsdException w:qFormat="1" w:uiPriority="9" w:name="heading 5"/>
+    <w:lsdException w:qFormat="1" w:uiPriority="9" w:name="heading 6"/>
+    <w:lsdException w:qFormat="1" w:uiPriority="9" w:name="heading 7"/>
+    <w:lsdException w:qFormat="1" w:uiPriority="9" w:name="heading 8"/>
+    <w:lsdException w:qFormat="1" w:uiPriority="9" w:name="heading 9"/>
+    <w:lsdException w:uiPriority="99" w:name="index 1"/>
+    <w:lsdException w:uiPriority="99" w:name="index 2"/>
+    <w:lsdException w:uiPriority="99" w:name="index 3"/>
+    <w:lsdException w:uiPriority="99" w:name="index 4"/>
+    <w:lsdException w:uiPriority="99" w:name="index 5"/>
+    <w:lsdException w:uiPriority="99" w:name="index 6"/>
+    <w:lsdException w:uiPriority="99" w:name="index 7"/>
+    <w:lsdException w:uiPriority="99" w:name="index 8"/>
+    <w:lsdException w:uiPriority="99" w:name="index 9"/>
+    <w:lsdException w:uiPriority="39" w:name="toc 1"/>
+    <w:lsdException w:uiPriority="39" w:name="toc 2"/>
+    <w:lsdException w:uiPriority="39" w:name="toc 3"/>
+    <w:lsdException w:uiPriority="39" w:name="toc 4"/>
+    <w:lsdException w:uiPriority="39" w:name="toc 5"/>
+    <w:lsdException w:uiPriority="39" w:name="toc 6"/>
+    <w:lsdException w:uiPriority="39" w:name="toc 7"/>
+    <w:lsdException w:uiPriority="39" w:name="toc 8"/>
+    <w:lsdException w:uiPriority="39" w:name="toc 9"/>
+    <w:lsdException w:uiPriority="99" w:name="Normal Indent"/>
+    <w:lsdException w:uiPriority="99" w:name="footnote text"/>
+    <w:lsdException w:uiPriority="99" w:name="annotation text"/>
+    <w:lsdException w:uiPriority="99" w:name="header"/>
+    <w:lsdException w:uiPriority="99" w:name="footer"/>
+    <w:lsdException w:uiPriority="99" w:name="index heading"/>
+    <w:lsdException w:qFormat="1" w:uiPriority="35" w:name="caption"/>
+    <w:lsdException w:uiPriority="99" w:name="table of figures"/>
+    <w:lsdException w:uiPriority="99" w:name="envelope address"/>
+    <w:lsdException w:uiPriority="99" w:name="envelope return"/>
+    <w:lsdException w:uiPriority="99" w:name="footnote reference"/>
+    <w:lsdException w:uiPriority="99" w:name="annotation reference"/>
+    <w:lsdException w:uiPriority="99" w:name="line number"/>
+    <w:lsdException w:uiPriority="99" w:name="page number"/>
+    <w:lsdException w:uiPriority="99" w:name="endnote reference"/>
+    <w:lsdException w:uiPriority="99" w:name="endnote text"/>
+    <w:lsdException w:uiPriority="99" w:name="table of authorities"/>
+    <w:lsdException w:uiPriority="99" w:name="macro"/>
+    <w:lsdException w:uiPriority="99" w:name="toa heading"/>
+    <w:lsdException w:uiPriority="99" w:name="List"/>
+    <w:lsdException w:uiPriority="99" w:name="List Bullet"/>
+    <w:lsdException w:uiPriority="99" w:name="List Number"/>
+    <w:lsdException w:uiPriority="99" w:name="List 2"/>
+    <w:lsdException w:uiPriority="99" w:name="List 3"/>
+    <w:lsdException w:uiPriority="99" w:name="List 4"/>
+    <w:lsdException w:uiPriority="99" w:name="List 5"/>
+    <w:lsdException w:uiPriority="99" w:name="List Bullet 2"/>
+    <w:lsdException w:uiPriority="99" w:name="List Bullet 3"/>
+    <w:lsdException w:uiPriority="99" w:name="List Bullet 4"/>
+    <w:lsdException w:uiPriority="99" w:name="List Bullet 5"/>
+    <w:lsdException w:uiPriority="99" w:name="List Number 2"/>
+    <w:lsdException w:uiPriority="99" w:name="List Number 3"/>
+    <w:lsdException w:uiPriority="99" w:name="List Number 4"/>
+    <w:lsdException w:uiPriority="99" w:name="List Number 5"/>
+    <w:lsdException w:qFormat="1" w:unhideWhenUsed="0" w:uiPriority="10" w:semiHidden="0" w:name="Title"/>
+    <w:lsdException w:uiPriority="99" w:name="Closing"/>
+    <w:lsdException w:uiPriority="99" w:name="Signature"/>
+    <w:lsdException w:uiPriority="1" w:name="Default Paragraph Font"/>
+    <w:lsdException w:uiPriority="99" w:name="Body Text"/>
+    <w:lsdException w:uiPriority="99" w:name="Body Text Indent"/>
+    <w:lsdException w:uiPriority="99" w:name="List Continue"/>
+    <w:lsdException w:uiPriority="99" w:name="List Continue 2"/>
+    <w:lsdException w:uiPriority="99" w:name="List Continue 3"/>
+    <w:lsdException w:uiPriority="99" w:name="List Continue 4"/>
+    <w:lsdException w:uiPriority="99" w:name="List Continue 5"/>
+    <w:lsdException w:uiPriority="99" w:name="Message Header"/>
+    <w:lsdException w:qFormat="1" w:unhideWhenUsed="0" w:uiPriority="11" w:semiHidden="0" w:name="Subtitle"/>
+    <w:lsdException w:uiPriority="99" w:name="Salutation"/>
+    <w:lsdException w:uiPriority="99" w:name="Date"/>
+    <w:lsdException w:uiPriority="99" w:name="Body Text First Indent"/>
+    <w:lsdException w:uiPriority="99" w:name="Body Text First Indent 2"/>
+    <w:lsdException w:uiPriority="99" w:name="Note Heading"/>
+    <w:lsdException w:uiPriority="99" w:name="Body Text 2"/>
+    <w:lsdException w:uiPriority="99" w:name="Body Text 3"/>
+    <w:lsdException w:uiPriority="99" w:name="Body Text Indent 2"/>
+    <w:lsdException w:uiPriority="99" w:name="Body Text Indent 3"/>
+    <w:lsdException w:uiPriority="99" w:name="Block Text"/>
+    <w:lsdException w:uiPriority="99" w:name="Hyperlink"/>
+    <w:lsdException w:uiPriority="99" w:name="FollowedHyperlink"/>
+    <w:lsdException w:qFormat="1" w:unhideWhenUsed="0" w:uiPriority="22" w:semiHidden="0" w:name="Strong"/>
+    <w:lsdException w:qFormat="1" w:unhideWhenUsed="0" w:uiPriority="20" w:semiHidden="0" w:name="Emphasis"/>
+    <w:lsdException w:uiPriority="99" w:name="Document Map"/>
+    <w:lsdException w:uiPriority="99" w:name="Plain Text"/>
+    <w:lsdException w:uiPriority="99" w:name="E-mail Signature"/>
+    <w:lsdException w:uiPriority="99" w:name="Normal (Web)"/>
+    <w:lsdException w:uiPriority="99" w:name="HTML Acronym"/>
+    <w:lsdException w:uiPriority="99" w:name="HTML Address"/>
+    <w:lsdException w:uiPriority="99" w:name="HTML Cite"/>
+    <w:lsdException w:uiPriority="99" w:name="HTML Code"/>
+    <w:lsdException w:uiPriority="99" w:name="HTML Definition"/>
+    <w:lsdException w:uiPriority="99" w:name="HTML Keyboard"/>
+    <w:lsdException w:uiPriority="99" w:name="HTML Preformatted"/>
+    <w:lsdException w:uiPriority="99" w:name="HTML Sample"/>
+    <w:lsdException w:uiPriority="99" w:name="HTML Typewriter"/>
+    <w:lsdException w:uiPriority="99" w:name="HTML Variable"/>
+    <w:lsdException w:uiPriority="99" w:name="Normal Table"/>
+    <w:lsdException w:uiPriority="99" w:name="annotation subject"/>
+    <w:lsdException w:uiPriority="99" w:name="Table Simple 1"/>
+    <w:lsdException w:uiPriority="99" w:name="Table Simple 2"/>
+    <w:lsdException w:uiPriority="99" w:name="Table Simple 3"/>
+    <w:lsdException w:uiPriority="99" w:name="Table Classic 1"/>
+    <w:lsdException w:uiPriority="99" w:name="Table Classic 2"/>
+    <w:lsdException w:uiPriority="99" w:name="Table Classic 3"/>
+    <w:lsdException w:uiPriority="99" w:name="Table Classic 4"/>
+    <w:lsdException w:uiPriority="99" w:name="Table Colorful 1"/>
+    <w:lsdException w:uiPriority="99" w:name="Table Colorful 2"/>
+    <w:lsdException w:uiPriority="99" w:name="Table Colorful 3"/>
+    <w:lsdException w:uiPriority="99" w:name="Table Columns 1"/>
+    <w:lsdException w:uiPriority="99" w:name="Table Columns 2"/>
+    <w:lsdException w:uiPriority="99" w:name="Table Columns 3"/>
+    <w:lsdException w:uiPriority="99" w:name="Table Columns 4"/>
+    <w:lsdException w:uiPriority="99" w:name="Table Columns 5"/>
+    <w:lsdException w:uiPriority="99" w:name="Table Grid 1"/>
+    <w:lsdException w:uiPriority="99" w:name="Table Grid 2"/>
+    <w:lsdException w:uiPriority="99" w:name="Table Grid 3"/>
+    <w:lsdException w:uiPriority="99" w:name="Table Grid 4"/>
+    <w:lsdException w:uiPriority="99" w:name="Table Grid 5"/>
+    <w:lsdException w:uiPriority="99" w:name="Table Grid 6"/>
+    <w:lsdException w:uiPriority="99" w:name="Table Grid 7"/>
+    <w:lsdException w:uiPriority="99" w:name="Table Grid 8"/>
+    <w:lsdException w:uiPriority="99" w:name="Table List 1"/>
+    <w:lsdException w:uiPriority="99" w:name="Table List 2"/>
+    <w:lsdException w:uiPriority="99" w:name="Table List 3"/>
+    <w:lsdException w:uiPriority="99" w:name="Table List 4"/>
+    <w:lsdException w:uiPriority="99" w:name="Table List 5"/>
+    <w:lsdException w:uiPriority="99" w:name="Table List 6"/>
+    <w:lsdException w:uiPriority="99" w:name="Table List 7"/>
+    <w:lsdException w:uiPriority="99" w:name="Table List 8"/>
+    <w:lsdException w:uiPriority="99" w:name="Table 3D effects 1"/>
+    <w:lsdException w:uiPriority="99" w:name="Table 3D effects 2"/>
+    <w:lsdException w:uiPriority="99" w:name="Table 3D effects 3"/>
+    <w:lsdException w:uiPriority="99" w:name="Table Contemporary"/>
+    <w:lsdException w:uiPriority="99" w:name="Table Elegant"/>
+    <w:lsdException w:uiPriority="99" w:name="Table Professional"/>
+    <w:lsdException w:uiPriority="99" w:name="Table Subtle 1"/>
+    <w:lsdException w:uiPriority="99" w:name="Table Subtle 2"/>
+    <w:lsdException w:uiPriority="99" w:name="Table Web 1"/>
+    <w:lsdException w:uiPriority="99" w:name="Table Web 2"/>
+    <w:lsdException w:uiPriority="99" w:name="Table Web 3"/>
+    <w:lsdException w:uiPriority="99" w:name="Balloon Text"/>
+    <w:lsdException w:unhideWhenUsed="0" w:uiPriority="59" w:semiHidden="0" w:name="Table Grid"/>
+    <w:lsdException w:uiPriority="99" w:name="Table Theme"/>
   </w:latentStyles>
-  <w:style w:type="paragraph" w:default="1" w:styleId="Normal">
+  <w:style w:type="paragraph" w:default="1" w:styleId="1">
     <w:name w:val="Normal"/>
     <w:qFormat/>
+    <w:uiPriority w:val="0"/>
+    <w:pPr>
+      <w:spacing w:after="200" w:line="276" w:lineRule="auto"/>
+    </w:pPr>
+    <w:rPr>
+      <w:rFonts w:asciiTheme="minorHAnsi" w:hAnsiTheme="minorHAnsi" w:eastAsiaTheme="minorEastAsia" w:cstheme="minorBidi"/>
+      <w:sz w:val="22"/>
+      <w:szCs w:val="22"/>
+      <w:lang w:val="ru-RU" w:eastAsia="ru-RU" w:bidi="ar-SA"/>
+    </w:rPr>
   </w:style>
-  <w:style w:type="character" w:default="1" w:styleId="DefaultParagraphFont">
+  <w:style w:type="character" w:default="1" w:styleId="2">
     <w:name w:val="Default Paragraph Font"/>
-    <w:uiPriority w:val="1"/>
     <w:semiHidden/>
     <w:unhideWhenUsed/>
+    <w:uiPriority w:val="1"/>
   </w:style>
-  <w:style w:type="table" w:default="1" w:styleId="TableNormal">
+  <w:style w:type="table" w:default="1" w:styleId="3">
     <w:name w:val="Normal Table"/>
-    <w:uiPriority w:val="99"/>
     <w:semiHidden/>
     <w:unhideWhenUsed/>
+    <w:uiPriority w:val="99"/>
     <w:tblPr>
-      <w:tblInd w:w="0" w:type="dxa"/>
       <w:tblCellMar>
         <w:top w:w="0" w:type="dxa"/>
         <w:left w:w="108" w:type="dxa"/>
@@ -2404,202 +2451,6 @@
         <w:right w:w="108" w:type="dxa"/>
       </w:tblCellMar>
     </w:tblPr>
-  </w:style>
-  <w:style w:type="numbering" w:default="1" w:styleId="NoList">
-    <w:name w:val="No List"/>
-    <w:uiPriority w:val="99"/>
-    <w:semiHidden/>
-    <w:unhideWhenUsed/>
-  </w:style>
-</w:styles>
-</file>
-
-<file path=word/stylesWithEffects.xml><?xml version="1.0" encoding="utf-8"?>
-<w:styles xmlns:wpc="http://schemas.microsoft.com/office/word/2010/wordprocessingCanvas" xmlns:mc="http://schemas.openxmlformats.org/markup-compatibility/2006" xmlns:o="urn:schemas-microsoft-com:office:office" xmlns:r="http://schemas.openxmlformats.org/officeDocument/2006/relationships" xmlns:m="http://schemas.openxmlformats.org/officeDocument/2006/math" xmlns:v="urn:schemas-microsoft-com:vml" xmlns:wp14="http://schemas.microsoft.com/office/word/2010/wordprocessingDrawing" xmlns:wp="http://schemas.openxmlformats.org/drawingml/2006/wordprocessingDrawing" xmlns:w10="urn:schemas-microsoft-com:office:word" xmlns:w="http://schemas.openxmlformats.org/wordprocessingml/2006/main" xmlns:w14="http://schemas.microsoft.com/office/word/2010/wordml" xmlns:wpg="http://schemas.microsoft.com/office/word/2010/wordprocessingGroup" xmlns:wpi="http://schemas.microsoft.com/office/word/2010/wordprocessingInk" xmlns:wne="http://schemas.microsoft.com/office/word/2006/wordml" xmlns:wps="http://schemas.microsoft.com/office/word/2010/wordprocessingShape" mc:Ignorable="w14 wp14">
-  <w:docDefaults>
-    <w:rPrDefault>
-      <w:rPr>
-        <w:rFonts w:asciiTheme="minorHAnsi" w:eastAsiaTheme="minorEastAsia" w:hAnsiTheme="minorHAnsi" w:cstheme="minorBidi"/>
-        <w:sz w:val="22"/>
-        <w:szCs w:val="22"/>
-        <w:lang w:val="ru-RU" w:eastAsia="ru-RU" w:bidi="ar-SA"/>
-      </w:rPr>
-    </w:rPrDefault>
-    <w:pPrDefault>
-      <w:pPr>
-        <w:spacing w:after="200" w:line="276" w:lineRule="auto"/>
-      </w:pPr>
-    </w:pPrDefault>
-  </w:docDefaults>
-  <w:latentStyles w:defLockedState="0" w:defUIPriority="99" w:defSemiHidden="1" w:defUnhideWhenUsed="1" w:defQFormat="0" w:count="267">
-    <w:lsdException w:name="Normal" w:semiHidden="0" w:uiPriority="0" w:unhideWhenUsed="0" w:qFormat="1"/>
-    <w:lsdException w:name="heading 1" w:semiHidden="0" w:uiPriority="9" w:unhideWhenUsed="0" w:qFormat="1"/>
-    <w:lsdException w:name="heading 2" w:uiPriority="9" w:qFormat="1"/>
-    <w:lsdException w:name="heading 3" w:uiPriority="9" w:qFormat="1"/>
-    <w:lsdException w:name="heading 4" w:uiPriority="9" w:qFormat="1"/>
-    <w:lsdException w:name="heading 5" w:uiPriority="9" w:qFormat="1"/>
-    <w:lsdException w:name="heading 6" w:uiPriority="9" w:qFormat="1"/>
-    <w:lsdException w:name="heading 7" w:uiPriority="9" w:qFormat="1"/>
-    <w:lsdException w:name="heading 8" w:uiPriority="9" w:qFormat="1"/>
-    <w:lsdException w:name="heading 9" w:uiPriority="9" w:qFormat="1"/>
-    <w:lsdException w:name="toc 1" w:uiPriority="39"/>
-    <w:lsdException w:name="toc 2" w:uiPriority="39"/>
-    <w:lsdException w:name="toc 3" w:uiPriority="39"/>
-    <w:lsdException w:name="toc 4" w:uiPriority="39"/>
-    <w:lsdException w:name="toc 5" w:uiPriority="39"/>
-    <w:lsdException w:name="toc 6" w:uiPriority="39"/>
-    <w:lsdException w:name="toc 7" w:uiPriority="39"/>
-    <w:lsdException w:name="toc 8" w:uiPriority="39"/>
-    <w:lsdException w:name="toc 9" w:uiPriority="39"/>
-    <w:lsdException w:name="caption" w:uiPriority="35" w:qFormat="1"/>
-    <w:lsdException w:name="Title" w:semiHidden="0" w:uiPriority="10" w:unhideWhenUsed="0" w:qFormat="1"/>
-    <w:lsdException w:name="Default Paragraph Font" w:uiPriority="1"/>
-    <w:lsdException w:name="Subtitle" w:semiHidden="0" w:uiPriority="11" w:unhideWhenUsed="0" w:qFormat="1"/>
-    <w:lsdException w:name="Strong" w:semiHidden="0" w:uiPriority="22" w:unhideWhenUsed="0" w:qFormat="1"/>
-    <w:lsdException w:name="Emphasis" w:semiHidden="0" w:uiPriority="20" w:unhideWhenUsed="0" w:qFormat="1"/>
-    <w:lsdException w:name="Table Grid" w:semiHidden="0" w:uiPriority="59" w:unhideWhenUsed="0"/>
-    <w:lsdException w:name="Placeholder Text" w:unhideWhenUsed="0"/>
-    <w:lsdException w:name="No Spacing" w:semiHidden="0" w:uiPriority="1" w:unhideWhenUsed="0" w:qFormat="1"/>
-    <w:lsdException w:name="Light Shading" w:semiHidden="0" w:uiPriority="60" w:unhideWhenUsed="0"/>
-    <w:lsdException w:name="Light List" w:semiHidden="0" w:uiPriority="61" w:unhideWhenUsed="0"/>
-    <w:lsdException w:name="Light Grid" w:semiHidden="0" w:uiPriority="62" w:unhideWhenUsed="0"/>
-    <w:lsdException w:name="Medium Shading 1" w:semiHidden="0" w:uiPriority="63" w:unhideWhenUsed="0"/>
-    <w:lsdException w:name="Medium Shading 2" w:semiHidden="0" w:uiPriority="64" w:unhideWhenUsed="0"/>
-    <w:lsdException w:name="Medium List 1" w:semiHidden="0" w:uiPriority="65" w:unhideWhenUsed="0"/>
-    <w:lsdException w:name="Medium List 2" w:semiHidden="0" w:uiPriority="66" w:unhideWhenUsed="0"/>
-    <w:lsdException w:name="Medium Grid 1" w:semiHidden="0" w:uiPriority="67" w:unhideWhenUsed="0"/>
-    <w:lsdException w:name="Medium Grid 2" w:semiHidden="0" w:uiPriority="68" w:unhideWhenUsed="0"/>
-    <w:lsdException w:name="Medium Grid 3" w:semiHidden="0" w:uiPriority="69" w:unhideWhenUsed="0"/>
-    <w:lsdException w:name="Dark List" w:semiHidden="0" w:uiPriority="70" w:unhideWhenUsed="0"/>
-    <w:lsdException w:name="Colorful Shading" w:semiHidden="0" w:uiPriority="71" w:unhideWhenUsed="0"/>
-    <w:lsdException w:name="Colorful List" w:semiHidden="0" w:uiPriority="72" w:unhideWhenUsed="0"/>
-    <w:lsdException w:name="Colorful Grid" w:semiHidden="0" w:uiPriority="73" w:unhideWhenUsed="0"/>
-    <w:lsdException w:name="Light Shading Accent 1" w:semiHidden="0" w:uiPriority="60" w:unhideWhenUsed="0"/>
-    <w:lsdException w:name="Light List Accent 1" w:semiHidden="0" w:uiPriority="61" w:unhideWhenUsed="0"/>
-    <w:lsdException w:name="Light Grid Accent 1" w:semiHidden="0" w:uiPriority="62" w:unhideWhenUsed="0"/>
-    <w:lsdException w:name="Medium Shading 1 Accent 1" w:semiHidden="0" w:uiPriority="63" w:unhideWhenUsed="0"/>
-    <w:lsdException w:name="Medium Shading 2 Accent 1" w:semiHidden="0" w:uiPriority="64" w:unhideWhenUsed="0"/>
-    <w:lsdException w:name="Medium List 1 Accent 1" w:semiHidden="0" w:uiPriority="65" w:unhideWhenUsed="0"/>
-    <w:lsdException w:name="Revision" w:unhideWhenUsed="0"/>
-    <w:lsdException w:name="List Paragraph" w:semiHidden="0" w:uiPriority="34" w:unhideWhenUsed="0" w:qFormat="1"/>
-    <w:lsdException w:name="Quote" w:semiHidden="0" w:uiPriority="29" w:unhideWhenUsed="0" w:qFormat="1"/>
-    <w:lsdException w:name="Intense Quote" w:semiHidden="0" w:uiPriority="30" w:unhideWhenUsed="0" w:qFormat="1"/>
-    <w:lsdException w:name="Medium List 2 Accent 1" w:semiHidden="0" w:uiPriority="66" w:unhideWhenUsed="0"/>
-    <w:lsdException w:name="Medium Grid 1 Accent 1" w:semiHidden="0" w:uiPriority="67" w:unhideWhenUsed="0"/>
-    <w:lsdException w:name="Medium Grid 2 Accent 1" w:semiHidden="0" w:uiPriority="68" w:unhideWhenUsed="0"/>
-    <w:lsdException w:name="Medium Grid 3 Accent 1" w:semiHidden="0" w:uiPriority="69" w:unhideWhenUsed="0"/>
-    <w:lsdException w:name="Dark List Accent 1" w:semiHidden="0" w:uiPriority="70" w:unhideWhenUsed="0"/>
-    <w:lsdException w:name="Colorful Shading Accent 1" w:semiHidden="0" w:uiPriority="71" w:unhideWhenUsed="0"/>
-    <w:lsdException w:name="Colorful List Accent 1" w:semiHidden="0" w:uiPriority="72" w:unhideWhenUsed="0"/>
-    <w:lsdException w:name="Colorful Grid Accent 1" w:semiHidden="0" w:uiPriority="73" w:unhideWhenUsed="0"/>
-    <w:lsdException w:name="Light Shading Accent 2" w:semiHidden="0" w:uiPriority="60" w:unhideWhenUsed="0"/>
-    <w:lsdException w:name="Light List Accent 2" w:semiHidden="0" w:uiPriority="61" w:unhideWhenUsed="0"/>
-    <w:lsdException w:name="Light Grid Accent 2" w:semiHidden="0" w:uiPriority="62" w:unhideWhenUsed="0"/>
-    <w:lsdException w:name="Medium Shading 1 Accent 2" w:semiHidden="0" w:uiPriority="63" w:unhideWhenUsed="0"/>
-    <w:lsdException w:name="Medium Shading 2 Accent 2" w:semiHidden="0" w:uiPriority="64" w:unhideWhenUsed="0"/>
-    <w:lsdException w:name="Medium List 1 Accent 2" w:semiHidden="0" w:uiPriority="65" w:unhideWhenUsed="0"/>
-    <w:lsdException w:name="Medium List 2 Accent 2" w:semiHidden="0" w:uiPriority="66" w:unhideWhenUsed="0"/>
-    <w:lsdException w:name="Medium Grid 1 Accent 2" w:semiHidden="0" w:uiPriority="67" w:unhideWhenUsed="0"/>
-    <w:lsdException w:name="Medium Grid 2 Accent 2" w:semiHidden="0" w:uiPriority="68" w:unhideWhenUsed="0"/>
-    <w:lsdException w:name="Medium Grid 3 Accent 2" w:semiHidden="0" w:uiPriority="69" w:unhideWhenUsed="0"/>
-    <w:lsdException w:name="Dark List Accent 2" w:semiHidden="0" w:uiPriority="70" w:unhideWhenUsed="0"/>
-    <w:lsdException w:name="Colorful Shading Accent 2" w:semiHidden="0" w:uiPriority="71" w:unhideWhenUsed="0"/>
-    <w:lsdException w:name="Colorful List Accent 2" w:semiHidden="0" w:uiPriority="72" w:unhideWhenUsed="0"/>
-    <w:lsdException w:name="Colorful Grid Accent 2" w:semiHidden="0" w:uiPriority="73" w:unhideWhenUsed="0"/>
-    <w:lsdException w:name="Light Shading Accent 3" w:semiHidden="0" w:uiPriority="60" w:unhideWhenUsed="0"/>
-    <w:lsdException w:name="Light List Accent 3" w:semiHidden="0" w:uiPriority="61" w:unhideWhenUsed="0"/>
-    <w:lsdException w:name="Light Grid Accent 3" w:semiHidden="0" w:uiPriority="62" w:unhideWhenUsed="0"/>
-    <w:lsdException w:name="Medium Shading 1 Accent 3" w:semiHidden="0" w:uiPriority="63" w:unhideWhenUsed="0"/>
-    <w:lsdException w:name="Medium Shading 2 Accent 3" w:semiHidden="0" w:uiPriority="64" w:unhideWhenUsed="0"/>
-    <w:lsdException w:name="Medium List 1 Accent 3" w:semiHidden="0" w:uiPriority="65" w:unhideWhenUsed="0"/>
-    <w:lsdException w:name="Medium List 2 Accent 3" w:semiHidden="0" w:uiPriority="66" w:unhideWhenUsed="0"/>
-    <w:lsdException w:name="Medium Grid 1 Accent 3" w:semiHidden="0" w:uiPriority="67" w:unhideWhenUsed="0"/>
-    <w:lsdException w:name="Medium Grid 2 Accent 3" w:semiHidden="0" w:uiPriority="68" w:unhideWhenUsed="0"/>
-    <w:lsdException w:name="Medium Grid 3 Accent 3" w:semiHidden="0" w:uiPriority="69" w:unhideWhenUsed="0"/>
-    <w:lsdException w:name="Dark List Accent 3" w:semiHidden="0" w:uiPriority="70" w:unhideWhenUsed="0"/>
-    <w:lsdException w:name="Colorful Shading Accent 3" w:semiHidden="0" w:uiPriority="71" w:unhideWhenUsed="0"/>
-    <w:lsdException w:name="Colorful List Accent 3" w:semiHidden="0" w:uiPriority="72" w:unhideWhenUsed="0"/>
-    <w:lsdException w:name="Colorful Grid Accent 3" w:semiHidden="0" w:uiPriority="73" w:unhideWhenUsed="0"/>
-    <w:lsdException w:name="Light Shading Accent 4" w:semiHidden="0" w:uiPriority="60" w:unhideWhenUsed="0"/>
-    <w:lsdException w:name="Light List Accent 4" w:semiHidden="0" w:uiPriority="61" w:unhideWhenUsed="0"/>
-    <w:lsdException w:name="Light Grid Accent 4" w:semiHidden="0" w:uiPriority="62" w:unhideWhenUsed="0"/>
-    <w:lsdException w:name="Medium Shading 1 Accent 4" w:semiHidden="0" w:uiPriority="63" w:unhideWhenUsed="0"/>
-    <w:lsdException w:name="Medium Shading 2 Accent 4" w:semiHidden="0" w:uiPriority="64" w:unhideWhenUsed="0"/>
-    <w:lsdException w:name="Medium List 1 Accent 4" w:semiHidden="0" w:uiPriority="65" w:unhideWhenUsed="0"/>
-    <w:lsdException w:name="Medium List 2 Accent 4" w:semiHidden="0" w:uiPriority="66" w:unhideWhenUsed="0"/>
-    <w:lsdException w:name="Medium Grid 1 Accent 4" w:semiHidden="0" w:uiPriority="67" w:unhideWhenUsed="0"/>
-    <w:lsdException w:name="Medium Grid 2 Accent 4" w:semiHidden="0" w:uiPriority="68" w:unhideWhenUsed="0"/>
-    <w:lsdException w:name="Medium Grid 3 Accent 4" w:semiHidden="0" w:uiPriority="69" w:unhideWhenUsed="0"/>
-    <w:lsdException w:name="Dark List Accent 4" w:semiHidden="0" w:uiPriority="70" w:unhideWhenUsed="0"/>
-    <w:lsdException w:name="Colorful Shading Accent 4" w:semiHidden="0" w:uiPriority="71" w:unhideWhenUsed="0"/>
-    <w:lsdException w:name="Colorful List Accent 4" w:semiHidden="0" w:uiPriority="72" w:unhideWhenUsed="0"/>
-    <w:lsdException w:name="Colorful Grid Accent 4" w:semiHidden="0" w:uiPriority="73" w:unhideWhenUsed="0"/>
-    <w:lsdException w:name="Light Shading Accent 5" w:semiHidden="0" w:uiPriority="60" w:unhideWhenUsed="0"/>
-    <w:lsdException w:name="Light List Accent 5" w:semiHidden="0" w:uiPriority="61" w:unhideWhenUsed="0"/>
-    <w:lsdException w:name="Light Grid Accent 5" w:semiHidden="0" w:uiPriority="62" w:unhideWhenUsed="0"/>
-    <w:lsdException w:name="Medium Shading 1 Accent 5" w:semiHidden="0" w:uiPriority="63" w:unhideWhenUsed="0"/>
-    <w:lsdException w:name="Medium Shading 2 Accent 5" w:semiHidden="0" w:uiPriority="64" w:unhideWhenUsed="0"/>
-    <w:lsdException w:name="Medium List 1 Accent 5" w:semiHidden="0" w:uiPriority="65" w:unhideWhenUsed="0"/>
-    <w:lsdException w:name="Medium List 2 Accent 5" w:semiHidden="0" w:uiPriority="66" w:unhideWhenUsed="0"/>
-    <w:lsdException w:name="Medium Grid 1 Accent 5" w:semiHidden="0" w:uiPriority="67" w:unhideWhenUsed="0"/>
-    <w:lsdException w:name="Medium Grid 2 Accent 5" w:semiHidden="0" w:uiPriority="68" w:unhideWhenUsed="0"/>
-    <w:lsdException w:name="Medium Grid 3 Accent 5" w:semiHidden="0" w:uiPriority="69" w:unhideWhenUsed="0"/>
-    <w:lsdException w:name="Dark List Accent 5" w:semiHidden="0" w:uiPriority="70" w:unhideWhenUsed="0"/>
-    <w:lsdException w:name="Colorful Shading Accent 5" w:semiHidden="0" w:uiPriority="71" w:unhideWhenUsed="0"/>
-    <w:lsdException w:name="Colorful List Accent 5" w:semiHidden="0" w:uiPriority="72" w:unhideWhenUsed="0"/>
-    <w:lsdException w:name="Colorful Grid Accent 5" w:semiHidden="0" w:uiPriority="73" w:unhideWhenUsed="0"/>
-    <w:lsdException w:name="Light Shading Accent 6" w:semiHidden="0" w:uiPriority="60" w:unhideWhenUsed="0"/>
-    <w:lsdException w:name="Light List Accent 6" w:semiHidden="0" w:uiPriority="61" w:unhideWhenUsed="0"/>
-    <w:lsdException w:name="Light Grid Accent 6" w:semiHidden="0" w:uiPriority="62" w:unhideWhenUsed="0"/>
-    <w:lsdException w:name="Medium Shading 1 Accent 6" w:semiHidden="0" w:uiPriority="63" w:unhideWhenUsed="0"/>
-    <w:lsdException w:name="Medium Shading 2 Accent 6" w:semiHidden="0" w:uiPriority="64" w:unhideWhenUsed="0"/>
-    <w:lsdException w:name="Medium List 1 Accent 6" w:semiHidden="0" w:uiPriority="65" w:unhideWhenUsed="0"/>
-    <w:lsdException w:name="Medium List 2 Accent 6" w:semiHidden="0" w:uiPriority="66" w:unhideWhenUsed="0"/>
-    <w:lsdException w:name="Medium Grid 1 Accent 6" w:semiHidden="0" w:uiPriority="67" w:unhideWhenUsed="0"/>
-    <w:lsdException w:name="Medium Grid 2 Accent 6" w:semiHidden="0" w:uiPriority="68" w:unhideWhenUsed="0"/>
-    <w:lsdException w:name="Medium Grid 3 Accent 6" w:semiHidden="0" w:uiPriority="69" w:unhideWhenUsed="0"/>
-    <w:lsdException w:name="Dark List Accent 6" w:semiHidden="0" w:uiPriority="70" w:unhideWhenUsed="0"/>
-    <w:lsdException w:name="Colorful Shading Accent 6" w:semiHidden="0" w:uiPriority="71" w:unhideWhenUsed="0"/>
-    <w:lsdException w:name="Colorful List Accent 6" w:semiHidden="0" w:uiPriority="72" w:unhideWhenUsed="0"/>
-    <w:lsdException w:name="Colorful Grid Accent 6" w:semiHidden="0" w:uiPriority="73" w:unhideWhenUsed="0"/>
-    <w:lsdException w:name="Subtle Emphasis" w:semiHidden="0" w:uiPriority="19" w:unhideWhenUsed="0" w:qFormat="1"/>
-    <w:lsdException w:name="Intense Emphasis" w:semiHidden="0" w:uiPriority="21" w:unhideWhenUsed="0" w:qFormat="1"/>
-    <w:lsdException w:name="Subtle Reference" w:semiHidden="0" w:uiPriority="31" w:unhideWhenUsed="0" w:qFormat="1"/>
-    <w:lsdException w:name="Intense Reference" w:semiHidden="0" w:uiPriority="32" w:unhideWhenUsed="0" w:qFormat="1"/>
-    <w:lsdException w:name="Book Title" w:semiHidden="0" w:uiPriority="33" w:unhideWhenUsed="0" w:qFormat="1"/>
-    <w:lsdException w:name="Bibliography" w:uiPriority="37"/>
-    <w:lsdException w:name="TOC Heading" w:uiPriority="39" w:qFormat="1"/>
-  </w:latentStyles>
-  <w:style w:type="paragraph" w:default="1" w:styleId="Normal">
-    <w:name w:val="Normal"/>
-    <w:qFormat/>
-  </w:style>
-  <w:style w:type="character" w:default="1" w:styleId="DefaultParagraphFont">
-    <w:name w:val="Default Paragraph Font"/>
-    <w:uiPriority w:val="1"/>
-    <w:semiHidden/>
-    <w:unhideWhenUsed/>
-  </w:style>
-  <w:style w:type="table" w:default="1" w:styleId="TableNormal">
-    <w:name w:val="Normal Table"/>
-    <w:uiPriority w:val="99"/>
-    <w:semiHidden/>
-    <w:unhideWhenUsed/>
-    <w:tblPr>
-      <w:tblInd w:w="0" w:type="dxa"/>
-      <w:tblCellMar>
-        <w:top w:w="0" w:type="dxa"/>
-        <w:left w:w="108" w:type="dxa"/>
-        <w:bottom w:w="0" w:type="dxa"/>
-        <w:right w:w="108" w:type="dxa"/>
-      </w:tblCellMar>
-    </w:tblPr>
-  </w:style>
-  <w:style w:type="numbering" w:default="1" w:styleId="NoList">
-    <w:name w:val="No List"/>
-    <w:uiPriority w:val="99"/>
-    <w:semiHidden/>
-    <w:unhideWhenUsed/>
   </w:style>
 </w:styles>
 </file>
@@ -2885,6 +2736,5 @@
     </a:fmtScheme>
   </a:themeElements>
   <a:objectDefaults/>
-  <a:extraClrSchemeLst/>
 </a:theme>
 </file>